--- a/Application/Admin/View/Review/template_zs.docx
+++ b/Application/Admin/View/Review/template_zs.docx
@@ -296,8 +296,18 @@
                 <w:szCs w:val="28"/>
                 <w:lang w:eastAsia="zh-CN"/>
               </w:rPr>
-              <w:t>程领域；</w:t>
-            </w:r>
+              <w:t>程领域</w:t>
+            </w:r>
+            <w:r>
+              <w:rPr>
+                <w:sz w:val="28"/>
+                <w:szCs w:val="28"/>
+                <w:lang w:eastAsia="zh-CN"/>
+              </w:rPr>
+              <w:t xml:space="preserve">:  </w:t>
+            </w:r>
+            <w:bookmarkStart w:id="0" w:name="_GoBack"/>
+            <w:bookmarkEnd w:id="0"/>
             <w:r>
               <w:rPr>
                 <w:sz w:val="28"/>
@@ -1193,8 +1203,6 @@
                 <w:lang w:eastAsia="zh-CN"/>
               </w:rPr>
             </w:pPr>
-            <w:bookmarkStart w:id="0" w:name="_GoBack"/>
-            <w:bookmarkEnd w:id="0"/>
             <w:r>
               <w:rPr>
                 <w:lang w:eastAsia="zh-CN"/>
@@ -3437,7 +3445,7 @@
 </file>
 
 <file path=customXml/itemProps1.xml><?xml version="1.0" encoding="utf-8"?>
-<ds:datastoreItem xmlns:ds="http://schemas.openxmlformats.org/officeDocument/2006/customXml" ds:itemID="{C99F311D-A53D-2D4B-B0D2-FC3EC9A868EA}">
+<ds:datastoreItem xmlns:ds="http://schemas.openxmlformats.org/officeDocument/2006/customXml" ds:itemID="{13F28BA6-299B-CB4E-A8E5-3006FCE2D49D}">
   <ds:schemaRefs>
     <ds:schemaRef ds:uri="http://schemas.openxmlformats.org/officeDocument/2006/bibliography"/>
   </ds:schemaRefs>

--- a/Application/Admin/View/Review/template_zs.docx
+++ b/Application/Admin/View/Review/template_zs.docx
@@ -11,6 +11,7 @@
           <w:szCs w:val="36"/>
         </w:rPr>
       </w:pPr>
+      <w:proofErr w:type="spellStart"/>
       <w:r>
         <w:rPr>
           <w:rFonts w:hint="eastAsia"/>
@@ -18,8 +19,20 @@
           <w:sz w:val="36"/>
           <w:szCs w:val="36"/>
         </w:rPr>
-        <w:t>河北工业大学专业学位研究生学位论文评阅意见书</w:t>
+        <w:t>河北工业大学专业学位研究生学位论文评阅意</w:t>
       </w:r>
+      <w:bookmarkStart w:id="0" w:name="_GoBack"/>
+      <w:bookmarkEnd w:id="0"/>
+      <w:r>
+        <w:rPr>
+          <w:rFonts w:hint="eastAsia"/>
+          <w:b/>
+          <w:sz w:val="36"/>
+          <w:szCs w:val="36"/>
+        </w:rPr>
+        <w:t>见书</w:t>
+      </w:r>
+      <w:proofErr w:type="spellEnd"/>
     </w:p>
     <w:p>
       <w:pPr>
@@ -37,6 +50,7 @@
         </w:rPr>
         <w:t>(</w:t>
       </w:r>
+      <w:proofErr w:type="spellStart"/>
       <w:r>
         <w:rPr>
           <w:rFonts w:hint="eastAsia"/>
@@ -45,6 +59,7 @@
         </w:rPr>
         <w:t>工程硕士、工程管理硕士、国际商务硕士适用</w:t>
       </w:r>
+      <w:proofErr w:type="spellEnd"/>
       <w:r>
         <w:rPr>
           <w:rFonts w:hint="eastAsia"/>
@@ -101,9 +116,11 @@
             <w:pPr>
               <w:jc w:val="center"/>
             </w:pPr>
+            <w:proofErr w:type="spellStart"/>
             <w:r>
               <w:t>研究生姓名</w:t>
             </w:r>
+            <w:proofErr w:type="spellEnd"/>
           </w:p>
         </w:tc>
         <w:tc>
@@ -126,7 +143,23 @@
                 <w:sz w:val="30"/>
                 <w:szCs w:val="30"/>
               </w:rPr>
-              <w:t>${name}</w:t>
+              <w:t>${</w:t>
+            </w:r>
+            <w:proofErr w:type="spellStart"/>
+            <w:r>
+              <w:rPr>
+                <w:sz w:val="30"/>
+                <w:szCs w:val="30"/>
+              </w:rPr>
+              <w:t>name</w:t>
+            </w:r>
+            <w:proofErr w:type="spellEnd"/>
+            <w:r>
+              <w:rPr>
+                <w:sz w:val="30"/>
+                <w:szCs w:val="30"/>
+              </w:rPr>
+              <w:t>}</w:t>
             </w:r>
           </w:p>
         </w:tc>
@@ -141,9 +174,11 @@
             <w:pPr>
               <w:jc w:val="center"/>
             </w:pPr>
+            <w:proofErr w:type="spellStart"/>
             <w:r>
               <w:t>学号</w:t>
             </w:r>
+            <w:proofErr w:type="spellEnd"/>
           </w:p>
         </w:tc>
         <w:tc>
@@ -166,7 +201,23 @@
                 <w:sz w:val="30"/>
                 <w:szCs w:val="30"/>
               </w:rPr>
-              <w:t>${student_no}</w:t>
+              <w:t>${</w:t>
+            </w:r>
+            <w:proofErr w:type="spellStart"/>
+            <w:r>
+              <w:rPr>
+                <w:sz w:val="30"/>
+                <w:szCs w:val="30"/>
+              </w:rPr>
+              <w:t>student_no</w:t>
+            </w:r>
+            <w:proofErr w:type="spellEnd"/>
+            <w:r>
+              <w:rPr>
+                <w:sz w:val="30"/>
+                <w:szCs w:val="30"/>
+              </w:rPr>
+              <w:t>}</w:t>
             </w:r>
           </w:p>
         </w:tc>
@@ -181,9 +232,11 @@
             <w:pPr>
               <w:jc w:val="center"/>
             </w:pPr>
+            <w:proofErr w:type="spellStart"/>
             <w:r>
               <w:t>论文密级</w:t>
             </w:r>
+            <w:proofErr w:type="spellEnd"/>
           </w:p>
         </w:tc>
         <w:tc>
@@ -204,8 +257,73 @@
               <w:rPr>
                 <w:szCs w:val="21"/>
               </w:rPr>
-              <w:t>${secret}</w:t>
-            </w:r>
+              <w:t>${s</w:t>
+            </w:r>
+            <w:r>
+              <w:rPr>
+                <w:szCs w:val="21"/>
+              </w:rPr>
+              <w:t>1</w:t>
+            </w:r>
+            <w:r>
+              <w:rPr>
+                <w:szCs w:val="21"/>
+              </w:rPr>
+              <w:t>}</w:t>
+            </w:r>
+            <w:proofErr w:type="spellStart"/>
+            <w:r>
+              <w:rPr>
+                <w:szCs w:val="21"/>
+              </w:rPr>
+              <w:t>公</w:t>
+            </w:r>
+            <w:proofErr w:type="spellEnd"/>
+            <w:r>
+              <w:rPr>
+                <w:szCs w:val="21"/>
+              </w:rPr>
+              <w:t>开</w:t>
+            </w:r>
+            <w:r>
+              <w:rPr>
+                <w:szCs w:val="21"/>
+              </w:rPr>
+              <w:t xml:space="preserve">| </w:t>
+            </w:r>
+            <w:r>
+              <w:rPr>
+                <w:szCs w:val="21"/>
+              </w:rPr>
+              <w:t>${s</w:t>
+            </w:r>
+            <w:r>
+              <w:rPr>
+                <w:szCs w:val="21"/>
+              </w:rPr>
+              <w:t>2</w:t>
+            </w:r>
+            <w:r>
+              <w:rPr>
+                <w:szCs w:val="21"/>
+              </w:rPr>
+              <w:t>}</w:t>
+            </w:r>
+            <w:proofErr w:type="spellStart"/>
+            <w:r>
+              <w:rPr>
+                <w:rFonts w:hint="eastAsia"/>
+                <w:szCs w:val="21"/>
+              </w:rPr>
+              <w:t>内</w:t>
+            </w:r>
+            <w:r>
+              <w:rPr>
+                <w:szCs w:val="21"/>
+              </w:rPr>
+              <w:t>部保存</w:t>
+            </w:r>
+            <w:proofErr w:type="spellEnd"/>
           </w:p>
         </w:tc>
       </w:tr>
@@ -306,81 +424,117 @@
               </w:rPr>
               <w:t xml:space="preserve">:  </w:t>
             </w:r>
-            <w:bookmarkStart w:id="0" w:name="_GoBack"/>
-            <w:bookmarkEnd w:id="0"/>
             <w:r>
               <w:rPr>
                 <w:sz w:val="28"/>
                 <w:szCs w:val="28"/>
                 <w:u w:val="single"/>
               </w:rPr>
-              <w:t>${subject_major}</w:t>
-            </w:r>
-          </w:p>
-          <w:p>
-            <w:pPr>
-              <w:ind w:firstLineChars="100" w:firstLine="280"/>
-              <w:rPr>
-                <w:szCs w:val="21"/>
-              </w:rPr>
-            </w:pPr>
+              <w:t>${</w:t>
+            </w:r>
+            <w:proofErr w:type="spellStart"/>
             <w:r>
               <w:rPr>
                 <w:sz w:val="28"/>
                 <w:szCs w:val="28"/>
-              </w:rPr>
-              <w:sym w:font="Wingdings" w:char="F06F"/>
-            </w:r>
+                <w:u w:val="single"/>
+              </w:rPr>
+              <w:t>subject_major</w:t>
+            </w:r>
+            <w:proofErr w:type="spellEnd"/>
             <w:r>
               <w:rPr>
                 <w:sz w:val="28"/>
                 <w:szCs w:val="28"/>
-              </w:rPr>
-              <w:t>国际商务</w:t>
-            </w:r>
-            <w:r>
-              <w:rPr>
-                <w:rFonts w:hint="eastAsia"/>
+                <w:u w:val="single"/>
+              </w:rPr>
+              <w:t>}</w:t>
+            </w:r>
+            <w:r>
+              <w:rPr>
                 <w:sz w:val="28"/>
                 <w:szCs w:val="28"/>
               </w:rPr>
-              <w:t>硕士</w:t>
-            </w:r>
+              <w:t>；</w:t>
+            </w:r>
+          </w:p>
+          <w:p>
+            <w:pPr>
+              <w:ind w:firstLineChars="100" w:firstLine="280"/>
+              <w:rPr>
+                <w:rFonts w:hint="eastAsia"/>
+                <w:szCs w:val="21"/>
+                <w:lang w:val="en-US" w:eastAsia="zh-CN"/>
+              </w:rPr>
+            </w:pPr>
             <w:r>
               <w:rPr>
                 <w:sz w:val="28"/>
                 <w:szCs w:val="28"/>
               </w:rPr>
-              <w:t>；</w:t>
-            </w:r>
+              <w:sym w:font="Wingdings" w:char="F06F"/>
+            </w:r>
+            <w:proofErr w:type="spellStart"/>
             <w:r>
               <w:rPr>
                 <w:sz w:val="28"/>
                 <w:szCs w:val="28"/>
               </w:rPr>
-              <w:sym w:font="Wingdings" w:char="F06F"/>
-            </w:r>
-            <w:r>
-              <w:rPr>
+              <w:t>国际商务</w:t>
+            </w:r>
+            <w:r>
+              <w:rPr>
+                <w:rFonts w:hint="eastAsia"/>
                 <w:sz w:val="28"/>
                 <w:szCs w:val="28"/>
               </w:rPr>
-              <w:t xml:space="preserve"> </w:t>
-            </w:r>
-            <w:r>
-              <w:rPr>
-                <w:rFonts w:hint="eastAsia"/>
+              <w:t>硕士</w:t>
+            </w:r>
+            <w:proofErr w:type="spellEnd"/>
+            <w:r>
+              <w:rPr>
                 <w:sz w:val="28"/>
                 <w:szCs w:val="28"/>
               </w:rPr>
-              <w:t>工</w:t>
+              <w:t>；</w:t>
             </w:r>
             <w:r>
               <w:rPr>
                 <w:sz w:val="28"/>
                 <w:szCs w:val="28"/>
               </w:rPr>
-              <w:t>程管理硕士；</w:t>
+              <w:sym w:font="Wingdings" w:char="F06F"/>
+            </w:r>
+            <w:r>
+              <w:rPr>
+                <w:sz w:val="28"/>
+                <w:szCs w:val="28"/>
+              </w:rPr>
+              <w:t xml:space="preserve"> </w:t>
+            </w:r>
+            <w:proofErr w:type="spellStart"/>
+            <w:r>
+              <w:rPr>
+                <w:rFonts w:hint="eastAsia"/>
+                <w:sz w:val="28"/>
+                <w:szCs w:val="28"/>
+              </w:rPr>
+              <w:t>工</w:t>
+            </w:r>
+            <w:r>
+              <w:rPr>
+                <w:sz w:val="28"/>
+                <w:szCs w:val="28"/>
+              </w:rPr>
+              <w:t>程管理硕士</w:t>
+            </w:r>
+            <w:proofErr w:type="spellEnd"/>
+            <w:r>
+              <w:rPr>
+                <w:sz w:val="28"/>
+                <w:szCs w:val="28"/>
+              </w:rPr>
+              <w:t>；</w:t>
             </w:r>
           </w:p>
         </w:tc>
@@ -399,9 +553,11 @@
             <w:pPr>
               <w:jc w:val="center"/>
             </w:pPr>
+            <w:proofErr w:type="spellStart"/>
             <w:r>
               <w:t>研究方向</w:t>
             </w:r>
+            <w:proofErr w:type="spellEnd"/>
           </w:p>
         </w:tc>
         <w:tc>
@@ -431,7 +587,23 @@
                 <w:sz w:val="30"/>
                 <w:szCs w:val="30"/>
               </w:rPr>
-              <w:t>${research_direction}</w:t>
+              <w:t>${</w:t>
+            </w:r>
+            <w:proofErr w:type="spellStart"/>
+            <w:r>
+              <w:rPr>
+                <w:sz w:val="30"/>
+                <w:szCs w:val="30"/>
+              </w:rPr>
+              <w:t>research_direction</w:t>
+            </w:r>
+            <w:proofErr w:type="spellEnd"/>
+            <w:r>
+              <w:rPr>
+                <w:sz w:val="30"/>
+                <w:szCs w:val="30"/>
+              </w:rPr>
+              <w:t>}</w:t>
             </w:r>
           </w:p>
         </w:tc>
@@ -450,9 +622,11 @@
             <w:pPr>
               <w:jc w:val="center"/>
             </w:pPr>
+            <w:proofErr w:type="spellStart"/>
             <w:r>
               <w:t>论文题目</w:t>
             </w:r>
+            <w:proofErr w:type="spellEnd"/>
           </w:p>
         </w:tc>
         <w:tc>
@@ -498,11 +672,33 @@
                 <w:szCs w:val="30"/>
               </w:rPr>
             </w:pPr>
-            <w:r>
-              <w:rPr>
-                <w:szCs w:val="30"/>
-              </w:rPr>
-              <w:t>论文主要创新点（学生自述）</w:t>
+            <w:proofErr w:type="spellStart"/>
+            <w:r>
+              <w:rPr>
+                <w:szCs w:val="30"/>
+              </w:rPr>
+              <w:t>论文主要创新点</w:t>
+            </w:r>
+            <w:proofErr w:type="spellEnd"/>
+            <w:r>
+              <w:rPr>
+                <w:szCs w:val="30"/>
+              </w:rPr>
+              <w:t>（</w:t>
+            </w:r>
+            <w:proofErr w:type="spellStart"/>
+            <w:r>
+              <w:rPr>
+                <w:szCs w:val="30"/>
+              </w:rPr>
+              <w:t>学生自述</w:t>
+            </w:r>
+            <w:proofErr w:type="spellEnd"/>
+            <w:r>
+              <w:rPr>
+                <w:szCs w:val="30"/>
+              </w:rPr>
+              <w:t>）</w:t>
             </w:r>
           </w:p>
         </w:tc>
@@ -526,7 +722,23 @@
                 <w:sz w:val="30"/>
                 <w:szCs w:val="30"/>
               </w:rPr>
-              <w:t>${innovation_point}</w:t>
+              <w:t>${</w:t>
+            </w:r>
+            <w:proofErr w:type="spellStart"/>
+            <w:r>
+              <w:rPr>
+                <w:sz w:val="30"/>
+                <w:szCs w:val="30"/>
+              </w:rPr>
+              <w:t>innovation_point</w:t>
+            </w:r>
+            <w:proofErr w:type="spellEnd"/>
+            <w:r>
+              <w:rPr>
+                <w:sz w:val="30"/>
+                <w:szCs w:val="30"/>
+              </w:rPr>
+              <w:t>}</w:t>
             </w:r>
           </w:p>
         </w:tc>
@@ -550,6 +762,7 @@
                 <w:szCs w:val="32"/>
               </w:rPr>
             </w:pPr>
+            <w:proofErr w:type="spellStart"/>
             <w:r>
               <w:rPr>
                 <w:b/>
@@ -558,6 +771,7 @@
               </w:rPr>
               <w:t>学位论文等级评价</w:t>
             </w:r>
+            <w:proofErr w:type="spellEnd"/>
           </w:p>
         </w:tc>
       </w:tr>
@@ -581,6 +795,7 @@
                 <w:szCs w:val="28"/>
               </w:rPr>
             </w:pPr>
+            <w:proofErr w:type="spellStart"/>
             <w:r>
               <w:rPr>
                 <w:b/>
@@ -589,6 +804,7 @@
               </w:rPr>
               <w:t>评阅项目</w:t>
             </w:r>
+            <w:proofErr w:type="spellEnd"/>
           </w:p>
         </w:tc>
         <w:tc>
@@ -608,6 +824,7 @@
                 <w:szCs w:val="28"/>
               </w:rPr>
             </w:pPr>
+            <w:proofErr w:type="spellStart"/>
             <w:r>
               <w:rPr>
                 <w:b/>
@@ -616,6 +833,7 @@
               </w:rPr>
               <w:t>评议要素</w:t>
             </w:r>
+            <w:proofErr w:type="spellEnd"/>
           </w:p>
         </w:tc>
         <w:tc>
@@ -634,6 +852,7 @@
                 <w:szCs w:val="28"/>
               </w:rPr>
             </w:pPr>
+            <w:proofErr w:type="spellStart"/>
             <w:r>
               <w:rPr>
                 <w:b/>
@@ -642,6 +861,7 @@
               </w:rPr>
               <w:t>评议等级</w:t>
             </w:r>
+            <w:proofErr w:type="spellEnd"/>
           </w:p>
         </w:tc>
       </w:tr>
@@ -705,8 +925,17 @@
                 <w:rFonts w:ascii="宋体" w:hAnsi="宋体" w:cs="宋体"/>
                 <w:szCs w:val="21"/>
               </w:rPr>
-              <w:t>Ⅰ-优秀</w:t>
-            </w:r>
+              <w:t>Ⅰ-</w:t>
+            </w:r>
+            <w:proofErr w:type="spellStart"/>
+            <w:r>
+              <w:rPr>
+                <w:rFonts w:ascii="宋体" w:hAnsi="宋体" w:cs="宋体"/>
+                <w:szCs w:val="21"/>
+              </w:rPr>
+              <w:t>优秀</w:t>
+            </w:r>
+            <w:proofErr w:type="spellEnd"/>
           </w:p>
         </w:tc>
         <w:tc>
@@ -727,8 +956,17 @@
                 <w:rFonts w:ascii="宋体" w:hAnsi="宋体" w:cs="宋体" w:hint="eastAsia"/>
                 <w:szCs w:val="21"/>
               </w:rPr>
-              <w:t>Ⅱ-良好</w:t>
-            </w:r>
+              <w:t>Ⅱ-</w:t>
+            </w:r>
+            <w:proofErr w:type="spellStart"/>
+            <w:r>
+              <w:rPr>
+                <w:rFonts w:ascii="宋体" w:hAnsi="宋体" w:cs="宋体" w:hint="eastAsia"/>
+                <w:szCs w:val="21"/>
+              </w:rPr>
+              <w:t>良好</w:t>
+            </w:r>
+            <w:proofErr w:type="spellEnd"/>
           </w:p>
         </w:tc>
       </w:tr>
@@ -792,8 +1030,17 @@
                 <w:rFonts w:ascii="宋体" w:hAnsi="宋体" w:cs="宋体"/>
                 <w:szCs w:val="21"/>
               </w:rPr>
-              <w:t>Ⅲ-合格</w:t>
-            </w:r>
+              <w:t>Ⅲ-</w:t>
+            </w:r>
+            <w:proofErr w:type="spellStart"/>
+            <w:r>
+              <w:rPr>
+                <w:rFonts w:ascii="宋体" w:hAnsi="宋体" w:cs="宋体"/>
+                <w:szCs w:val="21"/>
+              </w:rPr>
+              <w:t>合格</w:t>
+            </w:r>
+            <w:proofErr w:type="spellEnd"/>
           </w:p>
         </w:tc>
         <w:tc>
@@ -821,8 +1068,17 @@
                 <w:rFonts w:ascii="宋体" w:hAnsi="宋体" w:cs="宋体" w:hint="eastAsia"/>
                 <w:szCs w:val="21"/>
               </w:rPr>
-              <w:t xml:space="preserve"> 不合格</w:t>
-            </w:r>
+              <w:t xml:space="preserve"> </w:t>
+            </w:r>
+            <w:proofErr w:type="spellStart"/>
+            <w:r>
+              <w:rPr>
+                <w:rFonts w:ascii="宋体" w:hAnsi="宋体" w:cs="宋体" w:hint="eastAsia"/>
+                <w:szCs w:val="21"/>
+              </w:rPr>
+              <w:t>不合格</w:t>
+            </w:r>
+            <w:proofErr w:type="spellEnd"/>
           </w:p>
         </w:tc>
       </w:tr>
@@ -846,7 +1102,21 @@
               <w:rPr>
                 <w:rFonts w:ascii="宋体" w:hAnsi="宋体"/>
               </w:rPr>
-              <w:t>${num}</w:t>
+              <w:t>${</w:t>
+            </w:r>
+            <w:proofErr w:type="spellStart"/>
+            <w:r>
+              <w:rPr>
+                <w:rFonts w:ascii="宋体" w:hAnsi="宋体"/>
+              </w:rPr>
+              <w:t>num</w:t>
+            </w:r>
+            <w:proofErr w:type="spellEnd"/>
+            <w:r>
+              <w:rPr>
+                <w:rFonts w:ascii="宋体" w:hAnsi="宋体"/>
+              </w:rPr>
+              <w:t>}</w:t>
             </w:r>
           </w:p>
         </w:tc>
@@ -861,7 +1131,15 @@
               <w:jc w:val="center"/>
             </w:pPr>
             <w:r>
-              <w:t>${review_title}</w:t>
+              <w:t>${</w:t>
+            </w:r>
+            <w:proofErr w:type="spellStart"/>
+            <w:r>
+              <w:t>review_title</w:t>
+            </w:r>
+            <w:proofErr w:type="spellEnd"/>
+            <w:r>
+              <w:t>}</w:t>
             </w:r>
           </w:p>
         </w:tc>
@@ -877,7 +1155,15 @@
           </w:tcPr>
           <w:p>
             <w:r>
-              <w:t>${review_factor}</w:t>
+              <w:t>${</w:t>
+            </w:r>
+            <w:proofErr w:type="spellStart"/>
+            <w:r>
+              <w:t>review_factor</w:t>
+            </w:r>
+            <w:proofErr w:type="spellEnd"/>
+            <w:r>
+              <w:t>}</w:t>
             </w:r>
           </w:p>
         </w:tc>
@@ -904,7 +1190,23 @@
                 <w:sz w:val="30"/>
                 <w:szCs w:val="30"/>
               </w:rPr>
-              <w:t>${review_level}</w:t>
+              <w:t>${</w:t>
+            </w:r>
+            <w:proofErr w:type="spellStart"/>
+            <w:r>
+              <w:rPr>
+                <w:sz w:val="30"/>
+                <w:szCs w:val="30"/>
+              </w:rPr>
+              <w:t>review_level</w:t>
+            </w:r>
+            <w:proofErr w:type="spellEnd"/>
+            <w:r>
+              <w:rPr>
+                <w:sz w:val="30"/>
+                <w:szCs w:val="30"/>
+              </w:rPr>
+              <w:t>}</w:t>
             </w:r>
           </w:p>
         </w:tc>
@@ -926,12 +1228,14 @@
                 <w:b/>
               </w:rPr>
             </w:pPr>
+            <w:proofErr w:type="spellStart"/>
             <w:r>
               <w:rPr>
                 <w:b/>
               </w:rPr>
               <w:t>综合评价</w:t>
             </w:r>
+            <w:proofErr w:type="spellEnd"/>
           </w:p>
         </w:tc>
         <w:tc>
@@ -953,17 +1257,35 @@
                 <w:sz w:val="36"/>
                 <w:szCs w:val="36"/>
               </w:rPr>
-              <w:t>${best}</w:t>
+              <w:t>${</w:t>
+            </w:r>
+            <w:proofErr w:type="spellStart"/>
+            <w:r>
+              <w:rPr>
+                <w:sz w:val="36"/>
+                <w:szCs w:val="36"/>
+              </w:rPr>
+              <w:t>best</w:t>
+            </w:r>
+            <w:proofErr w:type="spellEnd"/>
+            <w:r>
+              <w:rPr>
+                <w:sz w:val="36"/>
+                <w:szCs w:val="36"/>
+              </w:rPr>
+              <w:t>}</w:t>
             </w:r>
             <w:r>
               <w:t xml:space="preserve"> </w:t>
             </w:r>
+            <w:proofErr w:type="spellStart"/>
             <w:r>
               <w:rPr>
                 <w:rFonts w:hint="eastAsia"/>
               </w:rPr>
               <w:t>优秀</w:t>
             </w:r>
+            <w:proofErr w:type="spellEnd"/>
           </w:p>
         </w:tc>
         <w:tc>
@@ -986,14 +1308,32 @@
                 <w:sz w:val="36"/>
                 <w:szCs w:val="36"/>
               </w:rPr>
-              <w:t>${better}</w:t>
+              <w:t>${</w:t>
+            </w:r>
+            <w:proofErr w:type="spellStart"/>
+            <w:r>
+              <w:rPr>
+                <w:sz w:val="36"/>
+                <w:szCs w:val="36"/>
+              </w:rPr>
+              <w:t>better</w:t>
+            </w:r>
+            <w:proofErr w:type="spellEnd"/>
+            <w:r>
+              <w:rPr>
+                <w:sz w:val="36"/>
+                <w:szCs w:val="36"/>
+              </w:rPr>
+              <w:t>}</w:t>
             </w:r>
             <w:r>
               <w:t xml:space="preserve"> </w:t>
             </w:r>
+            <w:proofErr w:type="spellStart"/>
             <w:r>
               <w:t>良好</w:t>
             </w:r>
+            <w:proofErr w:type="spellEnd"/>
           </w:p>
         </w:tc>
         <w:tc>
@@ -1016,17 +1356,35 @@
                 <w:sz w:val="36"/>
                 <w:szCs w:val="36"/>
               </w:rPr>
-              <w:t>${good}</w:t>
+              <w:t>${</w:t>
+            </w:r>
+            <w:proofErr w:type="spellStart"/>
+            <w:r>
+              <w:rPr>
+                <w:sz w:val="36"/>
+                <w:szCs w:val="36"/>
+              </w:rPr>
+              <w:t>good</w:t>
+            </w:r>
+            <w:proofErr w:type="spellEnd"/>
+            <w:r>
+              <w:rPr>
+                <w:sz w:val="36"/>
+                <w:szCs w:val="36"/>
+              </w:rPr>
+              <w:t>}</w:t>
             </w:r>
             <w:r>
               <w:t xml:space="preserve"> </w:t>
             </w:r>
+            <w:proofErr w:type="spellStart"/>
             <w:r>
               <w:rPr>
                 <w:rFonts w:hint="eastAsia"/>
               </w:rPr>
               <w:t>合格</w:t>
             </w:r>
+            <w:proofErr w:type="spellEnd"/>
           </w:p>
         </w:tc>
         <w:tc>
@@ -1045,7 +1403,23 @@
                 <w:sz w:val="36"/>
                 <w:szCs w:val="36"/>
               </w:rPr>
-              <w:t>${bad}</w:t>
+              <w:t>${</w:t>
+            </w:r>
+            <w:proofErr w:type="spellStart"/>
+            <w:r>
+              <w:rPr>
+                <w:sz w:val="36"/>
+                <w:szCs w:val="36"/>
+              </w:rPr>
+              <w:t>bad</w:t>
+            </w:r>
+            <w:proofErr w:type="spellEnd"/>
+            <w:r>
+              <w:rPr>
+                <w:sz w:val="36"/>
+                <w:szCs w:val="36"/>
+              </w:rPr>
+              <w:t>}</w:t>
             </w:r>
             <w:r>
               <w:rPr>
@@ -1054,12 +1428,14 @@
               </w:rPr>
               <w:t xml:space="preserve"> </w:t>
             </w:r>
+            <w:proofErr w:type="spellStart"/>
             <w:r>
               <w:rPr>
                 <w:rFonts w:hint="eastAsia"/>
               </w:rPr>
               <w:t>不合格</w:t>
             </w:r>
+            <w:proofErr w:type="spellEnd"/>
           </w:p>
         </w:tc>
       </w:tr>
@@ -1155,7 +1531,15 @@
           <w:p>
             <w:r>
               <w:lastRenderedPageBreak/>
-              <w:t>（请结合以上各评阅项目进行简要评述并提出论文存在的问题、不足以及修改建议）</w:t>
+              <w:t>（</w:t>
+            </w:r>
+            <w:proofErr w:type="spellStart"/>
+            <w:r>
+              <w:t>请结合以上各评阅项目进行简要评述并提出论文存在的问题、不足以及修改建议</w:t>
+            </w:r>
+            <w:proofErr w:type="spellEnd"/>
+            <w:r>
+              <w:t>）</w:t>
             </w:r>
           </w:p>
           <w:p>
@@ -1163,7 +1547,15 @@
               <w:ind w:firstLineChars="191" w:firstLine="458"/>
             </w:pPr>
             <w:r>
-              <w:t>${review_suggestion}</w:t>
+              <w:t>${</w:t>
+            </w:r>
+            <w:proofErr w:type="spellStart"/>
+            <w:r>
+              <w:t>review_suggestion</w:t>
+            </w:r>
+            <w:proofErr w:type="spellEnd"/>
+            <w:r>
+              <w:t>}</w:t>
             </w:r>
           </w:p>
           <w:p>
@@ -1185,7 +1577,21 @@
               <w:rPr>
                 <w:lang w:eastAsia="zh-CN"/>
               </w:rPr>
-              <w:t>${expert_name}</w:t>
+              <w:t>${</w:t>
+            </w:r>
+            <w:proofErr w:type="spellStart"/>
+            <w:r>
+              <w:rPr>
+                <w:lang w:eastAsia="zh-CN"/>
+              </w:rPr>
+              <w:t>expert_name</w:t>
+            </w:r>
+            <w:proofErr w:type="spellEnd"/>
+            <w:r>
+              <w:rPr>
+                <w:lang w:eastAsia="zh-CN"/>
+              </w:rPr>
+              <w:t>}</w:t>
             </w:r>
             <w:r>
               <w:rPr>
@@ -1228,7 +1634,15 @@
               <w:t xml:space="preserve">                                                                 </w:t>
             </w:r>
             <w:r>
-              <w:t>${date}</w:t>
+              <w:t>${</w:t>
+            </w:r>
+            <w:proofErr w:type="spellStart"/>
+            <w:r>
+              <w:t>date</w:t>
+            </w:r>
+            <w:proofErr w:type="spellEnd"/>
+            <w:r>
+              <w:t>}</w:t>
             </w:r>
             <w:r>
               <w:t xml:space="preserve">   </w:t>
@@ -1366,15 +1780,19 @@
             <w:r>
               <w:t xml:space="preserve"> </w:t>
             </w:r>
+            <w:proofErr w:type="spellStart"/>
             <w:r>
               <w:t>同意答辩</w:t>
             </w:r>
+            <w:proofErr w:type="spellEnd"/>
             <w:r>
               <w:t>(</w:t>
             </w:r>
+            <w:proofErr w:type="spellStart"/>
             <w:r>
               <w:t>达到学位论文要求</w:t>
             </w:r>
+            <w:proofErr w:type="spellEnd"/>
             <w:r>
               <w:t xml:space="preserve">) </w:t>
             </w:r>
@@ -1413,24 +1831,28 @@
             <w:r>
               <w:t xml:space="preserve"> </w:t>
             </w:r>
+            <w:proofErr w:type="spellStart"/>
             <w:r>
               <w:rPr>
                 <w:rFonts w:hint="eastAsia"/>
               </w:rPr>
               <w:t>同意修改后答辩</w:t>
             </w:r>
+            <w:proofErr w:type="spellEnd"/>
             <w:r>
               <w:rPr>
                 <w:rFonts w:hint="eastAsia"/>
               </w:rPr>
               <w:t>(</w:t>
             </w:r>
+            <w:proofErr w:type="spellStart"/>
             <w:r>
               <w:rPr>
                 <w:rFonts w:hint="eastAsia"/>
               </w:rPr>
               <w:t>修改后经导师同意可以答辩</w:t>
             </w:r>
+            <w:proofErr w:type="spellEnd"/>
             <w:r>
               <w:t>)</w:t>
             </w:r>
@@ -1474,18 +1896,48 @@
             <w:r>
               <w:t xml:space="preserve"> </w:t>
             </w:r>
-            <w:r>
-              <w:rPr>
-                <w:rFonts w:hint="eastAsia"/>
-              </w:rPr>
-              <w:t>较大重大修改（与</w:t>
-            </w:r>
-            <w:r>
-              <w:rPr>
-                <w:rFonts w:hint="eastAsia"/>
-              </w:rPr>
-              <w:t>学位论文要求有一定差距），需进行较大或重大修改，修改后重新送审</w:t>
-            </w:r>
+            <w:proofErr w:type="spellStart"/>
+            <w:r>
+              <w:rPr>
+                <w:rFonts w:hint="eastAsia"/>
+              </w:rPr>
+              <w:t>较大重大修改</w:t>
+            </w:r>
+            <w:proofErr w:type="spellEnd"/>
+            <w:r>
+              <w:rPr>
+                <w:rFonts w:hint="eastAsia"/>
+              </w:rPr>
+              <w:t>（</w:t>
+            </w:r>
+            <w:proofErr w:type="spellStart"/>
+            <w:r>
+              <w:rPr>
+                <w:rFonts w:hint="eastAsia"/>
+              </w:rPr>
+              <w:t>与</w:t>
+            </w:r>
+            <w:r>
+              <w:rPr>
+                <w:rFonts w:hint="eastAsia"/>
+              </w:rPr>
+              <w:t>学位论文要求有一定差距</w:t>
+            </w:r>
+            <w:proofErr w:type="spellEnd"/>
+            <w:r>
+              <w:rPr>
+                <w:rFonts w:hint="eastAsia"/>
+              </w:rPr>
+              <w:t>），</w:t>
+            </w:r>
+            <w:proofErr w:type="spellStart"/>
+            <w:r>
+              <w:rPr>
+                <w:rFonts w:hint="eastAsia"/>
+              </w:rPr>
+              <w:t>需进行较大或重大修改，修改后重新送审</w:t>
+            </w:r>
+            <w:proofErr w:type="spellEnd"/>
             <w:r>
               <w:rPr>
                 <w:lang w:eastAsia="zh-CN"/>
@@ -1533,11 +1985,33 @@
             <w:r>
               <w:t xml:space="preserve"> </w:t>
             </w:r>
-            <w:r>
-              <w:rPr>
-                <w:rFonts w:hint="eastAsia"/>
-              </w:rPr>
-              <w:t>不同意答辩（未达到学位论文要求）</w:t>
+            <w:proofErr w:type="spellStart"/>
+            <w:r>
+              <w:rPr>
+                <w:rFonts w:hint="eastAsia"/>
+              </w:rPr>
+              <w:t>不同意答辩</w:t>
+            </w:r>
+            <w:proofErr w:type="spellEnd"/>
+            <w:r>
+              <w:rPr>
+                <w:rFonts w:hint="eastAsia"/>
+              </w:rPr>
+              <w:t>（</w:t>
+            </w:r>
+            <w:proofErr w:type="spellStart"/>
+            <w:r>
+              <w:rPr>
+                <w:rFonts w:hint="eastAsia"/>
+              </w:rPr>
+              <w:t>未达到学位论文要求</w:t>
+            </w:r>
+            <w:proofErr w:type="spellEnd"/>
+            <w:r>
+              <w:rPr>
+                <w:rFonts w:hint="eastAsia"/>
+              </w:rPr>
+              <w:t>）</w:t>
             </w:r>
           </w:p>
         </w:tc>
@@ -1556,9 +2030,11 @@
                 <w:szCs w:val="30"/>
               </w:rPr>
             </w:pPr>
+            <w:proofErr w:type="spellStart"/>
             <w:r>
               <w:t>是否推荐评选优秀论文</w:t>
             </w:r>
+            <w:proofErr w:type="spellEnd"/>
           </w:p>
         </w:tc>
         <w:tc>
@@ -1584,9 +2060,11 @@
               </w:rPr>
               <w:t xml:space="preserve"> </w:t>
             </w:r>
+            <w:proofErr w:type="spellStart"/>
             <w:r>
               <w:t>省级</w:t>
             </w:r>
+            <w:proofErr w:type="spellEnd"/>
           </w:p>
           <w:p>
             <w:r>
@@ -1605,12 +2083,14 @@
               </w:rPr>
               <w:t xml:space="preserve"> </w:t>
             </w:r>
+            <w:proofErr w:type="spellStart"/>
             <w:r>
               <w:rPr>
                 <w:rFonts w:hint="eastAsia"/>
               </w:rPr>
               <w:t>校级</w:t>
             </w:r>
+            <w:proofErr w:type="spellEnd"/>
           </w:p>
           <w:p>
             <w:pPr>
@@ -1632,12 +2112,14 @@
               </w:rPr>
               <w:t xml:space="preserve"> </w:t>
             </w:r>
+            <w:proofErr w:type="spellStart"/>
             <w:r>
               <w:rPr>
                 <w:rFonts w:hint="eastAsia"/>
               </w:rPr>
               <w:t>不推荐</w:t>
             </w:r>
+            <w:proofErr w:type="spellEnd"/>
           </w:p>
         </w:tc>
       </w:tr>
@@ -1658,6 +2140,7 @@
                 <w:b/>
               </w:rPr>
             </w:pPr>
+            <w:proofErr w:type="spellStart"/>
             <w:r>
               <w:rPr>
                 <w:rFonts w:hint="eastAsia"/>
@@ -1665,6 +2148,7 @@
               </w:rPr>
               <w:t>评阅专家职</w:t>
             </w:r>
+            <w:proofErr w:type="spellEnd"/>
           </w:p>
           <w:p>
             <w:pPr>
@@ -2114,12 +2598,7 @@
     </w:tbl>
     <w:p/>
     <w:sectPr>
-      <w:headerReference w:type="even" r:id="rId8"/>
-      <w:headerReference w:type="default" r:id="rId9"/>
-      <w:footerReference w:type="even" r:id="rId10"/>
-      <w:footerReference w:type="default" r:id="rId11"/>
-      <w:headerReference w:type="first" r:id="rId12"/>
-      <w:footerReference w:type="first" r:id="rId13"/>
+      <w:footerReference w:type="default" r:id="rId8"/>
       <w:pgSz w:w="11906" w:h="16838"/>
       <w:pgMar w:top="1417" w:right="1417" w:bottom="1134" w:left="1417" w:header="708" w:footer="708" w:gutter="0"/>
       <w:cols w:space="708"/>
@@ -2153,147 +2632,10 @@
   <w:p>
     <w:pPr>
       <w:pStyle w:val="a5"/>
-    </w:pPr>
-  </w:p>
-</w:ftr>
-</file>
-
-<file path=word/footer2.xml><?xml version="1.0" encoding="utf-8"?>
-<w:ftr xmlns:wpc="http://schemas.microsoft.com/office/word/2010/wordprocessingCanvas" xmlns:mo="http://schemas.microsoft.com/office/mac/office/2008/main" xmlns:mc="http://schemas.openxmlformats.org/markup-compatibility/2006" xmlns:mv="urn:schemas-microsoft-com:mac:vml" xmlns:o="urn:schemas-microsoft-com:office:office" xmlns:r="http://schemas.openxmlformats.org/officeDocument/2006/relationships" xmlns:m="http://schemas.openxmlformats.org/officeDocument/2006/math" xmlns:v="urn:schemas-microsoft-com:vml" xmlns:wp14="http://schemas.microsoft.com/office/word/2010/wordprocessingDrawing" xmlns:wp="http://schemas.openxmlformats.org/drawingml/2006/wordprocessingDrawing" xmlns:w10="urn:schemas-microsoft-com:office:word" xmlns:w="http://schemas.openxmlformats.org/wordprocessingml/2006/main" xmlns:w14="http://schemas.microsoft.com/office/word/2010/wordml" xmlns:w15="http://schemas.microsoft.com/office/word/2012/wordml" xmlns:wpg="http://schemas.microsoft.com/office/word/2010/wordprocessingGroup" xmlns:wpi="http://schemas.microsoft.com/office/word/2010/wordprocessingInk" xmlns:wne="http://schemas.microsoft.com/office/word/2006/wordml" xmlns:wps="http://schemas.microsoft.com/office/word/2010/wordprocessingShape" mc:Ignorable="w14 w15 wp14">
-  <w:p>
-    <w:pPr>
-      <w:pStyle w:val="a5"/>
-      <w:rPr>
-        <w:rStyle w:val="a8"/>
-        <w:rFonts w:ascii="Calibri" w:hAnsi="Calibri" w:cs="Calibri"/>
-      </w:rPr>
-    </w:pPr>
-    <w:r>
-      <w:rPr>
-        <w:rStyle w:val="a8"/>
-        <w:rFonts w:ascii="Calibri" w:hAnsi="Calibri" w:cs="Calibri"/>
-      </w:rPr>
-      <w:fldChar w:fldCharType="begin"/>
-    </w:r>
-    <w:r>
-      <w:rPr>
-        <w:rStyle w:val="a8"/>
-        <w:rFonts w:ascii="Calibri" w:hAnsi="Calibri" w:cs="Calibri"/>
-      </w:rPr>
-      <w:instrText xml:space="preserve"> PAGE </w:instrText>
-    </w:r>
-    <w:r>
-      <w:rPr>
-        <w:rStyle w:val="a8"/>
-        <w:rFonts w:ascii="Calibri" w:hAnsi="Calibri" w:cs="Calibri"/>
-      </w:rPr>
-      <w:fldChar w:fldCharType="separate"/>
-    </w:r>
-    <w:r>
-      <w:rPr>
-        <w:rStyle w:val="a8"/>
-        <w:rFonts w:ascii="Calibri" w:hAnsi="Calibri" w:cs="Calibri"/>
-        <w:noProof/>
-      </w:rPr>
-      <w:t>1</w:t>
-    </w:r>
-    <w:r>
-      <w:rPr>
-        <w:rStyle w:val="a8"/>
-        <w:rFonts w:ascii="Calibri" w:hAnsi="Calibri" w:cs="Calibri"/>
-      </w:rPr>
-      <w:fldChar w:fldCharType="end"/>
-    </w:r>
-    <w:r>
-      <w:rPr>
-        <w:rStyle w:val="a8"/>
-        <w:rFonts w:ascii="Calibri" w:hAnsi="Calibri" w:cs="Calibri"/>
-      </w:rPr>
-      <w:t xml:space="preserve"> / </w:t>
-    </w:r>
-    <w:r>
-      <w:rPr>
-        <w:rStyle w:val="a8"/>
-        <w:rFonts w:ascii="Calibri" w:hAnsi="Calibri" w:cs="Calibri"/>
-      </w:rPr>
-      <w:fldChar w:fldCharType="begin"/>
-    </w:r>
-    <w:r>
-      <w:rPr>
-        <w:rStyle w:val="a8"/>
-        <w:rFonts w:ascii="Calibri" w:hAnsi="Calibri" w:cs="Calibri"/>
-      </w:rPr>
-      <w:instrText xml:space="preserve"> NUMPAGES </w:instrText>
-    </w:r>
-    <w:r>
-      <w:rPr>
-        <w:rStyle w:val="a8"/>
-        <w:rFonts w:ascii="Calibri" w:hAnsi="Calibri" w:cs="Calibri"/>
-      </w:rPr>
-      <w:fldChar w:fldCharType="separate"/>
-    </w:r>
-    <w:r>
-      <w:rPr>
-        <w:rStyle w:val="a8"/>
-        <w:rFonts w:ascii="Calibri" w:hAnsi="Calibri" w:cs="Calibri"/>
-        <w:noProof/>
-      </w:rPr>
-      <w:t>1</w:t>
-    </w:r>
-    <w:r>
-      <w:rPr>
-        <w:rStyle w:val="a8"/>
-        <w:rFonts w:ascii="Calibri" w:hAnsi="Calibri" w:cs="Calibri"/>
-      </w:rPr>
-      <w:fldChar w:fldCharType="end"/>
-    </w:r>
-    <w:r>
-      <w:rPr>
-        <w:rStyle w:val="a8"/>
-        <w:rFonts w:ascii="Calibri" w:hAnsi="Calibri" w:cs="Calibri"/>
-      </w:rPr>
-      <w:tab/>
-    </w:r>
-    <w:r>
-      <w:rPr>
-        <w:rStyle w:val="a8"/>
-        <w:rFonts w:ascii="Calibri" w:hAnsi="Calibri" w:cs="Calibri"/>
-      </w:rPr>
-      <w:tab/>
-      <w:t>Generated on ${time}</w:t>
-    </w:r>
-    <w:r>
-      <w:rPr>
-        <w:rStyle w:val="a8"/>
-        <w:rFonts w:ascii="Calibri" w:hAnsi="Calibri" w:cs="Calibri"/>
-      </w:rPr>
-      <w:t xml:space="preserve"> </w:t>
-    </w:r>
-  </w:p>
-  <w:p>
-    <w:pPr>
-      <w:pStyle w:val="a5"/>
       <w:jc w:val="right"/>
       <w:rPr>
         <w:rFonts w:ascii="Calibri" w:hAnsi="Calibri" w:cs="Calibri"/>
       </w:rPr>
-    </w:pPr>
-    <w:r>
-      <w:rPr>
-        <w:rStyle w:val="a8"/>
-        <w:rFonts w:ascii="Calibri" w:hAnsi="Calibri" w:cs="Calibri"/>
-      </w:rPr>
-      <w:t>Power by: yunzhi.club</w:t>
-    </w:r>
-  </w:p>
-</w:ftr>
-</file>
-
-<file path=word/footer3.xml><?xml version="1.0" encoding="utf-8"?>
-<w:ftr xmlns:wpc="http://schemas.microsoft.com/office/word/2010/wordprocessingCanvas" xmlns:mo="http://schemas.microsoft.com/office/mac/office/2008/main" xmlns:mc="http://schemas.openxmlformats.org/markup-compatibility/2006" xmlns:mv="urn:schemas-microsoft-com:mac:vml" xmlns:o="urn:schemas-microsoft-com:office:office" xmlns:r="http://schemas.openxmlformats.org/officeDocument/2006/relationships" xmlns:m="http://schemas.openxmlformats.org/officeDocument/2006/math" xmlns:v="urn:schemas-microsoft-com:vml" xmlns:wp14="http://schemas.microsoft.com/office/word/2010/wordprocessingDrawing" xmlns:wp="http://schemas.openxmlformats.org/drawingml/2006/wordprocessingDrawing" xmlns:w10="urn:schemas-microsoft-com:office:word" xmlns:w="http://schemas.openxmlformats.org/wordprocessingml/2006/main" xmlns:w14="http://schemas.microsoft.com/office/word/2010/wordml" xmlns:w15="http://schemas.microsoft.com/office/word/2012/wordml" xmlns:wpg="http://schemas.microsoft.com/office/word/2010/wordprocessingGroup" xmlns:wpi="http://schemas.microsoft.com/office/word/2010/wordprocessingInk" xmlns:wne="http://schemas.microsoft.com/office/word/2006/wordml" xmlns:wps="http://schemas.microsoft.com/office/word/2010/wordprocessingShape" mc:Ignorable="w14 w15 wp14">
-  <w:p>
-    <w:pPr>
-      <w:pStyle w:val="a5"/>
     </w:pPr>
   </w:p>
 </w:ftr>
@@ -2316,36 +2658,6 @@
     </w:p>
   </w:footnote>
 </w:footnotes>
-</file>
-
-<file path=word/header1.xml><?xml version="1.0" encoding="utf-8"?>
-<w:hdr xmlns:wpc="http://schemas.microsoft.com/office/word/2010/wordprocessingCanvas" xmlns:mo="http://schemas.microsoft.com/office/mac/office/2008/main" xmlns:mc="http://schemas.openxmlformats.org/markup-compatibility/2006" xmlns:mv="urn:schemas-microsoft-com:mac:vml" xmlns:o="urn:schemas-microsoft-com:office:office" xmlns:r="http://schemas.openxmlformats.org/officeDocument/2006/relationships" xmlns:m="http://schemas.openxmlformats.org/officeDocument/2006/math" xmlns:v="urn:schemas-microsoft-com:vml" xmlns:wp14="http://schemas.microsoft.com/office/word/2010/wordprocessingDrawing" xmlns:wp="http://schemas.openxmlformats.org/drawingml/2006/wordprocessingDrawing" xmlns:w10="urn:schemas-microsoft-com:office:word" xmlns:w="http://schemas.openxmlformats.org/wordprocessingml/2006/main" xmlns:w14="http://schemas.microsoft.com/office/word/2010/wordml" xmlns:w15="http://schemas.microsoft.com/office/word/2012/wordml" xmlns:wpg="http://schemas.microsoft.com/office/word/2010/wordprocessingGroup" xmlns:wpi="http://schemas.microsoft.com/office/word/2010/wordprocessingInk" xmlns:wne="http://schemas.microsoft.com/office/word/2006/wordml" xmlns:wps="http://schemas.microsoft.com/office/word/2010/wordprocessingShape" mc:Ignorable="w14 w15 wp14">
-  <w:p>
-    <w:pPr>
-      <w:pStyle w:val="a3"/>
-    </w:pPr>
-  </w:p>
-</w:hdr>
-</file>
-
-<file path=word/header2.xml><?xml version="1.0" encoding="utf-8"?>
-<w:hdr xmlns:wpc="http://schemas.microsoft.com/office/word/2010/wordprocessingCanvas" xmlns:mo="http://schemas.microsoft.com/office/mac/office/2008/main" xmlns:mc="http://schemas.openxmlformats.org/markup-compatibility/2006" xmlns:mv="urn:schemas-microsoft-com:mac:vml" xmlns:o="urn:schemas-microsoft-com:office:office" xmlns:r="http://schemas.openxmlformats.org/officeDocument/2006/relationships" xmlns:m="http://schemas.openxmlformats.org/officeDocument/2006/math" xmlns:v="urn:schemas-microsoft-com:vml" xmlns:wp14="http://schemas.microsoft.com/office/word/2010/wordprocessingDrawing" xmlns:wp="http://schemas.openxmlformats.org/drawingml/2006/wordprocessingDrawing" xmlns:w10="urn:schemas-microsoft-com:office:word" xmlns:w="http://schemas.openxmlformats.org/wordprocessingml/2006/main" xmlns:w14="http://schemas.microsoft.com/office/word/2010/wordml" xmlns:w15="http://schemas.microsoft.com/office/word/2012/wordml" xmlns:wpg="http://schemas.microsoft.com/office/word/2010/wordprocessingGroup" xmlns:wpi="http://schemas.microsoft.com/office/word/2010/wordprocessingInk" xmlns:wne="http://schemas.microsoft.com/office/word/2006/wordml" xmlns:wps="http://schemas.microsoft.com/office/word/2010/wordprocessingShape" mc:Ignorable="w14 w15 wp14">
-  <w:p>
-    <w:pPr>
-      <w:pStyle w:val="a3"/>
-    </w:pPr>
-  </w:p>
-</w:hdr>
-</file>
-
-<file path=word/header3.xml><?xml version="1.0" encoding="utf-8"?>
-<w:hdr xmlns:wpc="http://schemas.microsoft.com/office/word/2010/wordprocessingCanvas" xmlns:mo="http://schemas.microsoft.com/office/mac/office/2008/main" xmlns:mc="http://schemas.openxmlformats.org/markup-compatibility/2006" xmlns:mv="urn:schemas-microsoft-com:mac:vml" xmlns:o="urn:schemas-microsoft-com:office:office" xmlns:r="http://schemas.openxmlformats.org/officeDocument/2006/relationships" xmlns:m="http://schemas.openxmlformats.org/officeDocument/2006/math" xmlns:v="urn:schemas-microsoft-com:vml" xmlns:wp14="http://schemas.microsoft.com/office/word/2010/wordprocessingDrawing" xmlns:wp="http://schemas.openxmlformats.org/drawingml/2006/wordprocessingDrawing" xmlns:w10="urn:schemas-microsoft-com:office:word" xmlns:w="http://schemas.openxmlformats.org/wordprocessingml/2006/main" xmlns:w14="http://schemas.microsoft.com/office/word/2010/wordml" xmlns:w15="http://schemas.microsoft.com/office/word/2012/wordml" xmlns:wpg="http://schemas.microsoft.com/office/word/2010/wordprocessingGroup" xmlns:wpi="http://schemas.microsoft.com/office/word/2010/wordprocessingInk" xmlns:wne="http://schemas.microsoft.com/office/word/2006/wordml" xmlns:wps="http://schemas.microsoft.com/office/word/2010/wordprocessingShape" mc:Ignorable="w14 w15 wp14">
-  <w:p>
-    <w:pPr>
-      <w:pStyle w:val="a3"/>
-    </w:pPr>
-  </w:p>
-</w:hdr>
 </file>
 
 <file path=word/numbering.xml><?xml version="1.0" encoding="utf-8"?>
@@ -3445,7 +3757,7 @@
 </file>
 
 <file path=customXml/itemProps1.xml><?xml version="1.0" encoding="utf-8"?>
-<ds:datastoreItem xmlns:ds="http://schemas.openxmlformats.org/officeDocument/2006/customXml" ds:itemID="{13F28BA6-299B-CB4E-A8E5-3006FCE2D49D}">
+<ds:datastoreItem xmlns:ds="http://schemas.openxmlformats.org/officeDocument/2006/customXml" ds:itemID="{E6A6C23E-BF59-F845-98F4-E8819A05F814}">
   <ds:schemaRefs>
     <ds:schemaRef ds:uri="http://schemas.openxmlformats.org/officeDocument/2006/bibliography"/>
   </ds:schemaRefs>

--- a/Application/Admin/View/Review/template_zs.docx
+++ b/Application/Admin/View/Review/template_zs.docx
@@ -11,7 +11,6 @@
           <w:szCs w:val="36"/>
         </w:rPr>
       </w:pPr>
-      <w:proofErr w:type="spellStart"/>
       <w:r>
         <w:rPr>
           <w:rFonts w:hint="eastAsia"/>
@@ -19,20 +18,8 @@
           <w:sz w:val="36"/>
           <w:szCs w:val="36"/>
         </w:rPr>
-        <w:t>河北工业大学专业学位研究生学位论文评阅意</w:t>
+        <w:t>河北工业大学专业学位研究生学位论文评阅意见书</w:t>
       </w:r>
-      <w:bookmarkStart w:id="0" w:name="_GoBack"/>
-      <w:bookmarkEnd w:id="0"/>
-      <w:r>
-        <w:rPr>
-          <w:rFonts w:hint="eastAsia"/>
-          <w:b/>
-          <w:sz w:val="36"/>
-          <w:szCs w:val="36"/>
-        </w:rPr>
-        <w:t>见书</w:t>
-      </w:r>
-      <w:proofErr w:type="spellEnd"/>
     </w:p>
     <w:p>
       <w:pPr>
@@ -50,7 +37,6 @@
         </w:rPr>
         <w:t>(</w:t>
       </w:r>
-      <w:proofErr w:type="spellStart"/>
       <w:r>
         <w:rPr>
           <w:rFonts w:hint="eastAsia"/>
@@ -59,7 +45,6 @@
         </w:rPr>
         <w:t>工程硕士、工程管理硕士、国际商务硕士适用</w:t>
       </w:r>
-      <w:proofErr w:type="spellEnd"/>
       <w:r>
         <w:rPr>
           <w:rFonts w:hint="eastAsia"/>
@@ -116,11 +101,9 @@
             <w:pPr>
               <w:jc w:val="center"/>
             </w:pPr>
-            <w:proofErr w:type="spellStart"/>
             <w:r>
               <w:t>研究生姓名</w:t>
             </w:r>
-            <w:proofErr w:type="spellEnd"/>
           </w:p>
         </w:tc>
         <w:tc>
@@ -143,23 +126,7 @@
                 <w:sz w:val="30"/>
                 <w:szCs w:val="30"/>
               </w:rPr>
-              <w:t>${</w:t>
-            </w:r>
-            <w:proofErr w:type="spellStart"/>
-            <w:r>
-              <w:rPr>
-                <w:sz w:val="30"/>
-                <w:szCs w:val="30"/>
-              </w:rPr>
-              <w:t>name</w:t>
-            </w:r>
-            <w:proofErr w:type="spellEnd"/>
-            <w:r>
-              <w:rPr>
-                <w:sz w:val="30"/>
-                <w:szCs w:val="30"/>
-              </w:rPr>
-              <w:t>}</w:t>
+              <w:t>${name}</w:t>
             </w:r>
           </w:p>
         </w:tc>
@@ -174,11 +141,9 @@
             <w:pPr>
               <w:jc w:val="center"/>
             </w:pPr>
-            <w:proofErr w:type="spellStart"/>
             <w:r>
               <w:t>学号</w:t>
             </w:r>
-            <w:proofErr w:type="spellEnd"/>
           </w:p>
         </w:tc>
         <w:tc>
@@ -201,23 +166,7 @@
                 <w:sz w:val="30"/>
                 <w:szCs w:val="30"/>
               </w:rPr>
-              <w:t>${</w:t>
-            </w:r>
-            <w:proofErr w:type="spellStart"/>
-            <w:r>
-              <w:rPr>
-                <w:sz w:val="30"/>
-                <w:szCs w:val="30"/>
-              </w:rPr>
-              <w:t>student_no</w:t>
-            </w:r>
-            <w:proofErr w:type="spellEnd"/>
-            <w:r>
-              <w:rPr>
-                <w:sz w:val="30"/>
-                <w:szCs w:val="30"/>
-              </w:rPr>
-              <w:t>}</w:t>
+              <w:t>${student_no}</w:t>
             </w:r>
           </w:p>
         </w:tc>
@@ -232,11 +181,9 @@
             <w:pPr>
               <w:jc w:val="center"/>
             </w:pPr>
-            <w:proofErr w:type="spellStart"/>
             <w:r>
               <w:t>论文密级</w:t>
             </w:r>
-            <w:proofErr w:type="spellEnd"/>
           </w:p>
         </w:tc>
         <w:tc>
@@ -257,73 +204,8 @@
               <w:rPr>
                 <w:szCs w:val="21"/>
               </w:rPr>
-              <w:t>${s</w:t>
-            </w:r>
-            <w:r>
-              <w:rPr>
-                <w:szCs w:val="21"/>
-              </w:rPr>
-              <w:t>1</w:t>
-            </w:r>
-            <w:r>
-              <w:rPr>
-                <w:szCs w:val="21"/>
-              </w:rPr>
-              <w:t>}</w:t>
-            </w:r>
-            <w:proofErr w:type="spellStart"/>
-            <w:r>
-              <w:rPr>
-                <w:szCs w:val="21"/>
-              </w:rPr>
-              <w:t>公</w:t>
-            </w:r>
-            <w:proofErr w:type="spellEnd"/>
-            <w:r>
-              <w:rPr>
-                <w:szCs w:val="21"/>
-              </w:rPr>
-              <w:t>开</w:t>
-            </w:r>
-            <w:r>
-              <w:rPr>
-                <w:szCs w:val="21"/>
-              </w:rPr>
-              <w:t xml:space="preserve">| </w:t>
-            </w:r>
-            <w:r>
-              <w:rPr>
-                <w:szCs w:val="21"/>
-              </w:rPr>
-              <w:t>${s</w:t>
-            </w:r>
-            <w:r>
-              <w:rPr>
-                <w:szCs w:val="21"/>
-              </w:rPr>
-              <w:t>2</w:t>
-            </w:r>
-            <w:r>
-              <w:rPr>
-                <w:szCs w:val="21"/>
-              </w:rPr>
-              <w:t>}</w:t>
-            </w:r>
-            <w:proofErr w:type="spellStart"/>
-            <w:r>
-              <w:rPr>
-                <w:rFonts w:hint="eastAsia"/>
-                <w:szCs w:val="21"/>
-              </w:rPr>
-              <w:t>内</w:t>
-            </w:r>
-            <w:r>
-              <w:rPr>
-                <w:szCs w:val="21"/>
-              </w:rPr>
-              <w:t>部保存</w:t>
-            </w:r>
-            <w:proofErr w:type="spellEnd"/>
+              <w:t>${secret}</w:t>
+            </w:r>
           </w:p>
         </w:tc>
       </w:tr>
@@ -424,117 +306,81 @@
               </w:rPr>
               <w:t xml:space="preserve">:  </w:t>
             </w:r>
+            <w:bookmarkStart w:id="0" w:name="_GoBack"/>
+            <w:bookmarkEnd w:id="0"/>
             <w:r>
               <w:rPr>
                 <w:sz w:val="28"/>
                 <w:szCs w:val="28"/>
                 <w:u w:val="single"/>
               </w:rPr>
-              <w:t>${</w:t>
-            </w:r>
-            <w:proofErr w:type="spellStart"/>
+              <w:t>${subject_major}</w:t>
+            </w:r>
+          </w:p>
+          <w:p>
+            <w:pPr>
+              <w:ind w:firstLineChars="100" w:firstLine="280"/>
+              <w:rPr>
+                <w:szCs w:val="21"/>
+              </w:rPr>
+            </w:pPr>
             <w:r>
               <w:rPr>
                 <w:sz w:val="28"/>
                 <w:szCs w:val="28"/>
-                <w:u w:val="single"/>
-              </w:rPr>
-              <w:t>subject_major</w:t>
-            </w:r>
-            <w:proofErr w:type="spellEnd"/>
+              </w:rPr>
+              <w:sym w:font="Wingdings" w:char="F06F"/>
+            </w:r>
             <w:r>
               <w:rPr>
                 <w:sz w:val="28"/>
                 <w:szCs w:val="28"/>
-                <w:u w:val="single"/>
-              </w:rPr>
-              <w:t>}</w:t>
-            </w:r>
-            <w:r>
-              <w:rPr>
+              </w:rPr>
+              <w:t>国际商务</w:t>
+            </w:r>
+            <w:r>
+              <w:rPr>
+                <w:rFonts w:hint="eastAsia"/>
                 <w:sz w:val="28"/>
                 <w:szCs w:val="28"/>
               </w:rPr>
-              <w:t>；</w:t>
-            </w:r>
-          </w:p>
-          <w:p>
-            <w:pPr>
-              <w:ind w:firstLineChars="100" w:firstLine="280"/>
-              <w:rPr>
-                <w:rFonts w:hint="eastAsia"/>
-                <w:szCs w:val="21"/>
-                <w:lang w:val="en-US" w:eastAsia="zh-CN"/>
-              </w:rPr>
-            </w:pPr>
+              <w:t>硕士</w:t>
+            </w:r>
             <w:r>
               <w:rPr>
                 <w:sz w:val="28"/>
                 <w:szCs w:val="28"/>
               </w:rPr>
-              <w:sym w:font="Wingdings" w:char="F06F"/>
-            </w:r>
-            <w:proofErr w:type="spellStart"/>
+              <w:t>；</w:t>
+            </w:r>
             <w:r>
               <w:rPr>
                 <w:sz w:val="28"/>
                 <w:szCs w:val="28"/>
               </w:rPr>
-              <w:t>国际商务</w:t>
-            </w:r>
-            <w:r>
-              <w:rPr>
-                <w:rFonts w:hint="eastAsia"/>
+              <w:sym w:font="Wingdings" w:char="F06F"/>
+            </w:r>
+            <w:r>
+              <w:rPr>
                 <w:sz w:val="28"/>
                 <w:szCs w:val="28"/>
               </w:rPr>
-              <w:t>硕士</w:t>
-            </w:r>
-            <w:proofErr w:type="spellEnd"/>
-            <w:r>
-              <w:rPr>
+              <w:t xml:space="preserve"> </w:t>
+            </w:r>
+            <w:r>
+              <w:rPr>
+                <w:rFonts w:hint="eastAsia"/>
                 <w:sz w:val="28"/>
                 <w:szCs w:val="28"/>
               </w:rPr>
-              <w:t>；</w:t>
+              <w:t>工</w:t>
             </w:r>
             <w:r>
               <w:rPr>
                 <w:sz w:val="28"/>
                 <w:szCs w:val="28"/>
               </w:rPr>
-              <w:sym w:font="Wingdings" w:char="F06F"/>
-            </w:r>
-            <w:r>
-              <w:rPr>
-                <w:sz w:val="28"/>
-                <w:szCs w:val="28"/>
-              </w:rPr>
-              <w:t xml:space="preserve"> </w:t>
-            </w:r>
-            <w:proofErr w:type="spellStart"/>
-            <w:r>
-              <w:rPr>
-                <w:rFonts w:hint="eastAsia"/>
-                <w:sz w:val="28"/>
-                <w:szCs w:val="28"/>
-              </w:rPr>
-              <w:t>工</w:t>
-            </w:r>
-            <w:r>
-              <w:rPr>
-                <w:sz w:val="28"/>
-                <w:szCs w:val="28"/>
-              </w:rPr>
-              <w:t>程管理硕士</w:t>
-            </w:r>
-            <w:proofErr w:type="spellEnd"/>
-            <w:r>
-              <w:rPr>
-                <w:sz w:val="28"/>
-                <w:szCs w:val="28"/>
-              </w:rPr>
-              <w:t>；</w:t>
+              <w:t>程管理硕士；</w:t>
             </w:r>
           </w:p>
         </w:tc>
@@ -553,11 +399,9 @@
             <w:pPr>
               <w:jc w:val="center"/>
             </w:pPr>
-            <w:proofErr w:type="spellStart"/>
             <w:r>
               <w:t>研究方向</w:t>
             </w:r>
-            <w:proofErr w:type="spellEnd"/>
           </w:p>
         </w:tc>
         <w:tc>
@@ -587,23 +431,7 @@
                 <w:sz w:val="30"/>
                 <w:szCs w:val="30"/>
               </w:rPr>
-              <w:t>${</w:t>
-            </w:r>
-            <w:proofErr w:type="spellStart"/>
-            <w:r>
-              <w:rPr>
-                <w:sz w:val="30"/>
-                <w:szCs w:val="30"/>
-              </w:rPr>
-              <w:t>research_direction</w:t>
-            </w:r>
-            <w:proofErr w:type="spellEnd"/>
-            <w:r>
-              <w:rPr>
-                <w:sz w:val="30"/>
-                <w:szCs w:val="30"/>
-              </w:rPr>
-              <w:t>}</w:t>
+              <w:t>${research_direction}</w:t>
             </w:r>
           </w:p>
         </w:tc>
@@ -622,11 +450,9 @@
             <w:pPr>
               <w:jc w:val="center"/>
             </w:pPr>
-            <w:proofErr w:type="spellStart"/>
             <w:r>
               <w:t>论文题目</w:t>
             </w:r>
-            <w:proofErr w:type="spellEnd"/>
           </w:p>
         </w:tc>
         <w:tc>
@@ -672,33 +498,11 @@
                 <w:szCs w:val="30"/>
               </w:rPr>
             </w:pPr>
-            <w:proofErr w:type="spellStart"/>
             <w:r>
               <w:rPr>
                 <w:szCs w:val="30"/>
               </w:rPr>
-              <w:t>论文主要创新点</w:t>
-            </w:r>
-            <w:proofErr w:type="spellEnd"/>
-            <w:r>
-              <w:rPr>
-                <w:szCs w:val="30"/>
-              </w:rPr>
-              <w:t>（</w:t>
-            </w:r>
-            <w:proofErr w:type="spellStart"/>
-            <w:r>
-              <w:rPr>
-                <w:szCs w:val="30"/>
-              </w:rPr>
-              <w:t>学生自述</w:t>
-            </w:r>
-            <w:proofErr w:type="spellEnd"/>
-            <w:r>
-              <w:rPr>
-                <w:szCs w:val="30"/>
-              </w:rPr>
-              <w:t>）</w:t>
+              <w:t>论文主要创新点（学生自述）</w:t>
             </w:r>
           </w:p>
         </w:tc>
@@ -722,23 +526,7 @@
                 <w:sz w:val="30"/>
                 <w:szCs w:val="30"/>
               </w:rPr>
-              <w:t>${</w:t>
-            </w:r>
-            <w:proofErr w:type="spellStart"/>
-            <w:r>
-              <w:rPr>
-                <w:sz w:val="30"/>
-                <w:szCs w:val="30"/>
-              </w:rPr>
-              <w:t>innovation_point</w:t>
-            </w:r>
-            <w:proofErr w:type="spellEnd"/>
-            <w:r>
-              <w:rPr>
-                <w:sz w:val="30"/>
-                <w:szCs w:val="30"/>
-              </w:rPr>
-              <w:t>}</w:t>
+              <w:t>${innovation_point}</w:t>
             </w:r>
           </w:p>
         </w:tc>
@@ -762,7 +550,6 @@
                 <w:szCs w:val="32"/>
               </w:rPr>
             </w:pPr>
-            <w:proofErr w:type="spellStart"/>
             <w:r>
               <w:rPr>
                 <w:b/>
@@ -771,7 +558,6 @@
               </w:rPr>
               <w:t>学位论文等级评价</w:t>
             </w:r>
-            <w:proofErr w:type="spellEnd"/>
           </w:p>
         </w:tc>
       </w:tr>
@@ -795,7 +581,6 @@
                 <w:szCs w:val="28"/>
               </w:rPr>
             </w:pPr>
-            <w:proofErr w:type="spellStart"/>
             <w:r>
               <w:rPr>
                 <w:b/>
@@ -804,7 +589,6 @@
               </w:rPr>
               <w:t>评阅项目</w:t>
             </w:r>
-            <w:proofErr w:type="spellEnd"/>
           </w:p>
         </w:tc>
         <w:tc>
@@ -824,7 +608,6 @@
                 <w:szCs w:val="28"/>
               </w:rPr>
             </w:pPr>
-            <w:proofErr w:type="spellStart"/>
             <w:r>
               <w:rPr>
                 <w:b/>
@@ -833,7 +616,6 @@
               </w:rPr>
               <w:t>评议要素</w:t>
             </w:r>
-            <w:proofErr w:type="spellEnd"/>
           </w:p>
         </w:tc>
         <w:tc>
@@ -852,7 +634,6 @@
                 <w:szCs w:val="28"/>
               </w:rPr>
             </w:pPr>
-            <w:proofErr w:type="spellStart"/>
             <w:r>
               <w:rPr>
                 <w:b/>
@@ -861,7 +642,6 @@
               </w:rPr>
               <w:t>评议等级</w:t>
             </w:r>
-            <w:proofErr w:type="spellEnd"/>
           </w:p>
         </w:tc>
       </w:tr>
@@ -925,17 +705,8 @@
                 <w:rFonts w:ascii="宋体" w:hAnsi="宋体" w:cs="宋体"/>
                 <w:szCs w:val="21"/>
               </w:rPr>
-              <w:t>Ⅰ-</w:t>
-            </w:r>
-            <w:proofErr w:type="spellStart"/>
-            <w:r>
-              <w:rPr>
-                <w:rFonts w:ascii="宋体" w:hAnsi="宋体" w:cs="宋体"/>
-                <w:szCs w:val="21"/>
-              </w:rPr>
-              <w:t>优秀</w:t>
-            </w:r>
-            <w:proofErr w:type="spellEnd"/>
+              <w:t>Ⅰ-优秀</w:t>
+            </w:r>
           </w:p>
         </w:tc>
         <w:tc>
@@ -956,17 +727,8 @@
                 <w:rFonts w:ascii="宋体" w:hAnsi="宋体" w:cs="宋体" w:hint="eastAsia"/>
                 <w:szCs w:val="21"/>
               </w:rPr>
-              <w:t>Ⅱ-</w:t>
-            </w:r>
-            <w:proofErr w:type="spellStart"/>
-            <w:r>
-              <w:rPr>
-                <w:rFonts w:ascii="宋体" w:hAnsi="宋体" w:cs="宋体" w:hint="eastAsia"/>
-                <w:szCs w:val="21"/>
-              </w:rPr>
-              <w:t>良好</w:t>
-            </w:r>
-            <w:proofErr w:type="spellEnd"/>
+              <w:t>Ⅱ-良好</w:t>
+            </w:r>
           </w:p>
         </w:tc>
       </w:tr>
@@ -1030,37 +792,28 @@
                 <w:rFonts w:ascii="宋体" w:hAnsi="宋体" w:cs="宋体"/>
                 <w:szCs w:val="21"/>
               </w:rPr>
-              <w:t>Ⅲ-</w:t>
-            </w:r>
-            <w:proofErr w:type="spellStart"/>
+              <w:t>Ⅲ-合格</w:t>
+            </w:r>
+          </w:p>
+        </w:tc>
+        <w:tc>
+          <w:tcPr>
+            <w:tcW w:w="1226" w:type="dxa"/>
+            <w:shd w:val="clear" w:color="auto" w:fill="auto"/>
+            <w:vAlign w:val="center"/>
+          </w:tcPr>
+          <w:p>
+            <w:pPr>
+              <w:jc w:val="center"/>
+              <w:rPr>
+                <w:szCs w:val="21"/>
+              </w:rPr>
+            </w:pPr>
             <w:r>
               <w:rPr>
                 <w:rFonts w:ascii="宋体" w:hAnsi="宋体" w:cs="宋体"/>
                 <w:szCs w:val="21"/>
               </w:rPr>
-              <w:t>合格</w:t>
-            </w:r>
-            <w:proofErr w:type="spellEnd"/>
-          </w:p>
-        </w:tc>
-        <w:tc>
-          <w:tcPr>
-            <w:tcW w:w="1226" w:type="dxa"/>
-            <w:shd w:val="clear" w:color="auto" w:fill="auto"/>
-            <w:vAlign w:val="center"/>
-          </w:tcPr>
-          <w:p>
-            <w:pPr>
-              <w:jc w:val="center"/>
-              <w:rPr>
-                <w:szCs w:val="21"/>
-              </w:rPr>
-            </w:pPr>
-            <w:r>
-              <w:rPr>
-                <w:rFonts w:ascii="宋体" w:hAnsi="宋体" w:cs="宋体"/>
-                <w:szCs w:val="21"/>
-              </w:rPr>
               <w:t>Ⅳ-</w:t>
             </w:r>
             <w:r>
@@ -1068,17 +821,8 @@
                 <w:rFonts w:ascii="宋体" w:hAnsi="宋体" w:cs="宋体" w:hint="eastAsia"/>
                 <w:szCs w:val="21"/>
               </w:rPr>
-              <w:t xml:space="preserve"> </w:t>
-            </w:r>
-            <w:proofErr w:type="spellStart"/>
-            <w:r>
-              <w:rPr>
-                <w:rFonts w:ascii="宋体" w:hAnsi="宋体" w:cs="宋体" w:hint="eastAsia"/>
-                <w:szCs w:val="21"/>
-              </w:rPr>
-              <w:t>不合格</w:t>
-            </w:r>
-            <w:proofErr w:type="spellEnd"/>
+              <w:t xml:space="preserve"> 不合格</w:t>
+            </w:r>
           </w:p>
         </w:tc>
       </w:tr>
@@ -1102,21 +846,7 @@
               <w:rPr>
                 <w:rFonts w:ascii="宋体" w:hAnsi="宋体"/>
               </w:rPr>
-              <w:t>${</w:t>
-            </w:r>
-            <w:proofErr w:type="spellStart"/>
-            <w:r>
-              <w:rPr>
-                <w:rFonts w:ascii="宋体" w:hAnsi="宋体"/>
-              </w:rPr>
-              <w:t>num</w:t>
-            </w:r>
-            <w:proofErr w:type="spellEnd"/>
-            <w:r>
-              <w:rPr>
-                <w:rFonts w:ascii="宋体" w:hAnsi="宋体"/>
-              </w:rPr>
-              <w:t>}</w:t>
+              <w:t>${num}</w:t>
             </w:r>
           </w:p>
         </w:tc>
@@ -1131,15 +861,7 @@
               <w:jc w:val="center"/>
             </w:pPr>
             <w:r>
-              <w:t>${</w:t>
-            </w:r>
-            <w:proofErr w:type="spellStart"/>
-            <w:r>
-              <w:t>review_title</w:t>
-            </w:r>
-            <w:proofErr w:type="spellEnd"/>
-            <w:r>
-              <w:t>}</w:t>
+              <w:t>${review_title}</w:t>
             </w:r>
           </w:p>
         </w:tc>
@@ -1155,15 +877,7 @@
           </w:tcPr>
           <w:p>
             <w:r>
-              <w:t>${</w:t>
-            </w:r>
-            <w:proofErr w:type="spellStart"/>
-            <w:r>
-              <w:t>review_factor</w:t>
-            </w:r>
-            <w:proofErr w:type="spellEnd"/>
-            <w:r>
-              <w:t>}</w:t>
+              <w:t>${review_factor}</w:t>
             </w:r>
           </w:p>
         </w:tc>
@@ -1190,23 +904,7 @@
                 <w:sz w:val="30"/>
                 <w:szCs w:val="30"/>
               </w:rPr>
-              <w:t>${</w:t>
-            </w:r>
-            <w:proofErr w:type="spellStart"/>
-            <w:r>
-              <w:rPr>
-                <w:sz w:val="30"/>
-                <w:szCs w:val="30"/>
-              </w:rPr>
-              <w:t>review_level</w:t>
-            </w:r>
-            <w:proofErr w:type="spellEnd"/>
-            <w:r>
-              <w:rPr>
-                <w:sz w:val="30"/>
-                <w:szCs w:val="30"/>
-              </w:rPr>
-              <w:t>}</w:t>
+              <w:t>${review_level}</w:t>
             </w:r>
           </w:p>
         </w:tc>
@@ -1228,14 +926,12 @@
                 <w:b/>
               </w:rPr>
             </w:pPr>
-            <w:proofErr w:type="spellStart"/>
             <w:r>
               <w:rPr>
                 <w:b/>
               </w:rPr>
               <w:t>综合评价</w:t>
             </w:r>
-            <w:proofErr w:type="spellEnd"/>
           </w:p>
         </w:tc>
         <w:tc>
@@ -1257,35 +953,17 @@
                 <w:sz w:val="36"/>
                 <w:szCs w:val="36"/>
               </w:rPr>
-              <w:t>${</w:t>
-            </w:r>
-            <w:proofErr w:type="spellStart"/>
-            <w:r>
-              <w:rPr>
-                <w:sz w:val="36"/>
-                <w:szCs w:val="36"/>
-              </w:rPr>
-              <w:t>best</w:t>
-            </w:r>
-            <w:proofErr w:type="spellEnd"/>
-            <w:r>
-              <w:rPr>
-                <w:sz w:val="36"/>
-                <w:szCs w:val="36"/>
-              </w:rPr>
-              <w:t>}</w:t>
+              <w:t>${best}</w:t>
             </w:r>
             <w:r>
               <w:t xml:space="preserve"> </w:t>
             </w:r>
-            <w:proofErr w:type="spellStart"/>
             <w:r>
               <w:rPr>
                 <w:rFonts w:hint="eastAsia"/>
               </w:rPr>
               <w:t>优秀</w:t>
             </w:r>
-            <w:proofErr w:type="spellEnd"/>
           </w:p>
         </w:tc>
         <w:tc>
@@ -1308,32 +986,14 @@
                 <w:sz w:val="36"/>
                 <w:szCs w:val="36"/>
               </w:rPr>
-              <w:t>${</w:t>
-            </w:r>
-            <w:proofErr w:type="spellStart"/>
-            <w:r>
-              <w:rPr>
-                <w:sz w:val="36"/>
-                <w:szCs w:val="36"/>
-              </w:rPr>
-              <w:t>better</w:t>
-            </w:r>
-            <w:proofErr w:type="spellEnd"/>
-            <w:r>
-              <w:rPr>
-                <w:sz w:val="36"/>
-                <w:szCs w:val="36"/>
-              </w:rPr>
-              <w:t>}</w:t>
+              <w:t>${better}</w:t>
             </w:r>
             <w:r>
               <w:t xml:space="preserve"> </w:t>
             </w:r>
-            <w:proofErr w:type="spellStart"/>
             <w:r>
               <w:t>良好</w:t>
             </w:r>
-            <w:proofErr w:type="spellEnd"/>
           </w:p>
         </w:tc>
         <w:tc>
@@ -1356,35 +1016,17 @@
                 <w:sz w:val="36"/>
                 <w:szCs w:val="36"/>
               </w:rPr>
-              <w:t>${</w:t>
-            </w:r>
-            <w:proofErr w:type="spellStart"/>
-            <w:r>
-              <w:rPr>
-                <w:sz w:val="36"/>
-                <w:szCs w:val="36"/>
-              </w:rPr>
-              <w:t>good</w:t>
-            </w:r>
-            <w:proofErr w:type="spellEnd"/>
-            <w:r>
-              <w:rPr>
-                <w:sz w:val="36"/>
-                <w:szCs w:val="36"/>
-              </w:rPr>
-              <w:t>}</w:t>
+              <w:t>${good}</w:t>
             </w:r>
             <w:r>
               <w:t xml:space="preserve"> </w:t>
             </w:r>
-            <w:proofErr w:type="spellStart"/>
             <w:r>
               <w:rPr>
                 <w:rFonts w:hint="eastAsia"/>
               </w:rPr>
               <w:t>合格</w:t>
             </w:r>
-            <w:proofErr w:type="spellEnd"/>
           </w:p>
         </w:tc>
         <w:tc>
@@ -1403,23 +1045,7 @@
                 <w:sz w:val="36"/>
                 <w:szCs w:val="36"/>
               </w:rPr>
-              <w:t>${</w:t>
-            </w:r>
-            <w:proofErr w:type="spellStart"/>
-            <w:r>
-              <w:rPr>
-                <w:sz w:val="36"/>
-                <w:szCs w:val="36"/>
-              </w:rPr>
-              <w:t>bad</w:t>
-            </w:r>
-            <w:proofErr w:type="spellEnd"/>
-            <w:r>
-              <w:rPr>
-                <w:sz w:val="36"/>
-                <w:szCs w:val="36"/>
-              </w:rPr>
-              <w:t>}</w:t>
+              <w:t>${bad}</w:t>
             </w:r>
             <w:r>
               <w:rPr>
@@ -1428,14 +1054,12 @@
               </w:rPr>
               <w:t xml:space="preserve"> </w:t>
             </w:r>
-            <w:proofErr w:type="spellStart"/>
             <w:r>
               <w:rPr>
                 <w:rFonts w:hint="eastAsia"/>
               </w:rPr>
               <w:t>不合格</w:t>
             </w:r>
-            <w:proofErr w:type="spellEnd"/>
           </w:p>
         </w:tc>
       </w:tr>
@@ -1531,15 +1155,7 @@
           <w:p>
             <w:r>
               <w:lastRenderedPageBreak/>
-              <w:t>（</w:t>
-            </w:r>
-            <w:proofErr w:type="spellStart"/>
-            <w:r>
-              <w:t>请结合以上各评阅项目进行简要评述并提出论文存在的问题、不足以及修改建议</w:t>
-            </w:r>
-            <w:proofErr w:type="spellEnd"/>
-            <w:r>
-              <w:t>）</w:t>
+              <w:t>（请结合以上各评阅项目进行简要评述并提出论文存在的问题、不足以及修改建议）</w:t>
             </w:r>
           </w:p>
           <w:p>
@@ -1547,15 +1163,7 @@
               <w:ind w:firstLineChars="191" w:firstLine="458"/>
             </w:pPr>
             <w:r>
-              <w:t>${</w:t>
-            </w:r>
-            <w:proofErr w:type="spellStart"/>
-            <w:r>
-              <w:t>review_suggestion</w:t>
-            </w:r>
-            <w:proofErr w:type="spellEnd"/>
-            <w:r>
-              <w:t>}</w:t>
+              <w:t>${review_suggestion}</w:t>
             </w:r>
           </w:p>
           <w:p>
@@ -1577,21 +1185,7 @@
               <w:rPr>
                 <w:lang w:eastAsia="zh-CN"/>
               </w:rPr>
-              <w:t>${</w:t>
-            </w:r>
-            <w:proofErr w:type="spellStart"/>
-            <w:r>
-              <w:rPr>
-                <w:lang w:eastAsia="zh-CN"/>
-              </w:rPr>
-              <w:t>expert_name</w:t>
-            </w:r>
-            <w:proofErr w:type="spellEnd"/>
-            <w:r>
-              <w:rPr>
-                <w:lang w:eastAsia="zh-CN"/>
-              </w:rPr>
-              <w:t>}</w:t>
+              <w:t>${expert_name}</w:t>
             </w:r>
             <w:r>
               <w:rPr>
@@ -1634,15 +1228,7 @@
               <w:t xml:space="preserve">                                                                 </w:t>
             </w:r>
             <w:r>
-              <w:t>${</w:t>
-            </w:r>
-            <w:proofErr w:type="spellStart"/>
-            <w:r>
-              <w:t>date</w:t>
-            </w:r>
-            <w:proofErr w:type="spellEnd"/>
-            <w:r>
-              <w:t>}</w:t>
+              <w:t>${date}</w:t>
             </w:r>
             <w:r>
               <w:t xml:space="preserve">   </w:t>
@@ -1780,19 +1366,15 @@
             <w:r>
               <w:t xml:space="preserve"> </w:t>
             </w:r>
-            <w:proofErr w:type="spellStart"/>
             <w:r>
               <w:t>同意答辩</w:t>
             </w:r>
-            <w:proofErr w:type="spellEnd"/>
             <w:r>
               <w:t>(</w:t>
             </w:r>
-            <w:proofErr w:type="spellStart"/>
             <w:r>
               <w:t>达到学位论文要求</w:t>
             </w:r>
-            <w:proofErr w:type="spellEnd"/>
             <w:r>
               <w:t xml:space="preserve">) </w:t>
             </w:r>
@@ -1831,28 +1413,24 @@
             <w:r>
               <w:t xml:space="preserve"> </w:t>
             </w:r>
-            <w:proofErr w:type="spellStart"/>
             <w:r>
               <w:rPr>
                 <w:rFonts w:hint="eastAsia"/>
               </w:rPr>
               <w:t>同意修改后答辩</w:t>
             </w:r>
-            <w:proofErr w:type="spellEnd"/>
             <w:r>
               <w:rPr>
                 <w:rFonts w:hint="eastAsia"/>
               </w:rPr>
               <w:t>(</w:t>
             </w:r>
-            <w:proofErr w:type="spellStart"/>
             <w:r>
               <w:rPr>
                 <w:rFonts w:hint="eastAsia"/>
               </w:rPr>
               <w:t>修改后经导师同意可以答辩</w:t>
             </w:r>
-            <w:proofErr w:type="spellEnd"/>
             <w:r>
               <w:t>)</w:t>
             </w:r>
@@ -1896,48 +1474,18 @@
             <w:r>
               <w:t xml:space="preserve"> </w:t>
             </w:r>
-            <w:proofErr w:type="spellStart"/>
-            <w:r>
-              <w:rPr>
-                <w:rFonts w:hint="eastAsia"/>
-              </w:rPr>
-              <w:t>较大重大修改</w:t>
-            </w:r>
-            <w:proofErr w:type="spellEnd"/>
-            <w:r>
-              <w:rPr>
-                <w:rFonts w:hint="eastAsia"/>
-              </w:rPr>
-              <w:t>（</w:t>
-            </w:r>
-            <w:proofErr w:type="spellStart"/>
-            <w:r>
-              <w:rPr>
-                <w:rFonts w:hint="eastAsia"/>
-              </w:rPr>
-              <w:t>与</w:t>
-            </w:r>
-            <w:r>
-              <w:rPr>
-                <w:rFonts w:hint="eastAsia"/>
-              </w:rPr>
-              <w:t>学位论文要求有一定差距</w:t>
-            </w:r>
-            <w:proofErr w:type="spellEnd"/>
-            <w:r>
-              <w:rPr>
-                <w:rFonts w:hint="eastAsia"/>
-              </w:rPr>
-              <w:t>），</w:t>
-            </w:r>
-            <w:proofErr w:type="spellStart"/>
-            <w:r>
-              <w:rPr>
-                <w:rFonts w:hint="eastAsia"/>
-              </w:rPr>
-              <w:t>需进行较大或重大修改，修改后重新送审</w:t>
-            </w:r>
-            <w:proofErr w:type="spellEnd"/>
+            <w:r>
+              <w:rPr>
+                <w:rFonts w:hint="eastAsia"/>
+              </w:rPr>
+              <w:t>较大重大修改（与</w:t>
+            </w:r>
+            <w:r>
+              <w:rPr>
+                <w:rFonts w:hint="eastAsia"/>
+              </w:rPr>
+              <w:t>学位论文要求有一定差距），需进行较大或重大修改，修改后重新送审</w:t>
+            </w:r>
             <w:r>
               <w:rPr>
                 <w:lang w:eastAsia="zh-CN"/>
@@ -1985,33 +1533,11 @@
             <w:r>
               <w:t xml:space="preserve"> </w:t>
             </w:r>
-            <w:proofErr w:type="spellStart"/>
-            <w:r>
-              <w:rPr>
-                <w:rFonts w:hint="eastAsia"/>
-              </w:rPr>
-              <w:t>不同意答辩</w:t>
-            </w:r>
-            <w:proofErr w:type="spellEnd"/>
-            <w:r>
-              <w:rPr>
-                <w:rFonts w:hint="eastAsia"/>
-              </w:rPr>
-              <w:t>（</w:t>
-            </w:r>
-            <w:proofErr w:type="spellStart"/>
-            <w:r>
-              <w:rPr>
-                <w:rFonts w:hint="eastAsia"/>
-              </w:rPr>
-              <w:t>未达到学位论文要求</w:t>
-            </w:r>
-            <w:proofErr w:type="spellEnd"/>
-            <w:r>
-              <w:rPr>
-                <w:rFonts w:hint="eastAsia"/>
-              </w:rPr>
-              <w:t>）</w:t>
+            <w:r>
+              <w:rPr>
+                <w:rFonts w:hint="eastAsia"/>
+              </w:rPr>
+              <w:t>不同意答辩（未达到学位论文要求）</w:t>
             </w:r>
           </w:p>
         </w:tc>
@@ -2030,11 +1556,9 @@
                 <w:szCs w:val="30"/>
               </w:rPr>
             </w:pPr>
-            <w:proofErr w:type="spellStart"/>
             <w:r>
               <w:t>是否推荐评选优秀论文</w:t>
             </w:r>
-            <w:proofErr w:type="spellEnd"/>
           </w:p>
         </w:tc>
         <w:tc>
@@ -2060,11 +1584,9 @@
               </w:rPr>
               <w:t xml:space="preserve"> </w:t>
             </w:r>
-            <w:proofErr w:type="spellStart"/>
             <w:r>
               <w:t>省级</w:t>
             </w:r>
-            <w:proofErr w:type="spellEnd"/>
           </w:p>
           <w:p>
             <w:r>
@@ -2083,14 +1605,12 @@
               </w:rPr>
               <w:t xml:space="preserve"> </w:t>
             </w:r>
-            <w:proofErr w:type="spellStart"/>
             <w:r>
               <w:rPr>
                 <w:rFonts w:hint="eastAsia"/>
               </w:rPr>
               <w:t>校级</w:t>
             </w:r>
-            <w:proofErr w:type="spellEnd"/>
           </w:p>
           <w:p>
             <w:pPr>
@@ -2112,14 +1632,12 @@
               </w:rPr>
               <w:t xml:space="preserve"> </w:t>
             </w:r>
-            <w:proofErr w:type="spellStart"/>
             <w:r>
               <w:rPr>
                 <w:rFonts w:hint="eastAsia"/>
               </w:rPr>
               <w:t>不推荐</w:t>
             </w:r>
-            <w:proofErr w:type="spellEnd"/>
           </w:p>
         </w:tc>
       </w:tr>
@@ -2140,7 +1658,6 @@
                 <w:b/>
               </w:rPr>
             </w:pPr>
-            <w:proofErr w:type="spellStart"/>
             <w:r>
               <w:rPr>
                 <w:rFonts w:hint="eastAsia"/>
@@ -2148,7 +1665,6 @@
               </w:rPr>
               <w:t>评阅专家职</w:t>
             </w:r>
-            <w:proofErr w:type="spellEnd"/>
           </w:p>
           <w:p>
             <w:pPr>
@@ -2598,7 +2114,12 @@
     </w:tbl>
     <w:p/>
     <w:sectPr>
-      <w:footerReference w:type="default" r:id="rId8"/>
+      <w:headerReference w:type="even" r:id="rId8"/>
+      <w:headerReference w:type="default" r:id="rId9"/>
+      <w:footerReference w:type="even" r:id="rId10"/>
+      <w:footerReference w:type="default" r:id="rId11"/>
+      <w:headerReference w:type="first" r:id="rId12"/>
+      <w:footerReference w:type="first" r:id="rId13"/>
       <w:pgSz w:w="11906" w:h="16838"/>
       <w:pgMar w:top="1417" w:right="1417" w:bottom="1134" w:left="1417" w:header="708" w:footer="708" w:gutter="0"/>
       <w:cols w:space="708"/>
@@ -2632,10 +2153,147 @@
   <w:p>
     <w:pPr>
       <w:pStyle w:val="a5"/>
+    </w:pPr>
+  </w:p>
+</w:ftr>
+</file>
+
+<file path=word/footer2.xml><?xml version="1.0" encoding="utf-8"?>
+<w:ftr xmlns:wpc="http://schemas.microsoft.com/office/word/2010/wordprocessingCanvas" xmlns:mo="http://schemas.microsoft.com/office/mac/office/2008/main" xmlns:mc="http://schemas.openxmlformats.org/markup-compatibility/2006" xmlns:mv="urn:schemas-microsoft-com:mac:vml" xmlns:o="urn:schemas-microsoft-com:office:office" xmlns:r="http://schemas.openxmlformats.org/officeDocument/2006/relationships" xmlns:m="http://schemas.openxmlformats.org/officeDocument/2006/math" xmlns:v="urn:schemas-microsoft-com:vml" xmlns:wp14="http://schemas.microsoft.com/office/word/2010/wordprocessingDrawing" xmlns:wp="http://schemas.openxmlformats.org/drawingml/2006/wordprocessingDrawing" xmlns:w10="urn:schemas-microsoft-com:office:word" xmlns:w="http://schemas.openxmlformats.org/wordprocessingml/2006/main" xmlns:w14="http://schemas.microsoft.com/office/word/2010/wordml" xmlns:w15="http://schemas.microsoft.com/office/word/2012/wordml" xmlns:wpg="http://schemas.microsoft.com/office/word/2010/wordprocessingGroup" xmlns:wpi="http://schemas.microsoft.com/office/word/2010/wordprocessingInk" xmlns:wne="http://schemas.microsoft.com/office/word/2006/wordml" xmlns:wps="http://schemas.microsoft.com/office/word/2010/wordprocessingShape" mc:Ignorable="w14 w15 wp14">
+  <w:p>
+    <w:pPr>
+      <w:pStyle w:val="a5"/>
+      <w:rPr>
+        <w:rStyle w:val="a8"/>
+        <w:rFonts w:ascii="Calibri" w:hAnsi="Calibri" w:cs="Calibri"/>
+      </w:rPr>
+    </w:pPr>
+    <w:r>
+      <w:rPr>
+        <w:rStyle w:val="a8"/>
+        <w:rFonts w:ascii="Calibri" w:hAnsi="Calibri" w:cs="Calibri"/>
+      </w:rPr>
+      <w:fldChar w:fldCharType="begin"/>
+    </w:r>
+    <w:r>
+      <w:rPr>
+        <w:rStyle w:val="a8"/>
+        <w:rFonts w:ascii="Calibri" w:hAnsi="Calibri" w:cs="Calibri"/>
+      </w:rPr>
+      <w:instrText xml:space="preserve"> PAGE </w:instrText>
+    </w:r>
+    <w:r>
+      <w:rPr>
+        <w:rStyle w:val="a8"/>
+        <w:rFonts w:ascii="Calibri" w:hAnsi="Calibri" w:cs="Calibri"/>
+      </w:rPr>
+      <w:fldChar w:fldCharType="separate"/>
+    </w:r>
+    <w:r>
+      <w:rPr>
+        <w:rStyle w:val="a8"/>
+        <w:rFonts w:ascii="Calibri" w:hAnsi="Calibri" w:cs="Calibri"/>
+        <w:noProof/>
+      </w:rPr>
+      <w:t>1</w:t>
+    </w:r>
+    <w:r>
+      <w:rPr>
+        <w:rStyle w:val="a8"/>
+        <w:rFonts w:ascii="Calibri" w:hAnsi="Calibri" w:cs="Calibri"/>
+      </w:rPr>
+      <w:fldChar w:fldCharType="end"/>
+    </w:r>
+    <w:r>
+      <w:rPr>
+        <w:rStyle w:val="a8"/>
+        <w:rFonts w:ascii="Calibri" w:hAnsi="Calibri" w:cs="Calibri"/>
+      </w:rPr>
+      <w:t xml:space="preserve"> / </w:t>
+    </w:r>
+    <w:r>
+      <w:rPr>
+        <w:rStyle w:val="a8"/>
+        <w:rFonts w:ascii="Calibri" w:hAnsi="Calibri" w:cs="Calibri"/>
+      </w:rPr>
+      <w:fldChar w:fldCharType="begin"/>
+    </w:r>
+    <w:r>
+      <w:rPr>
+        <w:rStyle w:val="a8"/>
+        <w:rFonts w:ascii="Calibri" w:hAnsi="Calibri" w:cs="Calibri"/>
+      </w:rPr>
+      <w:instrText xml:space="preserve"> NUMPAGES </w:instrText>
+    </w:r>
+    <w:r>
+      <w:rPr>
+        <w:rStyle w:val="a8"/>
+        <w:rFonts w:ascii="Calibri" w:hAnsi="Calibri" w:cs="Calibri"/>
+      </w:rPr>
+      <w:fldChar w:fldCharType="separate"/>
+    </w:r>
+    <w:r>
+      <w:rPr>
+        <w:rStyle w:val="a8"/>
+        <w:rFonts w:ascii="Calibri" w:hAnsi="Calibri" w:cs="Calibri"/>
+        <w:noProof/>
+      </w:rPr>
+      <w:t>1</w:t>
+    </w:r>
+    <w:r>
+      <w:rPr>
+        <w:rStyle w:val="a8"/>
+        <w:rFonts w:ascii="Calibri" w:hAnsi="Calibri" w:cs="Calibri"/>
+      </w:rPr>
+      <w:fldChar w:fldCharType="end"/>
+    </w:r>
+    <w:r>
+      <w:rPr>
+        <w:rStyle w:val="a8"/>
+        <w:rFonts w:ascii="Calibri" w:hAnsi="Calibri" w:cs="Calibri"/>
+      </w:rPr>
+      <w:tab/>
+    </w:r>
+    <w:r>
+      <w:rPr>
+        <w:rStyle w:val="a8"/>
+        <w:rFonts w:ascii="Calibri" w:hAnsi="Calibri" w:cs="Calibri"/>
+      </w:rPr>
+      <w:tab/>
+      <w:t>Generated on ${time}</w:t>
+    </w:r>
+    <w:r>
+      <w:rPr>
+        <w:rStyle w:val="a8"/>
+        <w:rFonts w:ascii="Calibri" w:hAnsi="Calibri" w:cs="Calibri"/>
+      </w:rPr>
+      <w:t xml:space="preserve"> </w:t>
+    </w:r>
+  </w:p>
+  <w:p>
+    <w:pPr>
+      <w:pStyle w:val="a5"/>
       <w:jc w:val="right"/>
       <w:rPr>
         <w:rFonts w:ascii="Calibri" w:hAnsi="Calibri" w:cs="Calibri"/>
       </w:rPr>
+    </w:pPr>
+    <w:r>
+      <w:rPr>
+        <w:rStyle w:val="a8"/>
+        <w:rFonts w:ascii="Calibri" w:hAnsi="Calibri" w:cs="Calibri"/>
+      </w:rPr>
+      <w:t>Power by: yunzhi.club</w:t>
+    </w:r>
+  </w:p>
+</w:ftr>
+</file>
+
+<file path=word/footer3.xml><?xml version="1.0" encoding="utf-8"?>
+<w:ftr xmlns:wpc="http://schemas.microsoft.com/office/word/2010/wordprocessingCanvas" xmlns:mo="http://schemas.microsoft.com/office/mac/office/2008/main" xmlns:mc="http://schemas.openxmlformats.org/markup-compatibility/2006" xmlns:mv="urn:schemas-microsoft-com:mac:vml" xmlns:o="urn:schemas-microsoft-com:office:office" xmlns:r="http://schemas.openxmlformats.org/officeDocument/2006/relationships" xmlns:m="http://schemas.openxmlformats.org/officeDocument/2006/math" xmlns:v="urn:schemas-microsoft-com:vml" xmlns:wp14="http://schemas.microsoft.com/office/word/2010/wordprocessingDrawing" xmlns:wp="http://schemas.openxmlformats.org/drawingml/2006/wordprocessingDrawing" xmlns:w10="urn:schemas-microsoft-com:office:word" xmlns:w="http://schemas.openxmlformats.org/wordprocessingml/2006/main" xmlns:w14="http://schemas.microsoft.com/office/word/2010/wordml" xmlns:w15="http://schemas.microsoft.com/office/word/2012/wordml" xmlns:wpg="http://schemas.microsoft.com/office/word/2010/wordprocessingGroup" xmlns:wpi="http://schemas.microsoft.com/office/word/2010/wordprocessingInk" xmlns:wne="http://schemas.microsoft.com/office/word/2006/wordml" xmlns:wps="http://schemas.microsoft.com/office/word/2010/wordprocessingShape" mc:Ignorable="w14 w15 wp14">
+  <w:p>
+    <w:pPr>
+      <w:pStyle w:val="a5"/>
     </w:pPr>
   </w:p>
 </w:ftr>
@@ -2658,6 +2316,36 @@
     </w:p>
   </w:footnote>
 </w:footnotes>
+</file>
+
+<file path=word/header1.xml><?xml version="1.0" encoding="utf-8"?>
+<w:hdr xmlns:wpc="http://schemas.microsoft.com/office/word/2010/wordprocessingCanvas" xmlns:mo="http://schemas.microsoft.com/office/mac/office/2008/main" xmlns:mc="http://schemas.openxmlformats.org/markup-compatibility/2006" xmlns:mv="urn:schemas-microsoft-com:mac:vml" xmlns:o="urn:schemas-microsoft-com:office:office" xmlns:r="http://schemas.openxmlformats.org/officeDocument/2006/relationships" xmlns:m="http://schemas.openxmlformats.org/officeDocument/2006/math" xmlns:v="urn:schemas-microsoft-com:vml" xmlns:wp14="http://schemas.microsoft.com/office/word/2010/wordprocessingDrawing" xmlns:wp="http://schemas.openxmlformats.org/drawingml/2006/wordprocessingDrawing" xmlns:w10="urn:schemas-microsoft-com:office:word" xmlns:w="http://schemas.openxmlformats.org/wordprocessingml/2006/main" xmlns:w14="http://schemas.microsoft.com/office/word/2010/wordml" xmlns:w15="http://schemas.microsoft.com/office/word/2012/wordml" xmlns:wpg="http://schemas.microsoft.com/office/word/2010/wordprocessingGroup" xmlns:wpi="http://schemas.microsoft.com/office/word/2010/wordprocessingInk" xmlns:wne="http://schemas.microsoft.com/office/word/2006/wordml" xmlns:wps="http://schemas.microsoft.com/office/word/2010/wordprocessingShape" mc:Ignorable="w14 w15 wp14">
+  <w:p>
+    <w:pPr>
+      <w:pStyle w:val="a3"/>
+    </w:pPr>
+  </w:p>
+</w:hdr>
+</file>
+
+<file path=word/header2.xml><?xml version="1.0" encoding="utf-8"?>
+<w:hdr xmlns:wpc="http://schemas.microsoft.com/office/word/2010/wordprocessingCanvas" xmlns:mo="http://schemas.microsoft.com/office/mac/office/2008/main" xmlns:mc="http://schemas.openxmlformats.org/markup-compatibility/2006" xmlns:mv="urn:schemas-microsoft-com:mac:vml" xmlns:o="urn:schemas-microsoft-com:office:office" xmlns:r="http://schemas.openxmlformats.org/officeDocument/2006/relationships" xmlns:m="http://schemas.openxmlformats.org/officeDocument/2006/math" xmlns:v="urn:schemas-microsoft-com:vml" xmlns:wp14="http://schemas.microsoft.com/office/word/2010/wordprocessingDrawing" xmlns:wp="http://schemas.openxmlformats.org/drawingml/2006/wordprocessingDrawing" xmlns:w10="urn:schemas-microsoft-com:office:word" xmlns:w="http://schemas.openxmlformats.org/wordprocessingml/2006/main" xmlns:w14="http://schemas.microsoft.com/office/word/2010/wordml" xmlns:w15="http://schemas.microsoft.com/office/word/2012/wordml" xmlns:wpg="http://schemas.microsoft.com/office/word/2010/wordprocessingGroup" xmlns:wpi="http://schemas.microsoft.com/office/word/2010/wordprocessingInk" xmlns:wne="http://schemas.microsoft.com/office/word/2006/wordml" xmlns:wps="http://schemas.microsoft.com/office/word/2010/wordprocessingShape" mc:Ignorable="w14 w15 wp14">
+  <w:p>
+    <w:pPr>
+      <w:pStyle w:val="a3"/>
+    </w:pPr>
+  </w:p>
+</w:hdr>
+</file>
+
+<file path=word/header3.xml><?xml version="1.0" encoding="utf-8"?>
+<w:hdr xmlns:wpc="http://schemas.microsoft.com/office/word/2010/wordprocessingCanvas" xmlns:mo="http://schemas.microsoft.com/office/mac/office/2008/main" xmlns:mc="http://schemas.openxmlformats.org/markup-compatibility/2006" xmlns:mv="urn:schemas-microsoft-com:mac:vml" xmlns:o="urn:schemas-microsoft-com:office:office" xmlns:r="http://schemas.openxmlformats.org/officeDocument/2006/relationships" xmlns:m="http://schemas.openxmlformats.org/officeDocument/2006/math" xmlns:v="urn:schemas-microsoft-com:vml" xmlns:wp14="http://schemas.microsoft.com/office/word/2010/wordprocessingDrawing" xmlns:wp="http://schemas.openxmlformats.org/drawingml/2006/wordprocessingDrawing" xmlns:w10="urn:schemas-microsoft-com:office:word" xmlns:w="http://schemas.openxmlformats.org/wordprocessingml/2006/main" xmlns:w14="http://schemas.microsoft.com/office/word/2010/wordml" xmlns:w15="http://schemas.microsoft.com/office/word/2012/wordml" xmlns:wpg="http://schemas.microsoft.com/office/word/2010/wordprocessingGroup" xmlns:wpi="http://schemas.microsoft.com/office/word/2010/wordprocessingInk" xmlns:wne="http://schemas.microsoft.com/office/word/2006/wordml" xmlns:wps="http://schemas.microsoft.com/office/word/2010/wordprocessingShape" mc:Ignorable="w14 w15 wp14">
+  <w:p>
+    <w:pPr>
+      <w:pStyle w:val="a3"/>
+    </w:pPr>
+  </w:p>
+</w:hdr>
 </file>
 
 <file path=word/numbering.xml><?xml version="1.0" encoding="utf-8"?>
@@ -3757,7 +3445,7 @@
 </file>
 
 <file path=customXml/itemProps1.xml><?xml version="1.0" encoding="utf-8"?>
-<ds:datastoreItem xmlns:ds="http://schemas.openxmlformats.org/officeDocument/2006/customXml" ds:itemID="{E6A6C23E-BF59-F845-98F4-E8819A05F814}">
+<ds:datastoreItem xmlns:ds="http://schemas.openxmlformats.org/officeDocument/2006/customXml" ds:itemID="{13F28BA6-299B-CB4E-A8E5-3006FCE2D49D}">
   <ds:schemaRefs>
     <ds:schemaRef ds:uri="http://schemas.openxmlformats.org/officeDocument/2006/bibliography"/>
   </ds:schemaRefs>

--- a/Application/Admin/View/Review/template_zs.docx
+++ b/Application/Admin/View/Review/template_zs.docx
@@ -11,35 +11,2511 @@
           <w:szCs w:val="36"/>
         </w:rPr>
       </w:pPr>
-    </w:p>
-    <w:p>
-      <w:pPr>
-        <w:jc w:val="center"/>
-      </w:pPr>
+      <w:proofErr w:type="spellStart"/>
       <w:r>
-        <w:t>${ISBEST}</w:t>
+        <w:rPr>
+          <w:rFonts w:hint="eastAsia"/>
+          <w:b/>
+          <w:sz w:val="36"/>
+          <w:szCs w:val="36"/>
+        </w:rPr>
+        <w:t>河北工业大学</w:t>
       </w:r>
-    </w:p>
-    <w:p>
+      <w:proofErr w:type="spellEnd"/>
       <w:r>
-        <w:t>hello</w:t>
+        <w:rPr>
+          <w:b/>
+          <w:sz w:val="36"/>
+          <w:szCs w:val="36"/>
+          <w:lang w:eastAsia="zh-CN"/>
+        </w:rPr>
+        <w:t>专业学位</w:t>
       </w:r>
-      <w:bookmarkStart w:id="0" w:name="_GoBack"/>
-      <w:bookmarkEnd w:id="0"/>
+      <w:proofErr w:type="spellStart"/>
+      <w:r>
+        <w:rPr>
+          <w:rFonts w:hint="eastAsia"/>
+          <w:b/>
+          <w:sz w:val="36"/>
+          <w:szCs w:val="36"/>
+        </w:rPr>
+        <w:t>研究生学位论文评阅意见书</w:t>
+      </w:r>
+      <w:proofErr w:type="spellEnd"/>
     </w:p>
     <w:p>
       <w:pPr>
         <w:jc w:val="center"/>
         <w:rPr>
-          <w:b/>
-          <w:sz w:val="36"/>
-          <w:szCs w:val="36"/>
+          <w:sz w:val="28"/>
+          <w:szCs w:val="28"/>
         </w:rPr>
       </w:pPr>
       <w:r>
-        <w:t>${/ISBEST}</w:t>
+        <w:rPr>
+          <w:rFonts w:hint="eastAsia"/>
+          <w:sz w:val="28"/>
+          <w:szCs w:val="28"/>
+        </w:rPr>
+        <w:t>（</w:t>
+      </w:r>
+      <w:proofErr w:type="spellStart"/>
+      <w:r>
+        <w:rPr>
+          <w:sz w:val="28"/>
+          <w:szCs w:val="28"/>
+        </w:rPr>
+        <w:t>工程</w:t>
+      </w:r>
+      <w:r>
+        <w:rPr>
+          <w:rFonts w:hint="eastAsia"/>
+          <w:sz w:val="28"/>
+          <w:szCs w:val="28"/>
+        </w:rPr>
+        <w:t>硕士、工</w:t>
+      </w:r>
+      <w:r>
+        <w:rPr>
+          <w:sz w:val="28"/>
+          <w:szCs w:val="28"/>
+        </w:rPr>
+        <w:t>程</w:t>
+      </w:r>
+      <w:r>
+        <w:rPr>
+          <w:rFonts w:hint="eastAsia"/>
+          <w:sz w:val="28"/>
+          <w:szCs w:val="28"/>
+        </w:rPr>
+        <w:t>管</w:t>
+      </w:r>
+      <w:r>
+        <w:rPr>
+          <w:sz w:val="28"/>
+          <w:szCs w:val="28"/>
+        </w:rPr>
+        <w:t>理硕士、</w:t>
+      </w:r>
+      <w:r>
+        <w:rPr>
+          <w:rFonts w:hint="eastAsia"/>
+          <w:sz w:val="28"/>
+          <w:szCs w:val="28"/>
+        </w:rPr>
+        <w:t>国际</w:t>
+      </w:r>
+      <w:r>
+        <w:rPr>
+          <w:sz w:val="28"/>
+          <w:szCs w:val="28"/>
+        </w:rPr>
+        <w:t>商务</w:t>
+      </w:r>
+      <w:r>
+        <w:rPr>
+          <w:rFonts w:hint="eastAsia"/>
+          <w:sz w:val="28"/>
+          <w:szCs w:val="28"/>
+        </w:rPr>
+        <w:t>硕士</w:t>
+      </w:r>
+      <w:r>
+        <w:rPr>
+          <w:sz w:val="28"/>
+          <w:szCs w:val="28"/>
+        </w:rPr>
+        <w:t>适用</w:t>
+      </w:r>
+      <w:proofErr w:type="spellEnd"/>
+      <w:r>
+        <w:rPr>
+          <w:rFonts w:hint="eastAsia"/>
+          <w:sz w:val="28"/>
+          <w:szCs w:val="28"/>
+        </w:rPr>
+        <w:t>）</w:t>
       </w:r>
     </w:p>
+    <w:tbl>
+      <w:tblPr>
+        <w:tblW w:w="10065" w:type="dxa"/>
+        <w:tblInd w:w="-743" w:type="dxa"/>
+        <w:tblBorders>
+          <w:top w:val="single" w:sz="4" w:space="0" w:color="auto"/>
+          <w:left w:val="single" w:sz="4" w:space="0" w:color="auto"/>
+          <w:bottom w:val="single" w:sz="4" w:space="0" w:color="auto"/>
+          <w:right w:val="single" w:sz="4" w:space="0" w:color="auto"/>
+          <w:insideH w:val="single" w:sz="4" w:space="0" w:color="auto"/>
+          <w:insideV w:val="single" w:sz="4" w:space="0" w:color="auto"/>
+        </w:tblBorders>
+        <w:tblLook w:val="04A0" w:firstRow="1" w:lastRow="0" w:firstColumn="1" w:lastColumn="0" w:noHBand="0" w:noVBand="1"/>
+      </w:tblPr>
+      <w:tblGrid>
+        <w:gridCol w:w="945"/>
+        <w:gridCol w:w="816"/>
+        <w:gridCol w:w="330"/>
+        <w:gridCol w:w="754"/>
+        <w:gridCol w:w="561"/>
+        <w:gridCol w:w="309"/>
+        <w:gridCol w:w="709"/>
+        <w:gridCol w:w="184"/>
+        <w:gridCol w:w="1859"/>
+        <w:gridCol w:w="1217"/>
+        <w:gridCol w:w="82"/>
+        <w:gridCol w:w="432"/>
+        <w:gridCol w:w="641"/>
+        <w:gridCol w:w="1226"/>
+      </w:tblGrid>
+      <w:tr>
+        <w:trPr>
+          <w:trHeight w:val="448"/>
+        </w:trPr>
+        <w:tc>
+          <w:tcPr>
+            <w:tcW w:w="2091" w:type="dxa"/>
+            <w:gridSpan w:val="3"/>
+            <w:tcBorders>
+              <w:top w:val="single" w:sz="4" w:space="0" w:color="auto"/>
+              <w:left w:val="single" w:sz="4" w:space="0" w:color="auto"/>
+              <w:bottom w:val="single" w:sz="4" w:space="0" w:color="auto"/>
+              <w:right w:val="single" w:sz="4" w:space="0" w:color="auto"/>
+            </w:tcBorders>
+            <w:vAlign w:val="center"/>
+            <w:hideMark/>
+          </w:tcPr>
+          <w:p>
+            <w:pPr>
+              <w:jc w:val="center"/>
+            </w:pPr>
+            <w:proofErr w:type="spellStart"/>
+            <w:r>
+              <w:rPr>
+                <w:rFonts w:hint="eastAsia"/>
+              </w:rPr>
+              <w:t>研究生姓名</w:t>
+            </w:r>
+            <w:proofErr w:type="spellEnd"/>
+          </w:p>
+        </w:tc>
+        <w:tc>
+          <w:tcPr>
+            <w:tcW w:w="1624" w:type="dxa"/>
+            <w:gridSpan w:val="3"/>
+            <w:tcBorders>
+              <w:top w:val="single" w:sz="4" w:space="0" w:color="auto"/>
+              <w:left w:val="single" w:sz="4" w:space="0" w:color="auto"/>
+              <w:bottom w:val="single" w:sz="4" w:space="0" w:color="auto"/>
+              <w:right w:val="single" w:sz="4" w:space="0" w:color="auto"/>
+            </w:tcBorders>
+            <w:vAlign w:val="center"/>
+            <w:hideMark/>
+          </w:tcPr>
+          <w:p>
+            <w:pPr>
+              <w:jc w:val="center"/>
+              <w:rPr>
+                <w:sz w:val="30"/>
+                <w:szCs w:val="30"/>
+              </w:rPr>
+            </w:pPr>
+            <w:r>
+              <w:rPr>
+                <w:sz w:val="30"/>
+                <w:szCs w:val="30"/>
+              </w:rPr>
+              <w:t>${</w:t>
+            </w:r>
+            <w:proofErr w:type="spellStart"/>
+            <w:r>
+              <w:rPr>
+                <w:sz w:val="30"/>
+                <w:szCs w:val="30"/>
+              </w:rPr>
+              <w:t>name</w:t>
+            </w:r>
+            <w:proofErr w:type="spellEnd"/>
+            <w:r>
+              <w:rPr>
+                <w:sz w:val="30"/>
+                <w:szCs w:val="30"/>
+              </w:rPr>
+              <w:t>}</w:t>
+            </w:r>
+          </w:p>
+        </w:tc>
+        <w:tc>
+          <w:tcPr>
+            <w:tcW w:w="709" w:type="dxa"/>
+            <w:tcBorders>
+              <w:top w:val="single" w:sz="4" w:space="0" w:color="auto"/>
+              <w:left w:val="single" w:sz="4" w:space="0" w:color="auto"/>
+              <w:bottom w:val="single" w:sz="4" w:space="0" w:color="auto"/>
+              <w:right w:val="single" w:sz="4" w:space="0" w:color="auto"/>
+            </w:tcBorders>
+            <w:vAlign w:val="center"/>
+            <w:hideMark/>
+          </w:tcPr>
+          <w:p>
+            <w:pPr>
+              <w:jc w:val="center"/>
+            </w:pPr>
+            <w:proofErr w:type="spellStart"/>
+            <w:r>
+              <w:rPr>
+                <w:rFonts w:hint="eastAsia"/>
+              </w:rPr>
+              <w:t>学号</w:t>
+            </w:r>
+            <w:proofErr w:type="spellEnd"/>
+          </w:p>
+        </w:tc>
+        <w:tc>
+          <w:tcPr>
+            <w:tcW w:w="2043" w:type="dxa"/>
+            <w:gridSpan w:val="2"/>
+            <w:tcBorders>
+              <w:top w:val="single" w:sz="4" w:space="0" w:color="auto"/>
+              <w:left w:val="single" w:sz="4" w:space="0" w:color="auto"/>
+              <w:bottom w:val="single" w:sz="4" w:space="0" w:color="auto"/>
+              <w:right w:val="single" w:sz="4" w:space="0" w:color="auto"/>
+            </w:tcBorders>
+            <w:vAlign w:val="center"/>
+            <w:hideMark/>
+          </w:tcPr>
+          <w:p>
+            <w:pPr>
+              <w:jc w:val="center"/>
+              <w:rPr>
+                <w:sz w:val="30"/>
+                <w:szCs w:val="30"/>
+              </w:rPr>
+            </w:pPr>
+            <w:r>
+              <w:rPr>
+                <w:sz w:val="30"/>
+                <w:szCs w:val="30"/>
+              </w:rPr>
+              <w:t>${</w:t>
+            </w:r>
+            <w:proofErr w:type="spellStart"/>
+            <w:r>
+              <w:rPr>
+                <w:sz w:val="30"/>
+                <w:szCs w:val="30"/>
+              </w:rPr>
+              <w:t>student_no</w:t>
+            </w:r>
+            <w:proofErr w:type="spellEnd"/>
+            <w:r>
+              <w:rPr>
+                <w:sz w:val="30"/>
+                <w:szCs w:val="30"/>
+              </w:rPr>
+              <w:t>}</w:t>
+            </w:r>
+          </w:p>
+        </w:tc>
+        <w:tc>
+          <w:tcPr>
+            <w:tcW w:w="1217" w:type="dxa"/>
+            <w:tcBorders>
+              <w:top w:val="single" w:sz="4" w:space="0" w:color="auto"/>
+              <w:left w:val="single" w:sz="4" w:space="0" w:color="auto"/>
+              <w:bottom w:val="single" w:sz="4" w:space="0" w:color="auto"/>
+              <w:right w:val="single" w:sz="4" w:space="0" w:color="auto"/>
+            </w:tcBorders>
+            <w:vAlign w:val="center"/>
+            <w:hideMark/>
+          </w:tcPr>
+          <w:p>
+            <w:pPr>
+              <w:jc w:val="center"/>
+            </w:pPr>
+            <w:proofErr w:type="spellStart"/>
+            <w:r>
+              <w:rPr>
+                <w:rFonts w:hint="eastAsia"/>
+              </w:rPr>
+              <w:t>论文密级</w:t>
+            </w:r>
+            <w:proofErr w:type="spellEnd"/>
+          </w:p>
+        </w:tc>
+        <w:tc>
+          <w:tcPr>
+            <w:tcW w:w="2381" w:type="dxa"/>
+            <w:gridSpan w:val="4"/>
+            <w:tcBorders>
+              <w:top w:val="single" w:sz="4" w:space="0" w:color="auto"/>
+              <w:left w:val="single" w:sz="4" w:space="0" w:color="auto"/>
+              <w:bottom w:val="single" w:sz="4" w:space="0" w:color="auto"/>
+              <w:right w:val="single" w:sz="4" w:space="0" w:color="auto"/>
+            </w:tcBorders>
+            <w:vAlign w:val="center"/>
+            <w:hideMark/>
+          </w:tcPr>
+          <w:p>
+            <w:pPr>
+              <w:jc w:val="center"/>
+              <w:rPr>
+                <w:szCs w:val="21"/>
+              </w:rPr>
+            </w:pPr>
+            <w:r>
+              <w:rPr>
+                <w:szCs w:val="21"/>
+              </w:rPr>
+              <w:t>w</w:t>
+            </w:r>
+            <w:r>
+              <w:sym w:font="Wingdings" w:char="00A8"/>
+            </w:r>
+            <w:proofErr w:type="spellStart"/>
+            <w:r>
+              <w:rPr>
+                <w:rFonts w:hint="eastAsia"/>
+                <w:szCs w:val="21"/>
+              </w:rPr>
+              <w:t>公开</w:t>
+            </w:r>
+            <w:proofErr w:type="spellEnd"/>
+            <w:r>
+              <w:rPr>
+                <w:szCs w:val="21"/>
+              </w:rPr>
+              <w:t xml:space="preserve"> | v</w:t>
+            </w:r>
+            <w:r>
+              <w:sym w:font="Wingdings" w:char="00A8"/>
+            </w:r>
+            <w:r>
+              <w:rPr>
+                <w:rFonts w:hint="eastAsia"/>
+                <w:szCs w:val="21"/>
+                <w:lang w:val="en-US" w:eastAsia="zh-CN"/>
+              </w:rPr>
+              <w:t>内部保存</w:t>
+            </w:r>
+          </w:p>
+        </w:tc>
+      </w:tr>
+      <w:tr>
+        <w:trPr>
+          <w:trHeight w:val="526"/>
+        </w:trPr>
+        <w:tc>
+          <w:tcPr>
+            <w:tcW w:w="2091" w:type="dxa"/>
+            <w:gridSpan w:val="3"/>
+            <w:tcBorders>
+              <w:top w:val="single" w:sz="4" w:space="0" w:color="auto"/>
+              <w:left w:val="single" w:sz="4" w:space="0" w:color="auto"/>
+              <w:bottom w:val="single" w:sz="4" w:space="0" w:color="auto"/>
+              <w:right w:val="single" w:sz="4" w:space="0" w:color="auto"/>
+            </w:tcBorders>
+            <w:vAlign w:val="center"/>
+            <w:hideMark/>
+          </w:tcPr>
+          <w:p>
+            <w:pPr>
+              <w:jc w:val="center"/>
+              <w:rPr>
+                <w:lang w:val="en-US" w:eastAsia="zh-CN"/>
+              </w:rPr>
+            </w:pPr>
+            <w:proofErr w:type="spellStart"/>
+            <w:r>
+              <w:rPr>
+                <w:rFonts w:hint="eastAsia"/>
+              </w:rPr>
+              <w:t>专业</w:t>
+            </w:r>
+            <w:proofErr w:type="spellEnd"/>
+            <w:r>
+              <w:rPr>
+                <w:lang w:eastAsia="zh-CN"/>
+              </w:rPr>
+              <w:t>学位类别</w:t>
+            </w:r>
+            <w:r>
+              <w:rPr>
+                <w:lang w:val="en-US" w:eastAsia="zh-CN"/>
+              </w:rPr>
+              <w:t>（领域）</w:t>
+            </w:r>
+          </w:p>
+        </w:tc>
+        <w:tc>
+          <w:tcPr>
+            <w:tcW w:w="7974" w:type="dxa"/>
+            <w:gridSpan w:val="11"/>
+            <w:tcBorders>
+              <w:top w:val="single" w:sz="4" w:space="0" w:color="auto"/>
+              <w:left w:val="single" w:sz="4" w:space="0" w:color="auto"/>
+              <w:bottom w:val="single" w:sz="4" w:space="0" w:color="auto"/>
+              <w:right w:val="single" w:sz="4" w:space="0" w:color="auto"/>
+            </w:tcBorders>
+            <w:vAlign w:val="center"/>
+            <w:hideMark/>
+          </w:tcPr>
+          <w:p>
+            <w:pPr>
+              <w:ind w:firstLineChars="100" w:firstLine="240"/>
+              <w:rPr>
+                <w:sz w:val="30"/>
+                <w:szCs w:val="30"/>
+              </w:rPr>
+            </w:pPr>
+            <w:r>
+              <w:sym w:font="Wingdings" w:char="F0FE"/>
+            </w:r>
+            <w:r>
+              <w:rPr>
+                <w:rFonts w:hint="eastAsia"/>
+                <w:lang w:eastAsia="zh-CN"/>
+              </w:rPr>
+              <w:t>工程</w:t>
+            </w:r>
+            <w:r>
+              <w:rPr>
+                <w:lang w:eastAsia="zh-CN"/>
+              </w:rPr>
+              <w:t>硕士，工</w:t>
+            </w:r>
+            <w:r>
+              <w:rPr>
+                <w:rFonts w:hint="eastAsia"/>
+                <w:lang w:eastAsia="zh-CN"/>
+              </w:rPr>
+              <w:t>程</w:t>
+            </w:r>
+            <w:r>
+              <w:rPr>
+                <w:lang w:eastAsia="zh-CN"/>
+              </w:rPr>
+              <w:t>领域；</w:t>
+            </w:r>
+            <w:r>
+              <w:rPr>
+                <w:sz w:val="30"/>
+                <w:szCs w:val="30"/>
+                <w:u w:val="single"/>
+              </w:rPr>
+              <w:t>${</w:t>
+            </w:r>
+            <w:proofErr w:type="spellStart"/>
+            <w:r>
+              <w:rPr>
+                <w:sz w:val="30"/>
+                <w:szCs w:val="30"/>
+                <w:u w:val="single"/>
+              </w:rPr>
+              <w:t>subject_major</w:t>
+            </w:r>
+            <w:proofErr w:type="spellEnd"/>
+            <w:r>
+              <w:rPr>
+                <w:sz w:val="30"/>
+                <w:szCs w:val="30"/>
+                <w:u w:val="single"/>
+              </w:rPr>
+              <w:t>}</w:t>
+            </w:r>
+            <w:r>
+              <w:rPr>
+                <w:sz w:val="30"/>
+                <w:szCs w:val="30"/>
+              </w:rPr>
+              <w:t>;</w:t>
+            </w:r>
+          </w:p>
+          <w:p>
+            <w:pPr>
+              <w:ind w:firstLineChars="100" w:firstLine="240"/>
+              <w:rPr>
+                <w:szCs w:val="21"/>
+                <w:lang w:val="en-US" w:eastAsia="zh-CN"/>
+              </w:rPr>
+            </w:pPr>
+            <w:r>
+              <w:sym w:font="Wingdings" w:char="00A8"/>
+            </w:r>
+            <w:r>
+              <w:rPr>
+                <w:lang w:eastAsia="zh-CN"/>
+              </w:rPr>
+              <w:t>国</w:t>
+            </w:r>
+            <w:r>
+              <w:rPr>
+                <w:rFonts w:hint="eastAsia"/>
+                <w:lang w:eastAsia="zh-CN"/>
+              </w:rPr>
+              <w:t>际</w:t>
+            </w:r>
+            <w:r>
+              <w:rPr>
+                <w:lang w:eastAsia="zh-CN"/>
+              </w:rPr>
+              <w:t>商</w:t>
+            </w:r>
+            <w:r>
+              <w:rPr>
+                <w:rFonts w:hint="eastAsia"/>
+                <w:lang w:eastAsia="zh-CN"/>
+              </w:rPr>
+              <w:t>务</w:t>
+            </w:r>
+            <w:r>
+              <w:rPr>
+                <w:lang w:eastAsia="zh-CN"/>
+              </w:rPr>
+              <w:t>硕士；</w:t>
+            </w:r>
+            <w:r>
+              <w:rPr>
+                <w:lang w:eastAsia="zh-CN"/>
+              </w:rPr>
+              <w:t xml:space="preserve">        </w:t>
+            </w:r>
+            <w:r>
+              <w:sym w:font="Wingdings" w:char="00A8"/>
+            </w:r>
+            <w:r>
+              <w:rPr>
+                <w:rFonts w:hint="eastAsia"/>
+              </w:rPr>
+              <w:t>工</w:t>
+            </w:r>
+            <w:r>
+              <w:t>程管理硕士</w:t>
+            </w:r>
+            <w:bookmarkStart w:id="0" w:name="_GoBack"/>
+            <w:bookmarkEnd w:id="0"/>
+          </w:p>
+        </w:tc>
+      </w:tr>
+      <w:tr>
+        <w:trPr>
+          <w:trHeight w:val="597"/>
+        </w:trPr>
+        <w:tc>
+          <w:tcPr>
+            <w:tcW w:w="2091" w:type="dxa"/>
+            <w:gridSpan w:val="3"/>
+            <w:tcBorders>
+              <w:top w:val="single" w:sz="4" w:space="0" w:color="auto"/>
+              <w:left w:val="single" w:sz="4" w:space="0" w:color="auto"/>
+              <w:bottom w:val="single" w:sz="4" w:space="0" w:color="auto"/>
+              <w:right w:val="single" w:sz="4" w:space="0" w:color="auto"/>
+            </w:tcBorders>
+            <w:vAlign w:val="center"/>
+            <w:hideMark/>
+          </w:tcPr>
+          <w:p>
+            <w:pPr>
+              <w:jc w:val="center"/>
+            </w:pPr>
+            <w:proofErr w:type="spellStart"/>
+            <w:r>
+              <w:rPr>
+                <w:rFonts w:hint="eastAsia"/>
+              </w:rPr>
+              <w:t>研究方向</w:t>
+            </w:r>
+            <w:proofErr w:type="spellEnd"/>
+          </w:p>
+        </w:tc>
+        <w:tc>
+          <w:tcPr>
+            <w:tcW w:w="7974" w:type="dxa"/>
+            <w:gridSpan w:val="11"/>
+            <w:tcBorders>
+              <w:top w:val="single" w:sz="4" w:space="0" w:color="auto"/>
+              <w:left w:val="single" w:sz="4" w:space="0" w:color="auto"/>
+              <w:bottom w:val="single" w:sz="4" w:space="0" w:color="auto"/>
+              <w:right w:val="single" w:sz="4" w:space="0" w:color="auto"/>
+            </w:tcBorders>
+            <w:vAlign w:val="center"/>
+            <w:hideMark/>
+          </w:tcPr>
+          <w:p>
+            <w:pPr>
+              <w:jc w:val="center"/>
+              <w:rPr>
+                <w:sz w:val="30"/>
+                <w:szCs w:val="30"/>
+              </w:rPr>
+            </w:pPr>
+            <w:r>
+              <w:rPr>
+                <w:sz w:val="30"/>
+                <w:szCs w:val="30"/>
+              </w:rPr>
+              <w:t>${</w:t>
+            </w:r>
+            <w:proofErr w:type="spellStart"/>
+            <w:r>
+              <w:rPr>
+                <w:sz w:val="30"/>
+                <w:szCs w:val="30"/>
+              </w:rPr>
+              <w:t>research_direction</w:t>
+            </w:r>
+            <w:proofErr w:type="spellEnd"/>
+            <w:r>
+              <w:rPr>
+                <w:sz w:val="30"/>
+                <w:szCs w:val="30"/>
+              </w:rPr>
+              <w:t>}</w:t>
+            </w:r>
+          </w:p>
+        </w:tc>
+      </w:tr>
+      <w:tr>
+        <w:trPr>
+          <w:trHeight w:val="389"/>
+        </w:trPr>
+        <w:tc>
+          <w:tcPr>
+            <w:tcW w:w="2091" w:type="dxa"/>
+            <w:gridSpan w:val="3"/>
+            <w:tcBorders>
+              <w:top w:val="single" w:sz="4" w:space="0" w:color="auto"/>
+              <w:left w:val="single" w:sz="4" w:space="0" w:color="auto"/>
+              <w:bottom w:val="single" w:sz="4" w:space="0" w:color="auto"/>
+              <w:right w:val="single" w:sz="4" w:space="0" w:color="auto"/>
+            </w:tcBorders>
+            <w:vAlign w:val="center"/>
+            <w:hideMark/>
+          </w:tcPr>
+          <w:p>
+            <w:pPr>
+              <w:jc w:val="center"/>
+            </w:pPr>
+            <w:proofErr w:type="spellStart"/>
+            <w:r>
+              <w:rPr>
+                <w:rFonts w:hint="eastAsia"/>
+              </w:rPr>
+              <w:t>论文题目</w:t>
+            </w:r>
+            <w:proofErr w:type="spellEnd"/>
+          </w:p>
+        </w:tc>
+        <w:tc>
+          <w:tcPr>
+            <w:tcW w:w="7974" w:type="dxa"/>
+            <w:gridSpan w:val="11"/>
+            <w:tcBorders>
+              <w:top w:val="single" w:sz="4" w:space="0" w:color="auto"/>
+              <w:left w:val="single" w:sz="4" w:space="0" w:color="auto"/>
+              <w:bottom w:val="single" w:sz="4" w:space="0" w:color="auto"/>
+              <w:right w:val="single" w:sz="4" w:space="0" w:color="auto"/>
+            </w:tcBorders>
+            <w:vAlign w:val="center"/>
+            <w:hideMark/>
+          </w:tcPr>
+          <w:p>
+            <w:pPr>
+              <w:jc w:val="center"/>
+              <w:rPr>
+                <w:sz w:val="30"/>
+                <w:szCs w:val="30"/>
+              </w:rPr>
+            </w:pPr>
+            <w:r>
+              <w:rPr>
+                <w:sz w:val="30"/>
+                <w:szCs w:val="30"/>
+              </w:rPr>
+              <w:t>${title}</w:t>
+            </w:r>
+          </w:p>
+        </w:tc>
+      </w:tr>
+      <w:tr>
+        <w:trPr>
+          <w:trHeight w:val="1745"/>
+        </w:trPr>
+        <w:tc>
+          <w:tcPr>
+            <w:tcW w:w="2091" w:type="dxa"/>
+            <w:gridSpan w:val="3"/>
+            <w:tcBorders>
+              <w:top w:val="single" w:sz="4" w:space="0" w:color="auto"/>
+              <w:left w:val="single" w:sz="4" w:space="0" w:color="auto"/>
+              <w:bottom w:val="single" w:sz="4" w:space="0" w:color="auto"/>
+              <w:right w:val="single" w:sz="4" w:space="0" w:color="auto"/>
+            </w:tcBorders>
+            <w:vAlign w:val="center"/>
+            <w:hideMark/>
+          </w:tcPr>
+          <w:p>
+            <w:pPr>
+              <w:jc w:val="center"/>
+              <w:rPr>
+                <w:sz w:val="30"/>
+                <w:szCs w:val="30"/>
+              </w:rPr>
+            </w:pPr>
+            <w:proofErr w:type="spellStart"/>
+            <w:r>
+              <w:rPr>
+                <w:rFonts w:hint="eastAsia"/>
+                <w:szCs w:val="30"/>
+              </w:rPr>
+              <w:t>论文主要创新点</w:t>
+            </w:r>
+            <w:proofErr w:type="spellEnd"/>
+            <w:r>
+              <w:rPr>
+                <w:rFonts w:hint="eastAsia"/>
+                <w:szCs w:val="30"/>
+              </w:rPr>
+              <w:t>（</w:t>
+            </w:r>
+            <w:proofErr w:type="spellStart"/>
+            <w:r>
+              <w:rPr>
+                <w:rFonts w:hint="eastAsia"/>
+                <w:szCs w:val="30"/>
+              </w:rPr>
+              <w:t>学生自述</w:t>
+            </w:r>
+            <w:proofErr w:type="spellEnd"/>
+            <w:r>
+              <w:rPr>
+                <w:rFonts w:hint="eastAsia"/>
+                <w:szCs w:val="30"/>
+              </w:rPr>
+              <w:t>）</w:t>
+            </w:r>
+          </w:p>
+        </w:tc>
+        <w:tc>
+          <w:tcPr>
+            <w:tcW w:w="7974" w:type="dxa"/>
+            <w:gridSpan w:val="11"/>
+            <w:tcBorders>
+              <w:top w:val="single" w:sz="4" w:space="0" w:color="auto"/>
+              <w:left w:val="single" w:sz="4" w:space="0" w:color="auto"/>
+              <w:bottom w:val="single" w:sz="4" w:space="0" w:color="auto"/>
+              <w:right w:val="single" w:sz="4" w:space="0" w:color="auto"/>
+            </w:tcBorders>
+            <w:vAlign w:val="center"/>
+            <w:hideMark/>
+          </w:tcPr>
+          <w:p>
+            <w:pPr>
+              <w:jc w:val="center"/>
+              <w:rPr>
+                <w:sz w:val="30"/>
+                <w:szCs w:val="30"/>
+              </w:rPr>
+            </w:pPr>
+            <w:r>
+              <w:rPr>
+                <w:sz w:val="30"/>
+                <w:szCs w:val="30"/>
+              </w:rPr>
+              <w:t>${</w:t>
+            </w:r>
+            <w:proofErr w:type="spellStart"/>
+            <w:r>
+              <w:rPr>
+                <w:sz w:val="30"/>
+                <w:szCs w:val="30"/>
+              </w:rPr>
+              <w:t>innovation_point</w:t>
+            </w:r>
+            <w:proofErr w:type="spellEnd"/>
+            <w:r>
+              <w:rPr>
+                <w:sz w:val="30"/>
+                <w:szCs w:val="30"/>
+              </w:rPr>
+              <w:t>}</w:t>
+            </w:r>
+          </w:p>
+        </w:tc>
+      </w:tr>
+      <w:tr>
+        <w:trPr>
+          <w:trHeight w:val="492"/>
+        </w:trPr>
+        <w:tc>
+          <w:tcPr>
+            <w:tcW w:w="10065" w:type="dxa"/>
+            <w:gridSpan w:val="14"/>
+            <w:tcBorders>
+              <w:top w:val="single" w:sz="4" w:space="0" w:color="auto"/>
+              <w:left w:val="single" w:sz="4" w:space="0" w:color="auto"/>
+              <w:bottom w:val="single" w:sz="4" w:space="0" w:color="auto"/>
+              <w:right w:val="single" w:sz="4" w:space="0" w:color="auto"/>
+            </w:tcBorders>
+            <w:vAlign w:val="center"/>
+            <w:hideMark/>
+          </w:tcPr>
+          <w:p>
+            <w:pPr>
+              <w:jc w:val="center"/>
+              <w:rPr>
+                <w:b/>
+                <w:sz w:val="32"/>
+                <w:szCs w:val="32"/>
+              </w:rPr>
+            </w:pPr>
+            <w:proofErr w:type="spellStart"/>
+            <w:r>
+              <w:rPr>
+                <w:rFonts w:hint="eastAsia"/>
+                <w:b/>
+                <w:sz w:val="32"/>
+                <w:szCs w:val="32"/>
+              </w:rPr>
+              <w:t>学位论文等级评价</w:t>
+            </w:r>
+            <w:proofErr w:type="spellEnd"/>
+          </w:p>
+        </w:tc>
+      </w:tr>
+      <w:tr>
+        <w:trPr>
+          <w:trHeight w:val="405"/>
+        </w:trPr>
+        <w:tc>
+          <w:tcPr>
+            <w:tcW w:w="2845" w:type="dxa"/>
+            <w:gridSpan w:val="4"/>
+            <w:vMerge w:val="restart"/>
+            <w:tcBorders>
+              <w:top w:val="single" w:sz="4" w:space="0" w:color="auto"/>
+              <w:left w:val="single" w:sz="4" w:space="0" w:color="auto"/>
+              <w:bottom w:val="single" w:sz="4" w:space="0" w:color="auto"/>
+              <w:right w:val="single" w:sz="4" w:space="0" w:color="auto"/>
+            </w:tcBorders>
+            <w:vAlign w:val="center"/>
+            <w:hideMark/>
+          </w:tcPr>
+          <w:p>
+            <w:pPr>
+              <w:jc w:val="center"/>
+              <w:rPr>
+                <w:b/>
+                <w:sz w:val="28"/>
+                <w:szCs w:val="28"/>
+              </w:rPr>
+            </w:pPr>
+            <w:proofErr w:type="spellStart"/>
+            <w:r>
+              <w:rPr>
+                <w:rFonts w:hint="eastAsia"/>
+                <w:b/>
+                <w:sz w:val="28"/>
+                <w:szCs w:val="28"/>
+              </w:rPr>
+              <w:t>评阅项目</w:t>
+            </w:r>
+            <w:proofErr w:type="spellEnd"/>
+          </w:p>
+        </w:tc>
+        <w:tc>
+          <w:tcPr>
+            <w:tcW w:w="4921" w:type="dxa"/>
+            <w:gridSpan w:val="7"/>
+            <w:vMerge w:val="restart"/>
+            <w:tcBorders>
+              <w:top w:val="single" w:sz="4" w:space="0" w:color="auto"/>
+              <w:left w:val="single" w:sz="4" w:space="0" w:color="auto"/>
+              <w:bottom w:val="single" w:sz="4" w:space="0" w:color="auto"/>
+              <w:right w:val="single" w:sz="4" w:space="0" w:color="auto"/>
+            </w:tcBorders>
+            <w:vAlign w:val="center"/>
+            <w:hideMark/>
+          </w:tcPr>
+          <w:p>
+            <w:pPr>
+              <w:jc w:val="center"/>
+              <w:rPr>
+                <w:b/>
+                <w:sz w:val="28"/>
+                <w:szCs w:val="28"/>
+              </w:rPr>
+            </w:pPr>
+            <w:proofErr w:type="spellStart"/>
+            <w:r>
+              <w:rPr>
+                <w:rFonts w:hint="eastAsia"/>
+                <w:b/>
+                <w:sz w:val="28"/>
+                <w:szCs w:val="28"/>
+              </w:rPr>
+              <w:t>评议要素</w:t>
+            </w:r>
+            <w:proofErr w:type="spellEnd"/>
+          </w:p>
+        </w:tc>
+        <w:tc>
+          <w:tcPr>
+            <w:tcW w:w="2299" w:type="dxa"/>
+            <w:gridSpan w:val="3"/>
+            <w:tcBorders>
+              <w:top w:val="single" w:sz="4" w:space="0" w:color="auto"/>
+              <w:left w:val="single" w:sz="4" w:space="0" w:color="auto"/>
+              <w:bottom w:val="single" w:sz="4" w:space="0" w:color="auto"/>
+              <w:right w:val="single" w:sz="4" w:space="0" w:color="auto"/>
+            </w:tcBorders>
+            <w:vAlign w:val="center"/>
+            <w:hideMark/>
+          </w:tcPr>
+          <w:p>
+            <w:pPr>
+              <w:jc w:val="center"/>
+              <w:rPr>
+                <w:b/>
+                <w:sz w:val="28"/>
+                <w:szCs w:val="28"/>
+              </w:rPr>
+            </w:pPr>
+            <w:proofErr w:type="spellStart"/>
+            <w:r>
+              <w:rPr>
+                <w:rFonts w:hint="eastAsia"/>
+                <w:b/>
+                <w:sz w:val="28"/>
+                <w:szCs w:val="28"/>
+              </w:rPr>
+              <w:t>评议等级</w:t>
+            </w:r>
+            <w:proofErr w:type="spellEnd"/>
+          </w:p>
+        </w:tc>
+      </w:tr>
+      <w:tr>
+        <w:trPr>
+          <w:trHeight w:val="300"/>
+        </w:trPr>
+        <w:tc>
+          <w:tcPr>
+            <w:tcW w:w="0" w:type="auto"/>
+            <w:gridSpan w:val="4"/>
+            <w:vMerge/>
+            <w:tcBorders>
+              <w:top w:val="single" w:sz="4" w:space="0" w:color="auto"/>
+              <w:left w:val="single" w:sz="4" w:space="0" w:color="auto"/>
+              <w:bottom w:val="single" w:sz="4" w:space="0" w:color="auto"/>
+              <w:right w:val="single" w:sz="4" w:space="0" w:color="auto"/>
+            </w:tcBorders>
+            <w:vAlign w:val="center"/>
+            <w:hideMark/>
+          </w:tcPr>
+          <w:p>
+            <w:pPr>
+              <w:rPr>
+                <w:b/>
+                <w:sz w:val="28"/>
+                <w:szCs w:val="28"/>
+              </w:rPr>
+            </w:pPr>
+          </w:p>
+        </w:tc>
+        <w:tc>
+          <w:tcPr>
+            <w:tcW w:w="0" w:type="auto"/>
+            <w:gridSpan w:val="7"/>
+            <w:vMerge/>
+            <w:tcBorders>
+              <w:top w:val="single" w:sz="4" w:space="0" w:color="auto"/>
+              <w:left w:val="single" w:sz="4" w:space="0" w:color="auto"/>
+              <w:bottom w:val="single" w:sz="4" w:space="0" w:color="auto"/>
+              <w:right w:val="single" w:sz="4" w:space="0" w:color="auto"/>
+            </w:tcBorders>
+            <w:vAlign w:val="center"/>
+            <w:hideMark/>
+          </w:tcPr>
+          <w:p>
+            <w:pPr>
+              <w:rPr>
+                <w:b/>
+                <w:sz w:val="28"/>
+                <w:szCs w:val="28"/>
+              </w:rPr>
+            </w:pPr>
+          </w:p>
+        </w:tc>
+        <w:tc>
+          <w:tcPr>
+            <w:tcW w:w="1073" w:type="dxa"/>
+            <w:gridSpan w:val="2"/>
+            <w:tcBorders>
+              <w:top w:val="single" w:sz="4" w:space="0" w:color="auto"/>
+              <w:left w:val="single" w:sz="4" w:space="0" w:color="auto"/>
+              <w:bottom w:val="single" w:sz="4" w:space="0" w:color="auto"/>
+              <w:right w:val="single" w:sz="4" w:space="0" w:color="auto"/>
+            </w:tcBorders>
+            <w:vAlign w:val="center"/>
+            <w:hideMark/>
+          </w:tcPr>
+          <w:p>
+            <w:pPr>
+              <w:jc w:val="center"/>
+              <w:rPr>
+                <w:szCs w:val="21"/>
+              </w:rPr>
+            </w:pPr>
+            <w:r>
+              <w:rPr>
+                <w:rFonts w:ascii="宋体" w:hAnsi="宋体" w:cs="宋体" w:hint="eastAsia"/>
+                <w:szCs w:val="21"/>
+              </w:rPr>
+              <w:t>Ⅰ-</w:t>
+            </w:r>
+            <w:proofErr w:type="spellStart"/>
+            <w:r>
+              <w:rPr>
+                <w:rFonts w:ascii="宋体" w:hAnsi="宋体" w:cs="宋体" w:hint="eastAsia"/>
+                <w:szCs w:val="21"/>
+              </w:rPr>
+              <w:t>优秀</w:t>
+            </w:r>
+            <w:proofErr w:type="spellEnd"/>
+          </w:p>
+        </w:tc>
+        <w:tc>
+          <w:tcPr>
+            <w:tcW w:w="1226" w:type="dxa"/>
+            <w:tcBorders>
+              <w:top w:val="single" w:sz="4" w:space="0" w:color="auto"/>
+              <w:left w:val="single" w:sz="4" w:space="0" w:color="auto"/>
+              <w:bottom w:val="single" w:sz="4" w:space="0" w:color="auto"/>
+              <w:right w:val="single" w:sz="4" w:space="0" w:color="auto"/>
+            </w:tcBorders>
+            <w:vAlign w:val="center"/>
+            <w:hideMark/>
+          </w:tcPr>
+          <w:p>
+            <w:pPr>
+              <w:jc w:val="center"/>
+              <w:rPr>
+                <w:szCs w:val="21"/>
+              </w:rPr>
+            </w:pPr>
+            <w:r>
+              <w:rPr>
+                <w:rFonts w:ascii="宋体" w:hAnsi="宋体" w:cs="宋体" w:hint="eastAsia"/>
+                <w:szCs w:val="21"/>
+              </w:rPr>
+              <w:t>Ⅱ-</w:t>
+            </w:r>
+            <w:proofErr w:type="spellStart"/>
+            <w:r>
+              <w:rPr>
+                <w:rFonts w:ascii="宋体" w:hAnsi="宋体" w:cs="宋体" w:hint="eastAsia"/>
+                <w:szCs w:val="21"/>
+              </w:rPr>
+              <w:t>良好</w:t>
+            </w:r>
+            <w:proofErr w:type="spellEnd"/>
+          </w:p>
+        </w:tc>
+      </w:tr>
+      <w:tr>
+        <w:trPr>
+          <w:trHeight w:val="279"/>
+        </w:trPr>
+        <w:tc>
+          <w:tcPr>
+            <w:tcW w:w="0" w:type="auto"/>
+            <w:gridSpan w:val="4"/>
+            <w:vMerge/>
+            <w:tcBorders>
+              <w:top w:val="single" w:sz="4" w:space="0" w:color="auto"/>
+              <w:left w:val="single" w:sz="4" w:space="0" w:color="auto"/>
+              <w:bottom w:val="single" w:sz="4" w:space="0" w:color="auto"/>
+              <w:right w:val="single" w:sz="4" w:space="0" w:color="auto"/>
+            </w:tcBorders>
+            <w:vAlign w:val="center"/>
+            <w:hideMark/>
+          </w:tcPr>
+          <w:p>
+            <w:pPr>
+              <w:rPr>
+                <w:b/>
+                <w:sz w:val="28"/>
+                <w:szCs w:val="28"/>
+              </w:rPr>
+            </w:pPr>
+          </w:p>
+        </w:tc>
+        <w:tc>
+          <w:tcPr>
+            <w:tcW w:w="0" w:type="auto"/>
+            <w:gridSpan w:val="7"/>
+            <w:vMerge/>
+            <w:tcBorders>
+              <w:top w:val="single" w:sz="4" w:space="0" w:color="auto"/>
+              <w:left w:val="single" w:sz="4" w:space="0" w:color="auto"/>
+              <w:bottom w:val="single" w:sz="4" w:space="0" w:color="auto"/>
+              <w:right w:val="single" w:sz="4" w:space="0" w:color="auto"/>
+            </w:tcBorders>
+            <w:vAlign w:val="center"/>
+            <w:hideMark/>
+          </w:tcPr>
+          <w:p>
+            <w:pPr>
+              <w:rPr>
+                <w:b/>
+                <w:sz w:val="28"/>
+                <w:szCs w:val="28"/>
+              </w:rPr>
+            </w:pPr>
+          </w:p>
+        </w:tc>
+        <w:tc>
+          <w:tcPr>
+            <w:tcW w:w="1073" w:type="dxa"/>
+            <w:gridSpan w:val="2"/>
+            <w:tcBorders>
+              <w:top w:val="single" w:sz="4" w:space="0" w:color="auto"/>
+              <w:left w:val="single" w:sz="4" w:space="0" w:color="auto"/>
+              <w:bottom w:val="single" w:sz="4" w:space="0" w:color="auto"/>
+              <w:right w:val="single" w:sz="4" w:space="0" w:color="auto"/>
+            </w:tcBorders>
+            <w:vAlign w:val="center"/>
+            <w:hideMark/>
+          </w:tcPr>
+          <w:p>
+            <w:pPr>
+              <w:jc w:val="center"/>
+              <w:rPr>
+                <w:szCs w:val="21"/>
+              </w:rPr>
+            </w:pPr>
+            <w:r>
+              <w:rPr>
+                <w:rFonts w:ascii="宋体" w:hAnsi="宋体" w:cs="宋体" w:hint="eastAsia"/>
+                <w:szCs w:val="21"/>
+              </w:rPr>
+              <w:t>Ⅲ-</w:t>
+            </w:r>
+            <w:proofErr w:type="spellStart"/>
+            <w:r>
+              <w:rPr>
+                <w:rFonts w:ascii="宋体" w:hAnsi="宋体" w:cs="宋体" w:hint="eastAsia"/>
+                <w:szCs w:val="21"/>
+              </w:rPr>
+              <w:t>合格</w:t>
+            </w:r>
+            <w:proofErr w:type="spellEnd"/>
+          </w:p>
+        </w:tc>
+        <w:tc>
+          <w:tcPr>
+            <w:tcW w:w="1226" w:type="dxa"/>
+            <w:tcBorders>
+              <w:top w:val="single" w:sz="4" w:space="0" w:color="auto"/>
+              <w:left w:val="single" w:sz="4" w:space="0" w:color="auto"/>
+              <w:bottom w:val="single" w:sz="4" w:space="0" w:color="auto"/>
+              <w:right w:val="single" w:sz="4" w:space="0" w:color="auto"/>
+            </w:tcBorders>
+            <w:vAlign w:val="center"/>
+            <w:hideMark/>
+          </w:tcPr>
+          <w:p>
+            <w:pPr>
+              <w:jc w:val="center"/>
+              <w:rPr>
+                <w:szCs w:val="21"/>
+              </w:rPr>
+            </w:pPr>
+            <w:r>
+              <w:rPr>
+                <w:rFonts w:ascii="宋体" w:hAnsi="宋体" w:cs="宋体" w:hint="eastAsia"/>
+                <w:szCs w:val="21"/>
+              </w:rPr>
+              <w:t xml:space="preserve">Ⅳ- </w:t>
+            </w:r>
+            <w:proofErr w:type="spellStart"/>
+            <w:r>
+              <w:rPr>
+                <w:rFonts w:ascii="宋体" w:hAnsi="宋体" w:cs="宋体" w:hint="eastAsia"/>
+                <w:szCs w:val="21"/>
+              </w:rPr>
+              <w:t>不合格</w:t>
+            </w:r>
+            <w:proofErr w:type="spellEnd"/>
+          </w:p>
+        </w:tc>
+      </w:tr>
+      <w:tr>
+        <w:trPr>
+          <w:trHeight w:val="572"/>
+        </w:trPr>
+        <w:tc>
+          <w:tcPr>
+            <w:tcW w:w="945" w:type="dxa"/>
+            <w:tcBorders>
+              <w:top w:val="single" w:sz="4" w:space="0" w:color="auto"/>
+              <w:left w:val="single" w:sz="4" w:space="0" w:color="auto"/>
+              <w:bottom w:val="single" w:sz="4" w:space="0" w:color="auto"/>
+              <w:right w:val="single" w:sz="4" w:space="0" w:color="auto"/>
+            </w:tcBorders>
+            <w:vAlign w:val="center"/>
+            <w:hideMark/>
+          </w:tcPr>
+          <w:p>
+            <w:pPr>
+              <w:jc w:val="center"/>
+              <w:rPr>
+                <w:rFonts w:ascii="宋体" w:hAnsi="宋体"/>
+              </w:rPr>
+            </w:pPr>
+            <w:r>
+              <w:rPr>
+                <w:rFonts w:ascii="宋体" w:hAnsi="宋体" w:hint="eastAsia"/>
+              </w:rPr>
+              <w:t>${</w:t>
+            </w:r>
+            <w:proofErr w:type="spellStart"/>
+            <w:r>
+              <w:rPr>
+                <w:rFonts w:ascii="宋体" w:hAnsi="宋体" w:hint="eastAsia"/>
+              </w:rPr>
+              <w:t>num</w:t>
+            </w:r>
+            <w:proofErr w:type="spellEnd"/>
+            <w:r>
+              <w:rPr>
+                <w:rFonts w:ascii="宋体" w:hAnsi="宋体" w:hint="eastAsia"/>
+              </w:rPr>
+              <w:t>}</w:t>
+            </w:r>
+          </w:p>
+        </w:tc>
+        <w:tc>
+          <w:tcPr>
+            <w:tcW w:w="1900" w:type="dxa"/>
+            <w:gridSpan w:val="3"/>
+            <w:tcBorders>
+              <w:top w:val="single" w:sz="4" w:space="0" w:color="auto"/>
+              <w:left w:val="single" w:sz="4" w:space="0" w:color="auto"/>
+              <w:bottom w:val="single" w:sz="4" w:space="0" w:color="auto"/>
+              <w:right w:val="single" w:sz="4" w:space="0" w:color="auto"/>
+            </w:tcBorders>
+            <w:vAlign w:val="center"/>
+            <w:hideMark/>
+          </w:tcPr>
+          <w:p>
+            <w:pPr>
+              <w:jc w:val="center"/>
+              <w:rPr>
+                <w:rFonts w:hint="eastAsia"/>
+              </w:rPr>
+            </w:pPr>
+            <w:r>
+              <w:t>${</w:t>
+            </w:r>
+            <w:proofErr w:type="spellStart"/>
+            <w:r>
+              <w:t>review_title</w:t>
+            </w:r>
+            <w:proofErr w:type="spellEnd"/>
+            <w:r>
+              <w:t>}</w:t>
+            </w:r>
+          </w:p>
+        </w:tc>
+        <w:tc>
+          <w:tcPr>
+            <w:tcW w:w="4921" w:type="dxa"/>
+            <w:gridSpan w:val="7"/>
+            <w:tcBorders>
+              <w:top w:val="single" w:sz="4" w:space="0" w:color="auto"/>
+              <w:left w:val="single" w:sz="4" w:space="0" w:color="auto"/>
+              <w:bottom w:val="single" w:sz="4" w:space="0" w:color="auto"/>
+              <w:right w:val="single" w:sz="4" w:space="0" w:color="auto"/>
+            </w:tcBorders>
+            <w:vAlign w:val="center"/>
+            <w:hideMark/>
+          </w:tcPr>
+          <w:p>
+            <w:r>
+              <w:t>${</w:t>
+            </w:r>
+            <w:proofErr w:type="spellStart"/>
+            <w:r>
+              <w:t>review_factor</w:t>
+            </w:r>
+            <w:proofErr w:type="spellEnd"/>
+            <w:r>
+              <w:t>}</w:t>
+            </w:r>
+          </w:p>
+        </w:tc>
+        <w:tc>
+          <w:tcPr>
+            <w:tcW w:w="2299" w:type="dxa"/>
+            <w:gridSpan w:val="3"/>
+            <w:tcBorders>
+              <w:top w:val="single" w:sz="4" w:space="0" w:color="auto"/>
+              <w:left w:val="single" w:sz="4" w:space="0" w:color="auto"/>
+              <w:bottom w:val="single" w:sz="4" w:space="0" w:color="auto"/>
+              <w:right w:val="single" w:sz="4" w:space="0" w:color="auto"/>
+            </w:tcBorders>
+            <w:vAlign w:val="center"/>
+            <w:hideMark/>
+          </w:tcPr>
+          <w:p>
+            <w:pPr>
+              <w:jc w:val="center"/>
+              <w:rPr>
+                <w:sz w:val="30"/>
+                <w:szCs w:val="30"/>
+              </w:rPr>
+            </w:pPr>
+            <w:r>
+              <w:rPr>
+                <w:sz w:val="30"/>
+                <w:szCs w:val="30"/>
+              </w:rPr>
+              <w:t>${</w:t>
+            </w:r>
+            <w:proofErr w:type="spellStart"/>
+            <w:r>
+              <w:rPr>
+                <w:sz w:val="30"/>
+                <w:szCs w:val="30"/>
+              </w:rPr>
+              <w:t>review_level</w:t>
+            </w:r>
+            <w:proofErr w:type="spellEnd"/>
+            <w:r>
+              <w:rPr>
+                <w:sz w:val="30"/>
+                <w:szCs w:val="30"/>
+              </w:rPr>
+              <w:t>}</w:t>
+            </w:r>
+          </w:p>
+        </w:tc>
+      </w:tr>
+      <w:tr>
+        <w:trPr>
+          <w:trHeight w:val="699"/>
+        </w:trPr>
+        <w:tc>
+          <w:tcPr>
+            <w:tcW w:w="2845" w:type="dxa"/>
+            <w:gridSpan w:val="4"/>
+            <w:tcBorders>
+              <w:top w:val="single" w:sz="4" w:space="0" w:color="auto"/>
+              <w:left w:val="single" w:sz="4" w:space="0" w:color="auto"/>
+              <w:bottom w:val="single" w:sz="4" w:space="0" w:color="auto"/>
+              <w:right w:val="single" w:sz="4" w:space="0" w:color="auto"/>
+            </w:tcBorders>
+            <w:vAlign w:val="center"/>
+            <w:hideMark/>
+          </w:tcPr>
+          <w:p>
+            <w:pPr>
+              <w:jc w:val="center"/>
+              <w:rPr>
+                <w:b/>
+              </w:rPr>
+            </w:pPr>
+            <w:proofErr w:type="spellStart"/>
+            <w:r>
+              <w:rPr>
+                <w:rFonts w:hint="eastAsia"/>
+                <w:b/>
+              </w:rPr>
+              <w:t>综合评价</w:t>
+            </w:r>
+            <w:proofErr w:type="spellEnd"/>
+          </w:p>
+        </w:tc>
+        <w:tc>
+          <w:tcPr>
+            <w:tcW w:w="1763" w:type="dxa"/>
+            <w:gridSpan w:val="4"/>
+            <w:tcBorders>
+              <w:top w:val="single" w:sz="4" w:space="0" w:color="auto"/>
+              <w:left w:val="single" w:sz="4" w:space="0" w:color="auto"/>
+              <w:bottom w:val="single" w:sz="4" w:space="0" w:color="auto"/>
+              <w:right w:val="nil"/>
+            </w:tcBorders>
+            <w:vAlign w:val="center"/>
+            <w:hideMark/>
+          </w:tcPr>
+          <w:p>
+            <w:pPr>
+              <w:jc w:val="center"/>
+              <w:rPr>
+                <w:lang w:val="en-US"/>
+              </w:rPr>
+            </w:pPr>
+            <w:r>
+              <w:t xml:space="preserve"> m</w:t>
+            </w:r>
+            <w:r>
+              <w:sym w:font="Wingdings" w:char="00A8"/>
+            </w:r>
+            <w:proofErr w:type="spellStart"/>
+            <w:r>
+              <w:rPr>
+                <w:rFonts w:hint="eastAsia"/>
+              </w:rPr>
+              <w:t>优秀</w:t>
+            </w:r>
+            <w:proofErr w:type="spellEnd"/>
+          </w:p>
+        </w:tc>
+        <w:tc>
+          <w:tcPr>
+            <w:tcW w:w="1859" w:type="dxa"/>
+            <w:tcBorders>
+              <w:top w:val="single" w:sz="4" w:space="0" w:color="auto"/>
+              <w:left w:val="nil"/>
+              <w:bottom w:val="single" w:sz="4" w:space="0" w:color="auto"/>
+              <w:right w:val="nil"/>
+            </w:tcBorders>
+            <w:vAlign w:val="center"/>
+            <w:hideMark/>
+          </w:tcPr>
+          <w:p>
+            <w:pPr>
+              <w:jc w:val="center"/>
+            </w:pPr>
+            <w:proofErr w:type="spellStart"/>
+            <w:r>
+              <w:rPr>
+                <w:lang w:val="en-US" w:eastAsia="zh-CN"/>
+              </w:rPr>
+              <w:t>i</w:t>
+            </w:r>
+            <w:proofErr w:type="spellEnd"/>
+            <w:r>
+              <w:sym w:font="Wingdings" w:char="00A8"/>
+            </w:r>
+            <w:proofErr w:type="spellStart"/>
+            <w:r>
+              <w:rPr>
+                <w:rFonts w:hint="eastAsia"/>
+              </w:rPr>
+              <w:t>良好</w:t>
+            </w:r>
+            <w:proofErr w:type="spellEnd"/>
+          </w:p>
+        </w:tc>
+        <w:tc>
+          <w:tcPr>
+            <w:tcW w:w="1731" w:type="dxa"/>
+            <w:gridSpan w:val="3"/>
+            <w:tcBorders>
+              <w:top w:val="single" w:sz="4" w:space="0" w:color="auto"/>
+              <w:left w:val="nil"/>
+              <w:bottom w:val="single" w:sz="4" w:space="0" w:color="auto"/>
+              <w:right w:val="nil"/>
+            </w:tcBorders>
+            <w:vAlign w:val="center"/>
+            <w:hideMark/>
+          </w:tcPr>
+          <w:p>
+            <w:pPr>
+              <w:jc w:val="center"/>
+            </w:pPr>
+            <w:r>
+              <w:rPr>
+                <w:lang w:val="en-US" w:eastAsia="zh-CN"/>
+              </w:rPr>
+              <w:t>j</w:t>
+            </w:r>
+            <w:r>
+              <w:sym w:font="Wingdings" w:char="00A8"/>
+            </w:r>
+            <w:proofErr w:type="spellStart"/>
+            <w:r>
+              <w:rPr>
+                <w:rFonts w:hint="eastAsia"/>
+              </w:rPr>
+              <w:t>合格</w:t>
+            </w:r>
+            <w:proofErr w:type="spellEnd"/>
+          </w:p>
+        </w:tc>
+        <w:tc>
+          <w:tcPr>
+            <w:tcW w:w="1867" w:type="dxa"/>
+            <w:gridSpan w:val="2"/>
+            <w:tcBorders>
+              <w:top w:val="single" w:sz="4" w:space="0" w:color="auto"/>
+              <w:left w:val="nil"/>
+              <w:bottom w:val="single" w:sz="4" w:space="0" w:color="auto"/>
+              <w:right w:val="single" w:sz="4" w:space="0" w:color="auto"/>
+            </w:tcBorders>
+            <w:vAlign w:val="center"/>
+            <w:hideMark/>
+          </w:tcPr>
+          <w:p>
+            <w:r>
+              <w:rPr>
+                <w:lang w:val="en-US" w:eastAsia="zh-CN"/>
+              </w:rPr>
+              <w:t>k</w:t>
+            </w:r>
+            <w:r>
+              <w:sym w:font="Wingdings" w:char="00A8"/>
+            </w:r>
+            <w:proofErr w:type="spellStart"/>
+            <w:r>
+              <w:rPr>
+                <w:rFonts w:hint="eastAsia"/>
+              </w:rPr>
+              <w:t>不合格</w:t>
+            </w:r>
+            <w:proofErr w:type="spellEnd"/>
+          </w:p>
+        </w:tc>
+      </w:tr>
+      <w:tr>
+        <w:trPr>
+          <w:trHeight w:val="525"/>
+        </w:trPr>
+        <w:tc>
+          <w:tcPr>
+            <w:tcW w:w="10065" w:type="dxa"/>
+            <w:gridSpan w:val="14"/>
+            <w:tcBorders>
+              <w:top w:val="single" w:sz="4" w:space="0" w:color="auto"/>
+              <w:left w:val="single" w:sz="4" w:space="0" w:color="auto"/>
+              <w:bottom w:val="single" w:sz="4" w:space="0" w:color="auto"/>
+              <w:right w:val="single" w:sz="4" w:space="0" w:color="auto"/>
+            </w:tcBorders>
+            <w:hideMark/>
+          </w:tcPr>
+          <w:p>
+            <w:pPr>
+              <w:jc w:val="center"/>
+              <w:rPr>
+                <w:b/>
+                <w:sz w:val="30"/>
+                <w:szCs w:val="30"/>
+              </w:rPr>
+            </w:pPr>
+            <w:r>
+              <w:rPr>
+                <w:rFonts w:hint="eastAsia"/>
+                <w:b/>
+                <w:sz w:val="30"/>
+                <w:szCs w:val="30"/>
+              </w:rPr>
+              <w:t>评</w:t>
+            </w:r>
+            <w:r>
+              <w:rPr>
+                <w:b/>
+                <w:sz w:val="30"/>
+                <w:szCs w:val="30"/>
+              </w:rPr>
+              <w:t xml:space="preserve">  </w:t>
+            </w:r>
+            <w:r>
+              <w:rPr>
+                <w:rFonts w:hint="eastAsia"/>
+                <w:b/>
+                <w:sz w:val="30"/>
+                <w:szCs w:val="30"/>
+              </w:rPr>
+              <w:t>阅</w:t>
+            </w:r>
+            <w:r>
+              <w:rPr>
+                <w:b/>
+                <w:sz w:val="30"/>
+                <w:szCs w:val="30"/>
+              </w:rPr>
+              <w:t xml:space="preserve">  </w:t>
+            </w:r>
+            <w:r>
+              <w:rPr>
+                <w:rFonts w:hint="eastAsia"/>
+                <w:b/>
+                <w:sz w:val="30"/>
+                <w:szCs w:val="30"/>
+              </w:rPr>
+              <w:t>意</w:t>
+            </w:r>
+            <w:r>
+              <w:rPr>
+                <w:b/>
+                <w:sz w:val="30"/>
+                <w:szCs w:val="30"/>
+              </w:rPr>
+              <w:t xml:space="preserve">  </w:t>
+            </w:r>
+            <w:r>
+              <w:rPr>
+                <w:rFonts w:hint="eastAsia"/>
+                <w:b/>
+                <w:sz w:val="30"/>
+                <w:szCs w:val="30"/>
+              </w:rPr>
+              <w:t>见</w:t>
+            </w:r>
+          </w:p>
+        </w:tc>
+      </w:tr>
+      <w:tr>
+        <w:trPr>
+          <w:trHeight w:val="9407"/>
+        </w:trPr>
+        <w:tc>
+          <w:tcPr>
+            <w:tcW w:w="10065" w:type="dxa"/>
+            <w:gridSpan w:val="14"/>
+            <w:tcBorders>
+              <w:top w:val="single" w:sz="4" w:space="0" w:color="auto"/>
+              <w:left w:val="single" w:sz="4" w:space="0" w:color="auto"/>
+              <w:bottom w:val="single" w:sz="4" w:space="0" w:color="auto"/>
+              <w:right w:val="single" w:sz="4" w:space="0" w:color="auto"/>
+            </w:tcBorders>
+            <w:hideMark/>
+          </w:tcPr>
+          <w:p>
+            <w:r>
+              <w:rPr>
+                <w:rFonts w:hint="eastAsia"/>
+              </w:rPr>
+              <w:lastRenderedPageBreak/>
+              <w:t>（</w:t>
+            </w:r>
+            <w:proofErr w:type="spellStart"/>
+            <w:r>
+              <w:rPr>
+                <w:rFonts w:hint="eastAsia"/>
+              </w:rPr>
+              <w:t>请结合以上各评阅项目进行简要评述并提出论文存在的问题、不足以及修改建议</w:t>
+            </w:r>
+            <w:proofErr w:type="spellEnd"/>
+            <w:r>
+              <w:rPr>
+                <w:rFonts w:hint="eastAsia"/>
+              </w:rPr>
+              <w:t>）</w:t>
+            </w:r>
+          </w:p>
+          <w:p>
+            <w:pPr>
+              <w:ind w:firstLineChars="191" w:firstLine="458"/>
+            </w:pPr>
+            <w:r>
+              <w:t>${</w:t>
+            </w:r>
+            <w:proofErr w:type="spellStart"/>
+            <w:r>
+              <w:t>review_suggestion</w:t>
+            </w:r>
+            <w:proofErr w:type="spellEnd"/>
+            <w:r>
+              <w:t>}</w:t>
+            </w:r>
+          </w:p>
+          <w:p>
+            <w:pPr>
+              <w:wordWrap w:val="0"/>
+              <w:ind w:firstLineChars="191" w:firstLine="458"/>
+              <w:jc w:val="right"/>
+              <w:rPr>
+                <w:lang w:eastAsia="zh-CN"/>
+              </w:rPr>
+            </w:pPr>
+            <w:r>
+              <w:rPr>
+                <w:rFonts w:hint="eastAsia"/>
+                <w:lang w:eastAsia="zh-CN"/>
+              </w:rPr>
+              <w:t>签名：</w:t>
+            </w:r>
+            <w:r>
+              <w:rPr>
+                <w:lang w:eastAsia="zh-CN"/>
+              </w:rPr>
+              <w:t>${</w:t>
+            </w:r>
+            <w:proofErr w:type="spellStart"/>
+            <w:r>
+              <w:rPr>
+                <w:lang w:eastAsia="zh-CN"/>
+              </w:rPr>
+              <w:t>expert_name</w:t>
+            </w:r>
+            <w:proofErr w:type="spellEnd"/>
+            <w:r>
+              <w:rPr>
+                <w:lang w:eastAsia="zh-CN"/>
+              </w:rPr>
+              <w:t xml:space="preserve">}    </w:t>
+            </w:r>
+          </w:p>
+          <w:p>
+            <w:pPr>
+              <w:wordWrap w:val="0"/>
+              <w:ind w:firstLineChars="191" w:firstLine="458"/>
+              <w:jc w:val="right"/>
+              <w:rPr>
+                <w:lang w:eastAsia="zh-CN"/>
+              </w:rPr>
+            </w:pPr>
+            <w:r>
+              <w:rPr>
+                <w:lang w:eastAsia="zh-CN"/>
+              </w:rPr>
+              <w:t xml:space="preserve">    </w:t>
+            </w:r>
+          </w:p>
+          <w:p>
+            <w:pPr>
+              <w:wordWrap w:val="0"/>
+              <w:jc w:val="right"/>
+            </w:pPr>
+            <w:r>
+              <w:t xml:space="preserve">                                                                 ${</w:t>
+            </w:r>
+            <w:proofErr w:type="spellStart"/>
+            <w:r>
+              <w:t>date</w:t>
+            </w:r>
+            <w:proofErr w:type="spellEnd"/>
+            <w:r>
+              <w:t xml:space="preserve">}   </w:t>
+            </w:r>
+          </w:p>
+        </w:tc>
+      </w:tr>
+      <w:tr>
+        <w:trPr>
+          <w:trHeight w:val="1707"/>
+        </w:trPr>
+        <w:tc>
+          <w:tcPr>
+            <w:tcW w:w="1761" w:type="dxa"/>
+            <w:gridSpan w:val="2"/>
+            <w:tcBorders>
+              <w:top w:val="single" w:sz="4" w:space="0" w:color="auto"/>
+              <w:left w:val="single" w:sz="4" w:space="0" w:color="auto"/>
+              <w:bottom w:val="single" w:sz="4" w:space="0" w:color="auto"/>
+              <w:right w:val="single" w:sz="4" w:space="0" w:color="auto"/>
+            </w:tcBorders>
+            <w:vAlign w:val="center"/>
+            <w:hideMark/>
+          </w:tcPr>
+          <w:p>
+            <w:pPr>
+              <w:jc w:val="center"/>
+              <w:rPr>
+                <w:b/>
+              </w:rPr>
+            </w:pPr>
+            <w:r>
+              <w:rPr>
+                <w:rFonts w:hint="eastAsia"/>
+                <w:b/>
+              </w:rPr>
+              <w:t>是</w:t>
+            </w:r>
+            <w:r>
+              <w:rPr>
+                <w:b/>
+              </w:rPr>
+              <w:t xml:space="preserve">  </w:t>
+            </w:r>
+            <w:r>
+              <w:rPr>
+                <w:rFonts w:hint="eastAsia"/>
+                <w:b/>
+              </w:rPr>
+              <w:t>否</w:t>
+            </w:r>
+            <w:r>
+              <w:rPr>
+                <w:b/>
+              </w:rPr>
+              <w:t xml:space="preserve">  </w:t>
+            </w:r>
+            <w:r>
+              <w:rPr>
+                <w:rFonts w:hint="eastAsia"/>
+                <w:b/>
+              </w:rPr>
+              <w:t>同</w:t>
+            </w:r>
+            <w:r>
+              <w:rPr>
+                <w:b/>
+              </w:rPr>
+              <w:t xml:space="preserve">    </w:t>
+            </w:r>
+            <w:r>
+              <w:rPr>
+                <w:rFonts w:hint="eastAsia"/>
+                <w:b/>
+              </w:rPr>
+              <w:t>意</w:t>
+            </w:r>
+            <w:r>
+              <w:rPr>
+                <w:b/>
+              </w:rPr>
+              <w:t xml:space="preserve">  </w:t>
+            </w:r>
+            <w:r>
+              <w:rPr>
+                <w:rFonts w:hint="eastAsia"/>
+                <w:b/>
+              </w:rPr>
+              <w:t>答</w:t>
+            </w:r>
+            <w:r>
+              <w:rPr>
+                <w:b/>
+              </w:rPr>
+              <w:t xml:space="preserve">  </w:t>
+            </w:r>
+            <w:r>
+              <w:rPr>
+                <w:rFonts w:hint="eastAsia"/>
+                <w:b/>
+              </w:rPr>
+              <w:t>辩</w:t>
+            </w:r>
+          </w:p>
+        </w:tc>
+        <w:tc>
+          <w:tcPr>
+            <w:tcW w:w="5923" w:type="dxa"/>
+            <w:gridSpan w:val="8"/>
+            <w:tcBorders>
+              <w:top w:val="single" w:sz="4" w:space="0" w:color="auto"/>
+              <w:left w:val="single" w:sz="4" w:space="0" w:color="auto"/>
+              <w:bottom w:val="single" w:sz="4" w:space="0" w:color="auto"/>
+              <w:right w:val="single" w:sz="4" w:space="0" w:color="auto"/>
+            </w:tcBorders>
+            <w:vAlign w:val="center"/>
+            <w:hideMark/>
+          </w:tcPr>
+          <w:p>
+            <w:r>
+              <w:t>n</w:t>
+            </w:r>
+            <w:r>
+              <w:sym w:font="Wingdings" w:char="00A8"/>
+            </w:r>
+            <w:proofErr w:type="spellStart"/>
+            <w:r>
+              <w:rPr>
+                <w:rFonts w:hint="eastAsia"/>
+              </w:rPr>
+              <w:t>同意答辩</w:t>
+            </w:r>
+            <w:proofErr w:type="spellEnd"/>
+            <w:r>
+              <w:t>(</w:t>
+            </w:r>
+            <w:proofErr w:type="spellStart"/>
+            <w:r>
+              <w:rPr>
+                <w:rFonts w:hint="eastAsia"/>
+              </w:rPr>
+              <w:t>达到学位论文要求</w:t>
+            </w:r>
+            <w:proofErr w:type="spellEnd"/>
+            <w:r>
+              <w:t xml:space="preserve">) </w:t>
+            </w:r>
+          </w:p>
+          <w:p>
+            <w:r>
+              <w:rPr>
+                <w:lang w:val="en-US" w:eastAsia="zh-CN"/>
+              </w:rPr>
+              <w:t>o</w:t>
+            </w:r>
+            <w:r>
+              <w:sym w:font="Wingdings" w:char="00A8"/>
+            </w:r>
+            <w:proofErr w:type="spellStart"/>
+            <w:r>
+              <w:rPr>
+                <w:rFonts w:hint="eastAsia"/>
+              </w:rPr>
+              <w:t>同意修改后答辩</w:t>
+            </w:r>
+            <w:proofErr w:type="spellEnd"/>
+            <w:r>
+              <w:t>(</w:t>
+            </w:r>
+            <w:proofErr w:type="spellStart"/>
+            <w:r>
+              <w:rPr>
+                <w:rFonts w:hint="eastAsia"/>
+              </w:rPr>
+              <w:t>修改后经导师同意可以答辩</w:t>
+            </w:r>
+            <w:proofErr w:type="spellEnd"/>
+            <w:r>
+              <w:t>)</w:t>
+            </w:r>
+          </w:p>
+          <w:p>
+            <w:pPr>
+              <w:rPr>
+                <w:lang w:eastAsia="zh-CN"/>
+              </w:rPr>
+            </w:pPr>
+            <w:r>
+              <w:t>p</w:t>
+            </w:r>
+            <w:r>
+              <w:sym w:font="Wingdings" w:char="00A8"/>
+            </w:r>
+            <w:proofErr w:type="spellStart"/>
+            <w:r>
+              <w:rPr>
+                <w:rFonts w:hint="eastAsia"/>
+              </w:rPr>
+              <w:t>较大重大修改</w:t>
+            </w:r>
+            <w:proofErr w:type="spellEnd"/>
+            <w:r>
+              <w:rPr>
+                <w:rFonts w:hint="eastAsia"/>
+              </w:rPr>
+              <w:t>（</w:t>
+            </w:r>
+            <w:proofErr w:type="spellStart"/>
+            <w:r>
+              <w:rPr>
+                <w:rFonts w:hint="eastAsia"/>
+              </w:rPr>
+              <w:t>与学位论文要求有一定差距</w:t>
+            </w:r>
+            <w:proofErr w:type="spellEnd"/>
+            <w:r>
+              <w:rPr>
+                <w:rFonts w:hint="eastAsia"/>
+              </w:rPr>
+              <w:t>），</w:t>
+            </w:r>
+            <w:proofErr w:type="spellStart"/>
+            <w:r>
+              <w:rPr>
+                <w:rFonts w:hint="eastAsia"/>
+              </w:rPr>
+              <w:t>需进行较大或重大修改，修改后重新送审</w:t>
+            </w:r>
+            <w:proofErr w:type="spellEnd"/>
+            <w:r>
+              <w:rPr>
+                <w:rFonts w:hint="eastAsia"/>
+                <w:lang w:eastAsia="zh-CN"/>
+              </w:rPr>
+              <w:t>）</w:t>
+            </w:r>
+          </w:p>
+          <w:p>
+            <w:pPr>
+              <w:rPr>
+                <w:sz w:val="30"/>
+                <w:szCs w:val="30"/>
+              </w:rPr>
+            </w:pPr>
+            <w:r>
+              <w:t>q</w:t>
+            </w:r>
+            <w:r>
+              <w:sym w:font="Wingdings" w:char="00A8"/>
+            </w:r>
+            <w:proofErr w:type="spellStart"/>
+            <w:r>
+              <w:rPr>
+                <w:rFonts w:hint="eastAsia"/>
+              </w:rPr>
+              <w:t>不同意答辩</w:t>
+            </w:r>
+            <w:proofErr w:type="spellEnd"/>
+            <w:r>
+              <w:rPr>
+                <w:rFonts w:hint="eastAsia"/>
+              </w:rPr>
+              <w:t>（</w:t>
+            </w:r>
+            <w:proofErr w:type="spellStart"/>
+            <w:r>
+              <w:rPr>
+                <w:rFonts w:hint="eastAsia"/>
+              </w:rPr>
+              <w:t>未达到学位论文要求</w:t>
+            </w:r>
+            <w:proofErr w:type="spellEnd"/>
+            <w:r>
+              <w:rPr>
+                <w:rFonts w:hint="eastAsia"/>
+              </w:rPr>
+              <w:t>）</w:t>
+            </w:r>
+          </w:p>
+        </w:tc>
+        <w:tc>
+          <w:tcPr>
+            <w:tcW w:w="1155" w:type="dxa"/>
+            <w:gridSpan w:val="3"/>
+            <w:vMerge w:val="restart"/>
+            <w:tcBorders>
+              <w:top w:val="single" w:sz="4" w:space="0" w:color="auto"/>
+              <w:left w:val="single" w:sz="4" w:space="0" w:color="auto"/>
+              <w:bottom w:val="single" w:sz="4" w:space="0" w:color="auto"/>
+              <w:right w:val="single" w:sz="4" w:space="0" w:color="auto"/>
+            </w:tcBorders>
+            <w:vAlign w:val="center"/>
+            <w:hideMark/>
+          </w:tcPr>
+          <w:p>
+            <w:pPr>
+              <w:jc w:val="center"/>
+              <w:rPr>
+                <w:sz w:val="30"/>
+                <w:szCs w:val="30"/>
+              </w:rPr>
+            </w:pPr>
+            <w:proofErr w:type="spellStart"/>
+            <w:r>
+              <w:rPr>
+                <w:rFonts w:hint="eastAsia"/>
+              </w:rPr>
+              <w:t>是否推荐评选优秀论文</w:t>
+            </w:r>
+            <w:proofErr w:type="spellEnd"/>
+          </w:p>
+        </w:tc>
+        <w:tc>
+          <w:tcPr>
+            <w:tcW w:w="1226" w:type="dxa"/>
+            <w:vMerge w:val="restart"/>
+            <w:tcBorders>
+              <w:top w:val="single" w:sz="4" w:space="0" w:color="auto"/>
+              <w:left w:val="single" w:sz="4" w:space="0" w:color="auto"/>
+              <w:bottom w:val="single" w:sz="4" w:space="0" w:color="auto"/>
+              <w:right w:val="single" w:sz="4" w:space="0" w:color="auto"/>
+            </w:tcBorders>
+            <w:vAlign w:val="center"/>
+            <w:hideMark/>
+          </w:tcPr>
+          <w:p>
+            <w:r>
+              <w:t>f</w:t>
+            </w:r>
+            <w:r>
+              <w:sym w:font="Wingdings" w:char="00A8"/>
+            </w:r>
+            <w:proofErr w:type="spellStart"/>
+            <w:r>
+              <w:rPr>
+                <w:rFonts w:hint="eastAsia"/>
+              </w:rPr>
+              <w:t>省级</w:t>
+            </w:r>
+            <w:proofErr w:type="spellEnd"/>
+          </w:p>
+          <w:p>
+            <w:r>
+              <w:t>g</w:t>
+            </w:r>
+            <w:r>
+              <w:sym w:font="Wingdings" w:char="00A8"/>
+            </w:r>
+            <w:proofErr w:type="spellStart"/>
+            <w:r>
+              <w:rPr>
+                <w:rFonts w:hint="eastAsia"/>
+              </w:rPr>
+              <w:t>校级</w:t>
+            </w:r>
+            <w:proofErr w:type="spellEnd"/>
+          </w:p>
+          <w:p>
+            <w:pPr>
+              <w:jc w:val="both"/>
+            </w:pPr>
+            <w:r>
+              <w:t>h</w:t>
+            </w:r>
+            <w:r>
+              <w:sym w:font="Wingdings" w:char="00A8"/>
+            </w:r>
+            <w:proofErr w:type="spellStart"/>
+            <w:r>
+              <w:rPr>
+                <w:rFonts w:hint="eastAsia"/>
+              </w:rPr>
+              <w:t>不推荐</w:t>
+            </w:r>
+            <w:proofErr w:type="spellEnd"/>
+          </w:p>
+        </w:tc>
+      </w:tr>
+      <w:tr>
+        <w:trPr>
+          <w:trHeight w:val="1250"/>
+        </w:trPr>
+        <w:tc>
+          <w:tcPr>
+            <w:tcW w:w="1761" w:type="dxa"/>
+            <w:gridSpan w:val="2"/>
+            <w:tcBorders>
+              <w:top w:val="single" w:sz="4" w:space="0" w:color="auto"/>
+              <w:left w:val="single" w:sz="4" w:space="0" w:color="auto"/>
+              <w:bottom w:val="single" w:sz="4" w:space="0" w:color="auto"/>
+              <w:right w:val="single" w:sz="4" w:space="0" w:color="auto"/>
+            </w:tcBorders>
+            <w:vAlign w:val="center"/>
+            <w:hideMark/>
+          </w:tcPr>
+          <w:p>
+            <w:pPr>
+              <w:jc w:val="center"/>
+              <w:rPr>
+                <w:b/>
+              </w:rPr>
+            </w:pPr>
+            <w:proofErr w:type="spellStart"/>
+            <w:r>
+              <w:rPr>
+                <w:rFonts w:hint="eastAsia"/>
+                <w:b/>
+              </w:rPr>
+              <w:t>评阅专家职</w:t>
+            </w:r>
+            <w:proofErr w:type="spellEnd"/>
+          </w:p>
+          <w:p>
+            <w:pPr>
+              <w:jc w:val="center"/>
+              <w:rPr>
+                <w:b/>
+              </w:rPr>
+            </w:pPr>
+            <w:r>
+              <w:rPr>
+                <w:rFonts w:hint="eastAsia"/>
+                <w:b/>
+              </w:rPr>
+              <w:t>称</w:t>
+            </w:r>
+            <w:r>
+              <w:rPr>
+                <w:b/>
+              </w:rPr>
+              <w:t xml:space="preserve"> </w:t>
+            </w:r>
+            <w:r>
+              <w:rPr>
+                <w:rFonts w:hint="eastAsia"/>
+                <w:b/>
+              </w:rPr>
+              <w:t>等</w:t>
+            </w:r>
+            <w:r>
+              <w:rPr>
+                <w:b/>
+              </w:rPr>
+              <w:t xml:space="preserve"> </w:t>
+            </w:r>
+            <w:r>
+              <w:rPr>
+                <w:rFonts w:hint="eastAsia"/>
+                <w:b/>
+              </w:rPr>
+              <w:t>情</w:t>
+            </w:r>
+            <w:r>
+              <w:rPr>
+                <w:b/>
+              </w:rPr>
+              <w:t xml:space="preserve"> </w:t>
+            </w:r>
+            <w:r>
+              <w:rPr>
+                <w:rFonts w:hint="eastAsia"/>
+                <w:b/>
+              </w:rPr>
+              <w:t>况</w:t>
+            </w:r>
+          </w:p>
+        </w:tc>
+        <w:tc>
+          <w:tcPr>
+            <w:tcW w:w="1645" w:type="dxa"/>
+            <w:gridSpan w:val="3"/>
+            <w:tcBorders>
+              <w:top w:val="single" w:sz="4" w:space="0" w:color="auto"/>
+              <w:left w:val="single" w:sz="4" w:space="0" w:color="auto"/>
+              <w:bottom w:val="single" w:sz="4" w:space="0" w:color="auto"/>
+              <w:right w:val="single" w:sz="4" w:space="0" w:color="auto"/>
+            </w:tcBorders>
+            <w:vAlign w:val="center"/>
+            <w:hideMark/>
+          </w:tcPr>
+          <w:p>
+            <w:pPr>
+              <w:rPr>
+                <w:noProof/>
+              </w:rPr>
+            </w:pPr>
+            <w:r>
+              <w:t>r</w:t>
+            </w:r>
+            <w:r>
+              <w:sym w:font="Wingdings" w:char="00A8"/>
+            </w:r>
+            <w:r>
+              <w:rPr>
+                <w:rFonts w:hint="eastAsia"/>
+                <w:noProof/>
+              </w:rPr>
+              <w:t>高级</w:t>
+            </w:r>
+          </w:p>
+          <w:p>
+            <w:pPr>
+              <w:rPr>
+                <w:noProof/>
+              </w:rPr>
+            </w:pPr>
+            <w:r>
+              <w:t>s</w:t>
+            </w:r>
+            <w:r>
+              <w:sym w:font="Wingdings" w:char="00A8"/>
+            </w:r>
+            <w:r>
+              <w:rPr>
+                <w:rFonts w:hint="eastAsia"/>
+                <w:noProof/>
+              </w:rPr>
+              <w:t>副高级</w:t>
+            </w:r>
+          </w:p>
+        </w:tc>
+        <w:tc>
+          <w:tcPr>
+            <w:tcW w:w="1018" w:type="dxa"/>
+            <w:gridSpan w:val="2"/>
+            <w:tcBorders>
+              <w:top w:val="single" w:sz="4" w:space="0" w:color="auto"/>
+              <w:left w:val="single" w:sz="4" w:space="0" w:color="auto"/>
+              <w:bottom w:val="single" w:sz="4" w:space="0" w:color="auto"/>
+              <w:right w:val="single" w:sz="4" w:space="0" w:color="auto"/>
+            </w:tcBorders>
+            <w:vAlign w:val="center"/>
+            <w:hideMark/>
+          </w:tcPr>
+          <w:p>
+            <w:pPr>
+              <w:rPr>
+                <w:noProof/>
+              </w:rPr>
+            </w:pPr>
+            <w:r>
+              <w:t>a</w:t>
+            </w:r>
+            <w:r>
+              <w:sym w:font="Wingdings" w:char="00A8"/>
+            </w:r>
+            <w:r>
+              <w:rPr>
+                <w:rFonts w:hint="eastAsia"/>
+                <w:noProof/>
+              </w:rPr>
+              <w:t>博导</w:t>
+            </w:r>
+            <w:r>
+              <w:rPr>
+                <w:noProof/>
+              </w:rPr>
+              <w:t xml:space="preserve"> </w:t>
+            </w:r>
+          </w:p>
+          <w:p>
+            <w:pPr>
+              <w:rPr>
+                <w:noProof/>
+              </w:rPr>
+            </w:pPr>
+            <w:r>
+              <w:t>b</w:t>
+            </w:r>
+            <w:r>
+              <w:sym w:font="Wingdings" w:char="00A8"/>
+            </w:r>
+            <w:r>
+              <w:rPr>
+                <w:rFonts w:hint="eastAsia"/>
+                <w:noProof/>
+              </w:rPr>
+              <w:t>硕导</w:t>
+            </w:r>
+          </w:p>
+        </w:tc>
+        <w:tc>
+          <w:tcPr>
+            <w:tcW w:w="2043" w:type="dxa"/>
+            <w:gridSpan w:val="2"/>
+            <w:tcBorders>
+              <w:top w:val="single" w:sz="4" w:space="0" w:color="auto"/>
+              <w:left w:val="single" w:sz="4" w:space="0" w:color="auto"/>
+              <w:bottom w:val="single" w:sz="4" w:space="0" w:color="auto"/>
+              <w:right w:val="single" w:sz="4" w:space="0" w:color="auto"/>
+            </w:tcBorders>
+            <w:vAlign w:val="center"/>
+            <w:hideMark/>
+          </w:tcPr>
+          <w:p>
+            <w:pPr>
+              <w:jc w:val="center"/>
+              <w:rPr>
+                <w:b/>
+                <w:noProof/>
+              </w:rPr>
+            </w:pPr>
+            <w:r>
+              <w:rPr>
+                <w:rFonts w:hint="eastAsia"/>
+                <w:b/>
+                <w:noProof/>
+              </w:rPr>
+              <w:t>对论文内容的熟悉程度</w:t>
+            </w:r>
+          </w:p>
+        </w:tc>
+        <w:tc>
+          <w:tcPr>
+            <w:tcW w:w="1217" w:type="dxa"/>
+            <w:tcBorders>
+              <w:top w:val="single" w:sz="4" w:space="0" w:color="auto"/>
+              <w:left w:val="single" w:sz="4" w:space="0" w:color="auto"/>
+              <w:bottom w:val="single" w:sz="4" w:space="0" w:color="auto"/>
+              <w:right w:val="single" w:sz="4" w:space="0" w:color="auto"/>
+            </w:tcBorders>
+            <w:vAlign w:val="center"/>
+            <w:hideMark/>
+          </w:tcPr>
+          <w:p>
+            <w:pPr>
+              <w:rPr>
+                <w:noProof/>
+              </w:rPr>
+            </w:pPr>
+            <w:r>
+              <w:t>c</w:t>
+            </w:r>
+            <w:r>
+              <w:sym w:font="Wingdings" w:char="00A8"/>
+            </w:r>
+            <w:r>
+              <w:rPr>
+                <w:rFonts w:hint="eastAsia"/>
+                <w:noProof/>
+              </w:rPr>
+              <w:t>很熟悉</w:t>
+            </w:r>
+          </w:p>
+          <w:p>
+            <w:pPr>
+              <w:rPr>
+                <w:noProof/>
+              </w:rPr>
+            </w:pPr>
+            <w:r>
+              <w:t>d</w:t>
+            </w:r>
+            <w:r>
+              <w:sym w:font="Wingdings" w:char="00A8"/>
+            </w:r>
+            <w:r>
+              <w:rPr>
+                <w:rFonts w:hint="eastAsia"/>
+                <w:noProof/>
+              </w:rPr>
+              <w:t>熟悉</w:t>
+            </w:r>
+          </w:p>
+          <w:p>
+            <w:pPr>
+              <w:rPr>
+                <w:noProof/>
+              </w:rPr>
+            </w:pPr>
+            <w:r>
+              <w:t>e</w:t>
+            </w:r>
+            <w:r>
+              <w:sym w:font="Wingdings" w:char="00A8"/>
+            </w:r>
+            <w:r>
+              <w:rPr>
+                <w:rFonts w:hint="eastAsia"/>
+                <w:noProof/>
+              </w:rPr>
+              <w:t>一般了解</w:t>
+            </w:r>
+          </w:p>
+        </w:tc>
+        <w:tc>
+          <w:tcPr>
+            <w:tcW w:w="1155" w:type="dxa"/>
+            <w:gridSpan w:val="3"/>
+            <w:vMerge/>
+            <w:tcBorders>
+              <w:top w:val="single" w:sz="4" w:space="0" w:color="auto"/>
+              <w:left w:val="single" w:sz="4" w:space="0" w:color="auto"/>
+              <w:bottom w:val="single" w:sz="4" w:space="0" w:color="auto"/>
+              <w:right w:val="single" w:sz="4" w:space="0" w:color="auto"/>
+            </w:tcBorders>
+            <w:vAlign w:val="center"/>
+            <w:hideMark/>
+          </w:tcPr>
+          <w:p>
+            <w:pPr>
+              <w:rPr>
+                <w:sz w:val="30"/>
+                <w:szCs w:val="30"/>
+              </w:rPr>
+            </w:pPr>
+          </w:p>
+        </w:tc>
+        <w:tc>
+          <w:tcPr>
+            <w:tcW w:w="0" w:type="auto"/>
+            <w:vMerge/>
+            <w:tcBorders>
+              <w:top w:val="single" w:sz="4" w:space="0" w:color="auto"/>
+              <w:left w:val="single" w:sz="4" w:space="0" w:color="auto"/>
+              <w:bottom w:val="single" w:sz="4" w:space="0" w:color="auto"/>
+              <w:right w:val="single" w:sz="4" w:space="0" w:color="auto"/>
+            </w:tcBorders>
+            <w:vAlign w:val="center"/>
+            <w:hideMark/>
+          </w:tcPr>
+          <w:p/>
+        </w:tc>
+      </w:tr>
+    </w:tbl>
+    <w:p/>
+    <w:p/>
+    <w:p/>
     <w:sectPr>
       <w:pgSz w:w="11906" w:h="16838"/>
       <w:pgMar w:top="1417" w:right="1417" w:bottom="1134" w:left="1417" w:header="708" w:footer="708" w:gutter="0"/>
@@ -1185,7 +3661,7 @@
 </file>
 
 <file path=customXml/itemProps1.xml><?xml version="1.0" encoding="utf-8"?>
-<ds:datastoreItem xmlns:ds="http://schemas.openxmlformats.org/officeDocument/2006/customXml" ds:itemID="{0242D30E-79D0-5F49-A859-BF80E1283A20}">
+<ds:datastoreItem xmlns:ds="http://schemas.openxmlformats.org/officeDocument/2006/customXml" ds:itemID="{6BE3FBB2-5752-BF4D-B6DD-9854DE077B27}">
   <ds:schemaRefs>
     <ds:schemaRef ds:uri="http://schemas.openxmlformats.org/officeDocument/2006/bibliography"/>
   </ds:schemaRefs>

--- a/Application/Admin/View/Review/template_zs.docx
+++ b/Application/Admin/View/Review/template_zs.docx
@@ -11,7 +11,6 @@
           <w:szCs w:val="36"/>
         </w:rPr>
       </w:pPr>
-      <w:proofErr w:type="spellStart"/>
       <w:r>
         <w:rPr>
           <w:rFonts w:hint="eastAsia"/>
@@ -21,7 +20,6 @@
         </w:rPr>
         <w:t>河北工业大学</w:t>
       </w:r>
-      <w:proofErr w:type="spellEnd"/>
       <w:r>
         <w:rPr>
           <w:b/>
@@ -31,7 +29,6 @@
         </w:rPr>
         <w:t>专业学位</w:t>
       </w:r>
-      <w:proofErr w:type="spellStart"/>
       <w:r>
         <w:rPr>
           <w:rFonts w:hint="eastAsia"/>
@@ -41,7 +38,6 @@
         </w:rPr>
         <w:t>研究生学位论文评阅意见书</w:t>
       </w:r>
-      <w:proofErr w:type="spellEnd"/>
     </w:p>
     <w:p>
       <w:pPr>
@@ -59,7 +55,6 @@
         </w:rPr>
         <w:t>（</w:t>
       </w:r>
-      <w:proofErr w:type="spellStart"/>
       <w:r>
         <w:rPr>
           <w:sz w:val="28"/>
@@ -127,7 +122,6 @@
         </w:rPr>
         <w:t>适用</w:t>
       </w:r>
-      <w:proofErr w:type="spellEnd"/>
       <w:r>
         <w:rPr>
           <w:rFonts w:hint="eastAsia"/>
@@ -188,14 +182,12 @@
             <w:pPr>
               <w:jc w:val="center"/>
             </w:pPr>
-            <w:proofErr w:type="spellStart"/>
             <w:r>
               <w:rPr>
                 <w:rFonts w:hint="eastAsia"/>
               </w:rPr>
               <w:t>研究生姓名</w:t>
             </w:r>
-            <w:proofErr w:type="spellEnd"/>
           </w:p>
         </w:tc>
         <w:tc>
@@ -224,95 +216,61 @@
                 <w:sz w:val="30"/>
                 <w:szCs w:val="30"/>
               </w:rPr>
-              <w:t>${</w:t>
-            </w:r>
-            <w:proofErr w:type="spellStart"/>
-            <w:r>
+              <w:t>${name}</w:t>
+            </w:r>
+          </w:p>
+        </w:tc>
+        <w:tc>
+          <w:tcPr>
+            <w:tcW w:w="709" w:type="dxa"/>
+            <w:tcBorders>
+              <w:top w:val="single" w:sz="4" w:space="0" w:color="auto"/>
+              <w:left w:val="single" w:sz="4" w:space="0" w:color="auto"/>
+              <w:bottom w:val="single" w:sz="4" w:space="0" w:color="auto"/>
+              <w:right w:val="single" w:sz="4" w:space="0" w:color="auto"/>
+            </w:tcBorders>
+            <w:vAlign w:val="center"/>
+            <w:hideMark/>
+          </w:tcPr>
+          <w:p>
+            <w:pPr>
+              <w:jc w:val="center"/>
+            </w:pPr>
+            <w:r>
+              <w:rPr>
+                <w:rFonts w:hint="eastAsia"/>
+              </w:rPr>
+              <w:t>学号</w:t>
+            </w:r>
+          </w:p>
+        </w:tc>
+        <w:tc>
+          <w:tcPr>
+            <w:tcW w:w="2043" w:type="dxa"/>
+            <w:gridSpan w:val="2"/>
+            <w:tcBorders>
+              <w:top w:val="single" w:sz="4" w:space="0" w:color="auto"/>
+              <w:left w:val="single" w:sz="4" w:space="0" w:color="auto"/>
+              <w:bottom w:val="single" w:sz="4" w:space="0" w:color="auto"/>
+              <w:right w:val="single" w:sz="4" w:space="0" w:color="auto"/>
+            </w:tcBorders>
+            <w:vAlign w:val="center"/>
+            <w:hideMark/>
+          </w:tcPr>
+          <w:p>
+            <w:pPr>
+              <w:jc w:val="center"/>
               <w:rPr>
                 <w:sz w:val="30"/>
                 <w:szCs w:val="30"/>
               </w:rPr>
-              <w:t>name</w:t>
-            </w:r>
-            <w:proofErr w:type="spellEnd"/>
+            </w:pPr>
             <w:r>
               <w:rPr>
                 <w:sz w:val="30"/>
                 <w:szCs w:val="30"/>
               </w:rPr>
-              <w:t>}</w:t>
-            </w:r>
-          </w:p>
-        </w:tc>
-        <w:tc>
-          <w:tcPr>
-            <w:tcW w:w="709" w:type="dxa"/>
-            <w:tcBorders>
-              <w:top w:val="single" w:sz="4" w:space="0" w:color="auto"/>
-              <w:left w:val="single" w:sz="4" w:space="0" w:color="auto"/>
-              <w:bottom w:val="single" w:sz="4" w:space="0" w:color="auto"/>
-              <w:right w:val="single" w:sz="4" w:space="0" w:color="auto"/>
-            </w:tcBorders>
-            <w:vAlign w:val="center"/>
-            <w:hideMark/>
-          </w:tcPr>
-          <w:p>
-            <w:pPr>
-              <w:jc w:val="center"/>
-            </w:pPr>
-            <w:proofErr w:type="spellStart"/>
-            <w:r>
-              <w:rPr>
-                <w:rFonts w:hint="eastAsia"/>
-              </w:rPr>
-              <w:t>学号</w:t>
-            </w:r>
-            <w:proofErr w:type="spellEnd"/>
-          </w:p>
-        </w:tc>
-        <w:tc>
-          <w:tcPr>
-            <w:tcW w:w="2043" w:type="dxa"/>
-            <w:gridSpan w:val="2"/>
-            <w:tcBorders>
-              <w:top w:val="single" w:sz="4" w:space="0" w:color="auto"/>
-              <w:left w:val="single" w:sz="4" w:space="0" w:color="auto"/>
-              <w:bottom w:val="single" w:sz="4" w:space="0" w:color="auto"/>
-              <w:right w:val="single" w:sz="4" w:space="0" w:color="auto"/>
-            </w:tcBorders>
-            <w:vAlign w:val="center"/>
-            <w:hideMark/>
-          </w:tcPr>
-          <w:p>
-            <w:pPr>
-              <w:jc w:val="center"/>
-              <w:rPr>
-                <w:sz w:val="30"/>
-                <w:szCs w:val="30"/>
-              </w:rPr>
-            </w:pPr>
-            <w:r>
-              <w:rPr>
-                <w:sz w:val="30"/>
-                <w:szCs w:val="30"/>
-              </w:rPr>
-              <w:t>${</w:t>
-            </w:r>
-            <w:proofErr w:type="spellStart"/>
-            <w:r>
-              <w:rPr>
-                <w:sz w:val="30"/>
-                <w:szCs w:val="30"/>
-              </w:rPr>
-              <w:t>student_no</w:t>
-            </w:r>
-            <w:proofErr w:type="spellEnd"/>
-            <w:r>
-              <w:rPr>
-                <w:sz w:val="30"/>
-                <w:szCs w:val="30"/>
-              </w:rPr>
-              <w:t>}</w:t>
+              <w:t>${student_no}</w:t>
             </w:r>
           </w:p>
         </w:tc>
@@ -332,14 +290,12 @@
             <w:pPr>
               <w:jc w:val="center"/>
             </w:pPr>
-            <w:proofErr w:type="spellStart"/>
             <w:r>
               <w:rPr>
                 <w:rFonts w:hint="eastAsia"/>
               </w:rPr>
               <w:t>论文密级</w:t>
             </w:r>
-            <w:proofErr w:type="spellEnd"/>
           </w:p>
         </w:tc>
         <w:tc>
@@ -366,12 +322,8 @@
               <w:rPr>
                 <w:szCs w:val="21"/>
               </w:rPr>
-              <w:t>w</w:t>
-            </w:r>
-            <w:r>
-              <w:sym w:font="Wingdings" w:char="00A8"/>
-            </w:r>
-            <w:proofErr w:type="spellStart"/>
+              <w:t>${w}</w:t>
+            </w:r>
             <w:r>
               <w:rPr>
                 <w:rFonts w:hint="eastAsia"/>
@@ -379,15 +331,11 @@
               </w:rPr>
               <w:t>公开</w:t>
             </w:r>
-            <w:proofErr w:type="spellEnd"/>
             <w:r>
               <w:rPr>
                 <w:szCs w:val="21"/>
               </w:rPr>
-              <w:t xml:space="preserve"> | v</w:t>
-            </w:r>
-            <w:r>
-              <w:sym w:font="Wingdings" w:char="00A8"/>
+              <w:t xml:space="preserve"> | ${v}</w:t>
             </w:r>
             <w:r>
               <w:rPr>
@@ -424,14 +372,12 @@
                 <w:lang w:val="en-US" w:eastAsia="zh-CN"/>
               </w:rPr>
             </w:pPr>
-            <w:proofErr w:type="spellStart"/>
             <w:r>
               <w:rPr>
                 <w:rFonts w:hint="eastAsia"/>
               </w:rPr>
               <w:t>专业</w:t>
             </w:r>
-            <w:proofErr w:type="spellEnd"/>
             <w:r>
               <w:rPr>
                 <w:lang w:eastAsia="zh-CN"/>
@@ -502,30 +448,12 @@
                 <w:szCs w:val="30"/>
                 <w:u w:val="single"/>
               </w:rPr>
-              <w:t>${</w:t>
-            </w:r>
-            <w:proofErr w:type="spellStart"/>
+              <w:t>${subject_major}</w:t>
+            </w:r>
             <w:r>
               <w:rPr>
                 <w:sz w:val="30"/>
                 <w:szCs w:val="30"/>
-                <w:u w:val="single"/>
-              </w:rPr>
-              <w:t>subject_major</w:t>
-            </w:r>
-            <w:proofErr w:type="spellEnd"/>
-            <w:r>
-              <w:rPr>
-                <w:sz w:val="30"/>
-                <w:szCs w:val="30"/>
-                <w:u w:val="single"/>
-              </w:rPr>
-              <w:t>}</w:t>
-            </w:r>
-            <w:r>
-              <w:rPr>
-                <w:sz w:val="30"/>
-                <w:szCs w:val="30"/>
               </w:rPr>
               <w:t>;</w:t>
             </w:r>
@@ -591,8 +519,6 @@
             <w:r>
               <w:t>程管理硕士</w:t>
             </w:r>
-            <w:bookmarkStart w:id="0" w:name="_GoBack"/>
-            <w:bookmarkEnd w:id="0"/>
           </w:p>
         </w:tc>
       </w:tr>
@@ -617,14 +543,12 @@
             <w:pPr>
               <w:jc w:val="center"/>
             </w:pPr>
-            <w:proofErr w:type="spellStart"/>
             <w:r>
               <w:rPr>
                 <w:rFonts w:hint="eastAsia"/>
               </w:rPr>
               <w:t>研究方向</w:t>
             </w:r>
-            <w:proofErr w:type="spellEnd"/>
           </w:p>
         </w:tc>
         <w:tc>
@@ -653,23 +577,7 @@
                 <w:sz w:val="30"/>
                 <w:szCs w:val="30"/>
               </w:rPr>
-              <w:t>${</w:t>
-            </w:r>
-            <w:proofErr w:type="spellStart"/>
-            <w:r>
-              <w:rPr>
-                <w:sz w:val="30"/>
-                <w:szCs w:val="30"/>
-              </w:rPr>
-              <w:t>research_direction</w:t>
-            </w:r>
-            <w:proofErr w:type="spellEnd"/>
-            <w:r>
-              <w:rPr>
-                <w:sz w:val="30"/>
-                <w:szCs w:val="30"/>
-              </w:rPr>
-              <w:t>}</w:t>
+              <w:t>${research_direction}</w:t>
             </w:r>
           </w:p>
         </w:tc>
@@ -695,14 +603,12 @@
             <w:pPr>
               <w:jc w:val="center"/>
             </w:pPr>
-            <w:proofErr w:type="spellStart"/>
             <w:r>
               <w:rPr>
                 <w:rFonts w:hint="eastAsia"/>
               </w:rPr>
               <w:t>论文题目</w:t>
             </w:r>
-            <w:proofErr w:type="spellEnd"/>
           </w:p>
         </w:tc>
         <w:tc>
@@ -761,37 +667,12 @@
                 <w:szCs w:val="30"/>
               </w:rPr>
             </w:pPr>
-            <w:proofErr w:type="spellStart"/>
             <w:r>
               <w:rPr>
                 <w:rFonts w:hint="eastAsia"/>
                 <w:szCs w:val="30"/>
               </w:rPr>
-              <w:t>论文主要创新点</w:t>
-            </w:r>
-            <w:proofErr w:type="spellEnd"/>
-            <w:r>
-              <w:rPr>
-                <w:rFonts w:hint="eastAsia"/>
-                <w:szCs w:val="30"/>
-              </w:rPr>
-              <w:t>（</w:t>
-            </w:r>
-            <w:proofErr w:type="spellStart"/>
-            <w:r>
-              <w:rPr>
-                <w:rFonts w:hint="eastAsia"/>
-                <w:szCs w:val="30"/>
-              </w:rPr>
-              <w:t>学生自述</w:t>
-            </w:r>
-            <w:proofErr w:type="spellEnd"/>
-            <w:r>
-              <w:rPr>
-                <w:rFonts w:hint="eastAsia"/>
-                <w:szCs w:val="30"/>
-              </w:rPr>
-              <w:t>）</w:t>
+              <w:t>论文主要创新点（学生自述）</w:t>
             </w:r>
           </w:p>
         </w:tc>
@@ -821,23 +702,7 @@
                 <w:sz w:val="30"/>
                 <w:szCs w:val="30"/>
               </w:rPr>
-              <w:t>${</w:t>
-            </w:r>
-            <w:proofErr w:type="spellStart"/>
-            <w:r>
-              <w:rPr>
-                <w:sz w:val="30"/>
-                <w:szCs w:val="30"/>
-              </w:rPr>
-              <w:t>innovation_point</w:t>
-            </w:r>
-            <w:proofErr w:type="spellEnd"/>
-            <w:r>
-              <w:rPr>
-                <w:sz w:val="30"/>
-                <w:szCs w:val="30"/>
-              </w:rPr>
-              <w:t>}</w:t>
+              <w:t>${innovation_point}</w:t>
             </w:r>
           </w:p>
         </w:tc>
@@ -868,7 +733,6 @@
                 <w:szCs w:val="32"/>
               </w:rPr>
             </w:pPr>
-            <w:proofErr w:type="spellStart"/>
             <w:r>
               <w:rPr>
                 <w:rFonts w:hint="eastAsia"/>
@@ -878,7 +742,6 @@
               </w:rPr>
               <w:t>学位论文等级评价</w:t>
             </w:r>
-            <w:proofErr w:type="spellEnd"/>
           </w:p>
         </w:tc>
       </w:tr>
@@ -909,7 +772,6 @@
                 <w:szCs w:val="28"/>
               </w:rPr>
             </w:pPr>
-            <w:proofErr w:type="spellStart"/>
             <w:r>
               <w:rPr>
                 <w:rFonts w:hint="eastAsia"/>
@@ -919,7 +781,6 @@
               </w:rPr>
               <w:t>评阅项目</w:t>
             </w:r>
-            <w:proofErr w:type="spellEnd"/>
           </w:p>
         </w:tc>
         <w:tc>
@@ -945,7 +806,6 @@
                 <w:szCs w:val="28"/>
               </w:rPr>
             </w:pPr>
-            <w:proofErr w:type="spellStart"/>
             <w:r>
               <w:rPr>
                 <w:rFonts w:hint="eastAsia"/>
@@ -955,7 +815,6 @@
               </w:rPr>
               <w:t>评议要素</w:t>
             </w:r>
-            <w:proofErr w:type="spellEnd"/>
           </w:p>
         </w:tc>
         <w:tc>
@@ -980,7 +839,6 @@
                 <w:szCs w:val="28"/>
               </w:rPr>
             </w:pPr>
-            <w:proofErr w:type="spellStart"/>
             <w:r>
               <w:rPr>
                 <w:rFonts w:hint="eastAsia"/>
@@ -990,7 +848,6 @@
               </w:rPr>
               <w:t>评议等级</w:t>
             </w:r>
-            <w:proofErr w:type="spellEnd"/>
           </w:p>
         </w:tc>
       </w:tr>
@@ -1071,54 +928,36 @@
                 <w:rFonts w:ascii="宋体" w:hAnsi="宋体" w:cs="宋体" w:hint="eastAsia"/>
                 <w:szCs w:val="21"/>
               </w:rPr>
-              <w:t>Ⅰ-</w:t>
-            </w:r>
-            <w:proofErr w:type="spellStart"/>
+              <w:t>Ⅰ-优秀</w:t>
+            </w:r>
+          </w:p>
+        </w:tc>
+        <w:tc>
+          <w:tcPr>
+            <w:tcW w:w="1226" w:type="dxa"/>
+            <w:tcBorders>
+              <w:top w:val="single" w:sz="4" w:space="0" w:color="auto"/>
+              <w:left w:val="single" w:sz="4" w:space="0" w:color="auto"/>
+              <w:bottom w:val="single" w:sz="4" w:space="0" w:color="auto"/>
+              <w:right w:val="single" w:sz="4" w:space="0" w:color="auto"/>
+            </w:tcBorders>
+            <w:vAlign w:val="center"/>
+            <w:hideMark/>
+          </w:tcPr>
+          <w:p>
+            <w:pPr>
+              <w:jc w:val="center"/>
+              <w:rPr>
+                <w:szCs w:val="21"/>
+              </w:rPr>
+            </w:pPr>
             <w:r>
               <w:rPr>
                 <w:rFonts w:ascii="宋体" w:hAnsi="宋体" w:cs="宋体" w:hint="eastAsia"/>
                 <w:szCs w:val="21"/>
               </w:rPr>
-              <w:t>优秀</w:t>
-            </w:r>
-            <w:proofErr w:type="spellEnd"/>
-          </w:p>
-        </w:tc>
-        <w:tc>
-          <w:tcPr>
-            <w:tcW w:w="1226" w:type="dxa"/>
-            <w:tcBorders>
-              <w:top w:val="single" w:sz="4" w:space="0" w:color="auto"/>
-              <w:left w:val="single" w:sz="4" w:space="0" w:color="auto"/>
-              <w:bottom w:val="single" w:sz="4" w:space="0" w:color="auto"/>
-              <w:right w:val="single" w:sz="4" w:space="0" w:color="auto"/>
-            </w:tcBorders>
-            <w:vAlign w:val="center"/>
-            <w:hideMark/>
-          </w:tcPr>
-          <w:p>
-            <w:pPr>
-              <w:jc w:val="center"/>
-              <w:rPr>
-                <w:szCs w:val="21"/>
-              </w:rPr>
-            </w:pPr>
-            <w:r>
-              <w:rPr>
-                <w:rFonts w:ascii="宋体" w:hAnsi="宋体" w:cs="宋体" w:hint="eastAsia"/>
-                <w:szCs w:val="21"/>
-              </w:rPr>
-              <w:t>Ⅱ-</w:t>
-            </w:r>
-            <w:proofErr w:type="spellStart"/>
-            <w:r>
-              <w:rPr>
-                <w:rFonts w:ascii="宋体" w:hAnsi="宋体" w:cs="宋体" w:hint="eastAsia"/>
-                <w:szCs w:val="21"/>
-              </w:rPr>
-              <w:t>良好</w:t>
-            </w:r>
-            <w:proofErr w:type="spellEnd"/>
+              <w:t>Ⅱ-良好</w:t>
+            </w:r>
           </w:p>
         </w:tc>
       </w:tr>
@@ -1199,54 +1038,36 @@
                 <w:rFonts w:ascii="宋体" w:hAnsi="宋体" w:cs="宋体" w:hint="eastAsia"/>
                 <w:szCs w:val="21"/>
               </w:rPr>
-              <w:t>Ⅲ-</w:t>
-            </w:r>
-            <w:proofErr w:type="spellStart"/>
+              <w:t>Ⅲ-合格</w:t>
+            </w:r>
+          </w:p>
+        </w:tc>
+        <w:tc>
+          <w:tcPr>
+            <w:tcW w:w="1226" w:type="dxa"/>
+            <w:tcBorders>
+              <w:top w:val="single" w:sz="4" w:space="0" w:color="auto"/>
+              <w:left w:val="single" w:sz="4" w:space="0" w:color="auto"/>
+              <w:bottom w:val="single" w:sz="4" w:space="0" w:color="auto"/>
+              <w:right w:val="single" w:sz="4" w:space="0" w:color="auto"/>
+            </w:tcBorders>
+            <w:vAlign w:val="center"/>
+            <w:hideMark/>
+          </w:tcPr>
+          <w:p>
+            <w:pPr>
+              <w:jc w:val="center"/>
+              <w:rPr>
+                <w:szCs w:val="21"/>
+              </w:rPr>
+            </w:pPr>
             <w:r>
               <w:rPr>
                 <w:rFonts w:ascii="宋体" w:hAnsi="宋体" w:cs="宋体" w:hint="eastAsia"/>
                 <w:szCs w:val="21"/>
               </w:rPr>
-              <w:t>合格</w:t>
-            </w:r>
-            <w:proofErr w:type="spellEnd"/>
-          </w:p>
-        </w:tc>
-        <w:tc>
-          <w:tcPr>
-            <w:tcW w:w="1226" w:type="dxa"/>
-            <w:tcBorders>
-              <w:top w:val="single" w:sz="4" w:space="0" w:color="auto"/>
-              <w:left w:val="single" w:sz="4" w:space="0" w:color="auto"/>
-              <w:bottom w:val="single" w:sz="4" w:space="0" w:color="auto"/>
-              <w:right w:val="single" w:sz="4" w:space="0" w:color="auto"/>
-            </w:tcBorders>
-            <w:vAlign w:val="center"/>
-            <w:hideMark/>
-          </w:tcPr>
-          <w:p>
-            <w:pPr>
-              <w:jc w:val="center"/>
-              <w:rPr>
-                <w:szCs w:val="21"/>
-              </w:rPr>
-            </w:pPr>
-            <w:r>
-              <w:rPr>
-                <w:rFonts w:ascii="宋体" w:hAnsi="宋体" w:cs="宋体" w:hint="eastAsia"/>
-                <w:szCs w:val="21"/>
-              </w:rPr>
-              <w:t xml:space="preserve">Ⅳ- </w:t>
-            </w:r>
-            <w:proofErr w:type="spellStart"/>
-            <w:r>
-              <w:rPr>
-                <w:rFonts w:ascii="宋体" w:hAnsi="宋体" w:cs="宋体" w:hint="eastAsia"/>
-                <w:szCs w:val="21"/>
-              </w:rPr>
-              <w:t>不合格</w:t>
-            </w:r>
-            <w:proofErr w:type="spellEnd"/>
+              <w:t>Ⅳ- 不合格</w:t>
+            </w:r>
           </w:p>
         </w:tc>
       </w:tr>
@@ -1277,21 +1098,7 @@
               <w:rPr>
                 <w:rFonts w:ascii="宋体" w:hAnsi="宋体" w:hint="eastAsia"/>
               </w:rPr>
-              <w:t>${</w:t>
-            </w:r>
-            <w:proofErr w:type="spellStart"/>
-            <w:r>
-              <w:rPr>
-                <w:rFonts w:ascii="宋体" w:hAnsi="宋体" w:hint="eastAsia"/>
-              </w:rPr>
-              <w:t>num</w:t>
-            </w:r>
-            <w:proofErr w:type="spellEnd"/>
-            <w:r>
-              <w:rPr>
-                <w:rFonts w:ascii="宋体" w:hAnsi="宋体" w:hint="eastAsia"/>
-              </w:rPr>
-              <w:t>}</w:t>
+              <w:t>${num}</w:t>
             </w:r>
           </w:p>
         </w:tc>
@@ -1311,20 +1118,9 @@
           <w:p>
             <w:pPr>
               <w:jc w:val="center"/>
-              <w:rPr>
-                <w:rFonts w:hint="eastAsia"/>
-              </w:rPr>
-            </w:pPr>
-            <w:r>
-              <w:t>${</w:t>
-            </w:r>
-            <w:proofErr w:type="spellStart"/>
-            <w:r>
-              <w:t>review_title</w:t>
-            </w:r>
-            <w:proofErr w:type="spellEnd"/>
-            <w:r>
-              <w:t>}</w:t>
+            </w:pPr>
+            <w:r>
+              <w:t>${review_title}</w:t>
             </w:r>
           </w:p>
         </w:tc>
@@ -1343,15 +1139,7 @@
           </w:tcPr>
           <w:p>
             <w:r>
-              <w:t>${</w:t>
-            </w:r>
-            <w:proofErr w:type="spellStart"/>
-            <w:r>
-              <w:t>review_factor</w:t>
-            </w:r>
-            <w:proofErr w:type="spellEnd"/>
-            <w:r>
-              <w:t>}</w:t>
+              <w:t>${review_factor}</w:t>
             </w:r>
           </w:p>
         </w:tc>
@@ -1381,23 +1169,7 @@
                 <w:sz w:val="30"/>
                 <w:szCs w:val="30"/>
               </w:rPr>
-              <w:t>${</w:t>
-            </w:r>
-            <w:proofErr w:type="spellStart"/>
-            <w:r>
-              <w:rPr>
-                <w:sz w:val="30"/>
-                <w:szCs w:val="30"/>
-              </w:rPr>
-              <w:t>review_level</w:t>
-            </w:r>
-            <w:proofErr w:type="spellEnd"/>
-            <w:r>
-              <w:rPr>
-                <w:sz w:val="30"/>
-                <w:szCs w:val="30"/>
-              </w:rPr>
-              <w:t>}</w:t>
+              <w:t>${review_level}</w:t>
             </w:r>
           </w:p>
         </w:tc>
@@ -1426,7 +1198,6 @@
                 <w:b/>
               </w:rPr>
             </w:pPr>
-            <w:proofErr w:type="spellStart"/>
             <w:r>
               <w:rPr>
                 <w:rFonts w:hint="eastAsia"/>
@@ -1434,7 +1205,6 @@
               </w:rPr>
               <w:t>综合评价</w:t>
             </w:r>
-            <w:proofErr w:type="spellEnd"/>
           </w:p>
         </w:tc>
         <w:tc>
@@ -1458,19 +1228,14 @@
               </w:rPr>
             </w:pPr>
             <w:r>
-              <w:t xml:space="preserve"> m</w:t>
-            </w:r>
-            <w:r>
-              <w:sym w:font="Wingdings" w:char="00A8"/>
-            </w:r>
-            <w:proofErr w:type="spellStart"/>
+              <w:t xml:space="preserve"> ${m}</w:t>
+            </w:r>
             <w:r>
               <w:rPr>
                 <w:rFonts w:hint="eastAsia"/>
               </w:rPr>
               <w:t>优秀</w:t>
             </w:r>
-            <w:proofErr w:type="spellEnd"/>
           </w:p>
         </w:tc>
         <w:tc>
@@ -1489,25 +1254,18 @@
             <w:pPr>
               <w:jc w:val="center"/>
             </w:pPr>
-            <w:proofErr w:type="spellStart"/>
             <w:r>
               <w:rPr>
                 <w:lang w:val="en-US" w:eastAsia="zh-CN"/>
               </w:rPr>
-              <w:t>i</w:t>
-            </w:r>
-            <w:proofErr w:type="spellEnd"/>
-            <w:r>
-              <w:sym w:font="Wingdings" w:char="00A8"/>
-            </w:r>
-            <w:proofErr w:type="spellStart"/>
+              <w:t>${i}</w:t>
+            </w:r>
             <w:r>
               <w:rPr>
                 <w:rFonts w:hint="eastAsia"/>
               </w:rPr>
               <w:t>良好</w:t>
             </w:r>
-            <w:proofErr w:type="spellEnd"/>
           </w:p>
         </w:tc>
         <w:tc>
@@ -1531,19 +1289,14 @@
               <w:rPr>
                 <w:lang w:val="en-US" w:eastAsia="zh-CN"/>
               </w:rPr>
-              <w:t>j</w:t>
-            </w:r>
-            <w:r>
-              <w:sym w:font="Wingdings" w:char="00A8"/>
-            </w:r>
-            <w:proofErr w:type="spellStart"/>
+              <w:t>${j}</w:t>
+            </w:r>
             <w:r>
               <w:rPr>
                 <w:rFonts w:hint="eastAsia"/>
               </w:rPr>
               <w:t>合格</w:t>
             </w:r>
-            <w:proofErr w:type="spellEnd"/>
           </w:p>
         </w:tc>
         <w:tc>
@@ -1564,19 +1317,14 @@
               <w:rPr>
                 <w:lang w:val="en-US" w:eastAsia="zh-CN"/>
               </w:rPr>
-              <w:t>k</w:t>
-            </w:r>
-            <w:r>
-              <w:sym w:font="Wingdings" w:char="00A8"/>
-            </w:r>
-            <w:proofErr w:type="spellStart"/>
+              <w:t>${k}</w:t>
+            </w:r>
             <w:r>
               <w:rPr>
                 <w:rFonts w:hint="eastAsia"/>
               </w:rPr>
               <w:t>不合格</w:t>
             </w:r>
-            <w:proofErr w:type="spellEnd"/>
           </w:p>
         </w:tc>
       </w:tr>
@@ -1690,21 +1438,7 @@
                 <w:rFonts w:hint="eastAsia"/>
               </w:rPr>
               <w:lastRenderedPageBreak/>
-              <w:t>（</w:t>
-            </w:r>
-            <w:proofErr w:type="spellStart"/>
-            <w:r>
-              <w:rPr>
-                <w:rFonts w:hint="eastAsia"/>
-              </w:rPr>
-              <w:t>请结合以上各评阅项目进行简要评述并提出论文存在的问题、不足以及修改建议</w:t>
-            </w:r>
-            <w:proofErr w:type="spellEnd"/>
-            <w:r>
-              <w:rPr>
-                <w:rFonts w:hint="eastAsia"/>
-              </w:rPr>
-              <w:t>）</w:t>
+              <w:t>（请结合以上各评阅项目进行简要评述并提出论文存在的问题、不足以及修改建议）</w:t>
             </w:r>
           </w:p>
           <w:p>
@@ -1712,15 +1446,7 @@
               <w:ind w:firstLineChars="191" w:firstLine="458"/>
             </w:pPr>
             <w:r>
-              <w:t>${</w:t>
-            </w:r>
-            <w:proofErr w:type="spellStart"/>
-            <w:r>
-              <w:t>review_suggestion</w:t>
-            </w:r>
-            <w:proofErr w:type="spellEnd"/>
-            <w:r>
-              <w:t>}</w:t>
+              <w:t>${review_suggestion}</w:t>
             </w:r>
           </w:p>
           <w:p>
@@ -1743,21 +1469,7 @@
               <w:rPr>
                 <w:lang w:eastAsia="zh-CN"/>
               </w:rPr>
-              <w:t>${</w:t>
-            </w:r>
-            <w:proofErr w:type="spellStart"/>
-            <w:r>
-              <w:rPr>
-                <w:lang w:eastAsia="zh-CN"/>
-              </w:rPr>
-              <w:t>expert_name</w:t>
-            </w:r>
-            <w:proofErr w:type="spellEnd"/>
-            <w:r>
-              <w:rPr>
-                <w:lang w:eastAsia="zh-CN"/>
-              </w:rPr>
-              <w:t xml:space="preserve">}    </w:t>
+              <w:t xml:space="preserve">${expert_name}    </w:t>
             </w:r>
           </w:p>
           <w:p>
@@ -1782,15 +1494,7 @@
               <w:jc w:val="right"/>
             </w:pPr>
             <w:r>
-              <w:t xml:space="preserve">                                                                 ${</w:t>
-            </w:r>
-            <w:proofErr w:type="spellStart"/>
-            <w:r>
-              <w:t>date</w:t>
-            </w:r>
-            <w:proofErr w:type="spellEnd"/>
-            <w:r>
-              <w:t xml:space="preserve">}   </w:t>
+              <w:t xml:space="preserve">                                                                 ${date}   </w:t>
             </w:r>
           </w:p>
         </w:tc>
@@ -1908,30 +1612,23 @@
           </w:tcPr>
           <w:p>
             <w:r>
-              <w:t>n</w:t>
-            </w:r>
-            <w:r>
-              <w:sym w:font="Wingdings" w:char="00A8"/>
-            </w:r>
-            <w:proofErr w:type="spellStart"/>
+              <w:t>${n}</w:t>
+            </w:r>
             <w:r>
               <w:rPr>
                 <w:rFonts w:hint="eastAsia"/>
               </w:rPr>
               <w:t>同意答辩</w:t>
             </w:r>
-            <w:proofErr w:type="spellEnd"/>
             <w:r>
               <w:t>(</w:t>
             </w:r>
-            <w:proofErr w:type="spellStart"/>
             <w:r>
               <w:rPr>
                 <w:rFonts w:hint="eastAsia"/>
               </w:rPr>
               <w:t>达到学位论文要求</w:t>
             </w:r>
-            <w:proofErr w:type="spellEnd"/>
             <w:r>
               <w:t xml:space="preserve">) </w:t>
             </w:r>
@@ -1941,30 +1638,23 @@
               <w:rPr>
                 <w:lang w:val="en-US" w:eastAsia="zh-CN"/>
               </w:rPr>
-              <w:t>o</w:t>
-            </w:r>
-            <w:r>
-              <w:sym w:font="Wingdings" w:char="00A8"/>
-            </w:r>
-            <w:proofErr w:type="spellStart"/>
+              <w:t>${o}</w:t>
+            </w:r>
             <w:r>
               <w:rPr>
                 <w:rFonts w:hint="eastAsia"/>
               </w:rPr>
               <w:t>同意修改后答辩</w:t>
             </w:r>
-            <w:proofErr w:type="spellEnd"/>
             <w:r>
               <w:t>(</w:t>
             </w:r>
-            <w:proofErr w:type="spellStart"/>
             <w:r>
               <w:rPr>
                 <w:rFonts w:hint="eastAsia"/>
               </w:rPr>
               <w:t>修改后经导师同意可以答辩</w:t>
             </w:r>
-            <w:proofErr w:type="spellEnd"/>
             <w:r>
               <w:t>)</w:t>
             </w:r>
@@ -1976,47 +1666,14 @@
               </w:rPr>
             </w:pPr>
             <w:r>
-              <w:t>p</w:t>
-            </w:r>
-            <w:r>
-              <w:sym w:font="Wingdings" w:char="00A8"/>
-            </w:r>
-            <w:proofErr w:type="spellStart"/>
-            <w:r>
-              <w:rPr>
-                <w:rFonts w:hint="eastAsia"/>
-              </w:rPr>
-              <w:t>较大重大修改</w:t>
-            </w:r>
-            <w:proofErr w:type="spellEnd"/>
-            <w:r>
-              <w:rPr>
-                <w:rFonts w:hint="eastAsia"/>
-              </w:rPr>
-              <w:t>（</w:t>
-            </w:r>
-            <w:proofErr w:type="spellStart"/>
-            <w:r>
-              <w:rPr>
-                <w:rFonts w:hint="eastAsia"/>
-              </w:rPr>
-              <w:t>与学位论文要求有一定差距</w:t>
-            </w:r>
-            <w:proofErr w:type="spellEnd"/>
-            <w:r>
-              <w:rPr>
-                <w:rFonts w:hint="eastAsia"/>
-              </w:rPr>
-              <w:t>），</w:t>
-            </w:r>
-            <w:proofErr w:type="spellStart"/>
-            <w:r>
-              <w:rPr>
-                <w:rFonts w:hint="eastAsia"/>
-              </w:rPr>
-              <w:t>需进行较大或重大修改，修改后重新送审</w:t>
-            </w:r>
-            <w:proofErr w:type="spellEnd"/>
+              <w:t>${p}</w:t>
+            </w:r>
+            <w:r>
+              <w:rPr>
+                <w:rFonts w:hint="eastAsia"/>
+              </w:rPr>
+              <w:t>较大重大修改（与学位论文要求有一定差距），需进行较大或重大修改，修改后重新送审</w:t>
+            </w:r>
             <w:r>
               <w:rPr>
                 <w:rFonts w:hint="eastAsia"/>
@@ -2033,38 +1690,13 @@
               </w:rPr>
             </w:pPr>
             <w:r>
-              <w:t>q</w:t>
-            </w:r>
-            <w:r>
-              <w:sym w:font="Wingdings" w:char="00A8"/>
-            </w:r>
-            <w:proofErr w:type="spellStart"/>
-            <w:r>
-              <w:rPr>
-                <w:rFonts w:hint="eastAsia"/>
-              </w:rPr>
-              <w:t>不同意答辩</w:t>
-            </w:r>
-            <w:proofErr w:type="spellEnd"/>
-            <w:r>
-              <w:rPr>
-                <w:rFonts w:hint="eastAsia"/>
-              </w:rPr>
-              <w:t>（</w:t>
-            </w:r>
-            <w:proofErr w:type="spellStart"/>
-            <w:r>
-              <w:rPr>
-                <w:rFonts w:hint="eastAsia"/>
-              </w:rPr>
-              <w:t>未达到学位论文要求</w:t>
-            </w:r>
-            <w:proofErr w:type="spellEnd"/>
-            <w:r>
-              <w:rPr>
-                <w:rFonts w:hint="eastAsia"/>
-              </w:rPr>
-              <w:t>）</w:t>
+              <w:t>${q}</w:t>
+            </w:r>
+            <w:r>
+              <w:rPr>
+                <w:rFonts w:hint="eastAsia"/>
+              </w:rPr>
+              <w:t>不同意答辩（未达到学位论文要求）</w:t>
             </w:r>
           </w:p>
         </w:tc>
@@ -2090,14 +1722,12 @@
                 <w:szCs w:val="30"/>
               </w:rPr>
             </w:pPr>
-            <w:proofErr w:type="spellStart"/>
             <w:r>
               <w:rPr>
                 <w:rFonts w:hint="eastAsia"/>
               </w:rPr>
               <w:t>是否推荐评选优秀论文</w:t>
             </w:r>
-            <w:proofErr w:type="spellEnd"/>
           </w:p>
         </w:tc>
         <w:tc>
@@ -2115,54 +1745,41 @@
           </w:tcPr>
           <w:p>
             <w:r>
-              <w:t>f</w:t>
-            </w:r>
-            <w:r>
-              <w:sym w:font="Wingdings" w:char="00A8"/>
-            </w:r>
-            <w:proofErr w:type="spellStart"/>
+              <w:t>${f}</w:t>
+            </w:r>
             <w:r>
               <w:rPr>
                 <w:rFonts w:hint="eastAsia"/>
               </w:rPr>
               <w:t>省级</w:t>
             </w:r>
-            <w:proofErr w:type="spellEnd"/>
-          </w:p>
-          <w:p>
-            <w:r>
-              <w:t>g</w:t>
-            </w:r>
-            <w:r>
-              <w:sym w:font="Wingdings" w:char="00A8"/>
-            </w:r>
-            <w:proofErr w:type="spellStart"/>
+          </w:p>
+          <w:p>
+            <w:r>
+              <w:t>${g}</w:t>
+            </w:r>
             <w:r>
               <w:rPr>
                 <w:rFonts w:hint="eastAsia"/>
               </w:rPr>
               <w:t>校级</w:t>
             </w:r>
-            <w:proofErr w:type="spellEnd"/>
           </w:p>
           <w:p>
             <w:pPr>
               <w:jc w:val="both"/>
             </w:pPr>
             <w:r>
-              <w:t>h</w:t>
-            </w:r>
-            <w:r>
-              <w:sym w:font="Wingdings" w:char="00A8"/>
-            </w:r>
-            <w:proofErr w:type="spellStart"/>
+              <w:t>${h}</w:t>
+            </w:r>
+            <w:bookmarkStart w:id="0" w:name="_GoBack"/>
+            <w:bookmarkEnd w:id="0"/>
             <w:r>
               <w:rPr>
                 <w:rFonts w:hint="eastAsia"/>
               </w:rPr>
               <w:t>不推荐</w:t>
             </w:r>
-            <w:proofErr w:type="spellEnd"/>
           </w:p>
         </w:tc>
       </w:tr>
@@ -2190,7 +1807,6 @@
                 <w:b/>
               </w:rPr>
             </w:pPr>
-            <w:proofErr w:type="spellStart"/>
             <w:r>
               <w:rPr>
                 <w:rFonts w:hint="eastAsia"/>
@@ -2198,7 +1814,6 @@
               </w:rPr>
               <w:t>评阅专家职</w:t>
             </w:r>
-            <w:proofErr w:type="spellEnd"/>
           </w:p>
           <w:p>
             <w:pPr>
@@ -2275,10 +1890,7 @@
               </w:rPr>
             </w:pPr>
             <w:r>
-              <w:t>r</w:t>
-            </w:r>
-            <w:r>
-              <w:sym w:font="Wingdings" w:char="00A8"/>
+              <w:t>${r}</w:t>
             </w:r>
             <w:r>
               <w:rPr>
@@ -2295,10 +1907,7 @@
               </w:rPr>
             </w:pPr>
             <w:r>
-              <w:t>s</w:t>
-            </w:r>
-            <w:r>
-              <w:sym w:font="Wingdings" w:char="00A8"/>
+              <w:t>${s}</w:t>
             </w:r>
             <w:r>
               <w:rPr>
@@ -2329,10 +1938,7 @@
               </w:rPr>
             </w:pPr>
             <w:r>
-              <w:t>a</w:t>
-            </w:r>
-            <w:r>
-              <w:sym w:font="Wingdings" w:char="00A8"/>
+              <w:t>${a}</w:t>
             </w:r>
             <w:r>
               <w:rPr>
@@ -2355,10 +1961,7 @@
               </w:rPr>
             </w:pPr>
             <w:r>
-              <w:t>b</w:t>
-            </w:r>
-            <w:r>
-              <w:sym w:font="Wingdings" w:char="00A8"/>
+              <w:t>${b}</w:t>
             </w:r>
             <w:r>
               <w:rPr>
@@ -2419,10 +2022,7 @@
               </w:rPr>
             </w:pPr>
             <w:r>
-              <w:t>c</w:t>
-            </w:r>
-            <w:r>
-              <w:sym w:font="Wingdings" w:char="00A8"/>
+              <w:t>${c}</w:t>
             </w:r>
             <w:r>
               <w:rPr>
@@ -2439,10 +2039,7 @@
               </w:rPr>
             </w:pPr>
             <w:r>
-              <w:t>d</w:t>
-            </w:r>
-            <w:r>
-              <w:sym w:font="Wingdings" w:char="00A8"/>
+              <w:t>${d}</w:t>
             </w:r>
             <w:r>
               <w:rPr>
@@ -2459,10 +2056,7 @@
               </w:rPr>
             </w:pPr>
             <w:r>
-              <w:t>e</w:t>
-            </w:r>
-            <w:r>
-              <w:sym w:font="Wingdings" w:char="00A8"/>
+              <w:t>${e}</w:t>
             </w:r>
             <w:r>
               <w:rPr>
@@ -3661,7 +3255,7 @@
 </file>
 
 <file path=customXml/itemProps1.xml><?xml version="1.0" encoding="utf-8"?>
-<ds:datastoreItem xmlns:ds="http://schemas.openxmlformats.org/officeDocument/2006/customXml" ds:itemID="{6BE3FBB2-5752-BF4D-B6DD-9854DE077B27}">
+<ds:datastoreItem xmlns:ds="http://schemas.openxmlformats.org/officeDocument/2006/customXml" ds:itemID="{DB7B5433-742B-5348-A46E-9754113941EC}">
   <ds:schemaRefs>
     <ds:schemaRef ds:uri="http://schemas.openxmlformats.org/officeDocument/2006/bibliography"/>
   </ds:schemaRefs>
